--- a/Documentacion/Iteracion2/Caso de uso.docx
+++ b/Documentacion/Iteracion2/Caso de uso.docx
@@ -1027,25 +1027,7 @@
                 <w:szCs w:val="20"/>
                 <w:lang w:val="es-AR"/>
               </w:rPr>
-              <w:t xml:space="preserve">Se crea una </w:t>
-            </w:r>
-            <w:r>
-              <w:rPr>
-                <w:i/>
-                <w:sz w:val="20"/>
-                <w:szCs w:val="20"/>
-                <w:lang w:val="es-AR"/>
-              </w:rPr>
-              <w:t>tarea para una solicitud de trabajo</w:t>
-            </w:r>
-            <w:r>
-              <w:rPr>
-                <w:i/>
-                <w:sz w:val="20"/>
-                <w:szCs w:val="20"/>
-                <w:lang w:val="es-AR"/>
-              </w:rPr>
-              <w:t>.</w:t>
+              <w:t>Se crea una tarea para una solicitud de trabajo.</w:t>
             </w:r>
           </w:p>
         </w:tc>
@@ -1174,7 +1156,18 @@
                 <w:szCs w:val="20"/>
                 <w:lang w:val="es-AR"/>
               </w:rPr>
-              <w:t>Se registra un acontecimiento que ocurrió en un sitio de una tarea de una solicitud de trabajo.</w:t>
+              <w:t>Se registra un ac</w:t>
+            </w:r>
+            <w:bookmarkStart w:id="0" w:name="_GoBack"/>
+            <w:bookmarkEnd w:id="0"/>
+            <w:r>
+              <w:rPr>
+                <w:i/>
+                <w:sz w:val="20"/>
+                <w:szCs w:val="20"/>
+                <w:lang w:val="es-AR"/>
+              </w:rPr>
+              <w:t>ontecimiento que ocurrió en un sitio de una tarea de una solicitud de trabajo.</w:t>
             </w:r>
           </w:p>
         </w:tc>
@@ -1302,25 +1295,7 @@
                 <w:szCs w:val="20"/>
                 <w:lang w:val="es-AR"/>
               </w:rPr>
-              <w:t xml:space="preserve">Se </w:t>
-            </w:r>
-            <w:r>
-              <w:rPr>
-                <w:i/>
-                <w:sz w:val="20"/>
-                <w:szCs w:val="20"/>
-                <w:lang w:val="es-AR"/>
-              </w:rPr>
-              <w:t>modifica</w:t>
-            </w:r>
-            <w:r>
-              <w:rPr>
-                <w:i/>
-                <w:sz w:val="20"/>
-                <w:szCs w:val="20"/>
-                <w:lang w:val="es-AR"/>
-              </w:rPr>
-              <w:t xml:space="preserve"> un acontecimiento que ocurrió en un sitio de una tarea de una solicitud de trabajo.</w:t>
+              <w:t>Se modifica un acontecimiento que ocurrió en un sitio de una tarea de una solicitud de trabajo.</w:t>
             </w:r>
           </w:p>
         </w:tc>
@@ -1448,25 +1423,7 @@
                 <w:szCs w:val="20"/>
                 <w:lang w:val="es-AR"/>
               </w:rPr>
-              <w:t xml:space="preserve">Se </w:t>
-            </w:r>
-            <w:r>
-              <w:rPr>
-                <w:i/>
-                <w:sz w:val="20"/>
-                <w:szCs w:val="20"/>
-                <w:lang w:val="es-AR"/>
-              </w:rPr>
-              <w:t>borra</w:t>
-            </w:r>
-            <w:r>
-              <w:rPr>
-                <w:i/>
-                <w:sz w:val="20"/>
-                <w:szCs w:val="20"/>
-                <w:lang w:val="es-AR"/>
-              </w:rPr>
-              <w:t xml:space="preserve"> un acontecimiento que ocurrió en un sitio de </w:t>
+              <w:t xml:space="preserve">Se borra un acontecimiento que ocurrió en un sitio de </w:t>
             </w:r>
             <w:r>
               <w:rPr>
@@ -1605,7 +1562,7 @@
                 <w:szCs w:val="20"/>
                 <w:lang w:val="es-AR"/>
               </w:rPr>
-              <w:t>Se registra un acontecimiento que ocurrió en un sitio de una tarea de una solicitud de trabajo</w:t>
+              <w:t xml:space="preserve">Se registra un acontecimiento que ocurrió en un sitio de una tarea de una solicitud de trabajo desde un dispositivo </w:t>
             </w:r>
             <w:r>
               <w:rPr>
@@ -1614,19 +1571,8 @@
                 <w:szCs w:val="20"/>
                 <w:lang w:val="es-AR"/>
               </w:rPr>
-              <w:t xml:space="preserve"> desde un dispositivo </w:t>
-            </w:r>
-            <w:proofErr w:type="spellStart"/>
-            <w:r>
-              <w:rPr>
-                <w:i/>
-                <w:sz w:val="20"/>
-                <w:szCs w:val="20"/>
-                <w:lang w:val="es-AR"/>
-              </w:rPr>
-              <w:t>movil</w:t>
-            </w:r>
-            <w:proofErr w:type="spellEnd"/>
+              <w:t>móvil</w:t>
+            </w:r>
             <w:r>
               <w:rPr>
                 <w:i/>
@@ -1762,34 +1708,7 @@
                 <w:szCs w:val="20"/>
                 <w:lang w:val="es-AR"/>
               </w:rPr>
-              <w:t>Se modifica un acontecimiento que ocurrió en un sitio de una ta</w:t>
-            </w:r>
-            <w:r>
-              <w:rPr>
-                <w:i/>
-                <w:sz w:val="20"/>
-                <w:szCs w:val="20"/>
-                <w:lang w:val="es-AR"/>
-              </w:rPr>
-              <w:t>rea de una solicitud de trabajo</w:t>
-            </w:r>
-            <w:r>
-              <w:rPr>
-                <w:i/>
-                <w:sz w:val="20"/>
-                <w:szCs w:val="20"/>
-                <w:lang w:val="es-AR"/>
-              </w:rPr>
-              <w:t xml:space="preserve"> desde un dispositivo </w:t>
-            </w:r>
-            <w:r>
-              <w:rPr>
-                <w:i/>
-                <w:sz w:val="20"/>
-                <w:szCs w:val="20"/>
-                <w:lang w:val="es-AR"/>
-              </w:rPr>
-              <w:t>móvil</w:t>
+              <w:t>Se modifica un acontecimiento que ocurrió en un sitio de una tarea de una solicitud de trabajo desde un dispositivo móvil</w:t>
             </w:r>
           </w:p>
         </w:tc>
@@ -1917,34 +1836,7 @@
                 <w:szCs w:val="20"/>
                 <w:lang w:val="es-AR"/>
               </w:rPr>
-              <w:t>Se borra un acontecimiento que ocurrió en un sitio de una ta</w:t>
-            </w:r>
-            <w:r>
-              <w:rPr>
-                <w:i/>
-                <w:sz w:val="20"/>
-                <w:szCs w:val="20"/>
-                <w:lang w:val="es-AR"/>
-              </w:rPr>
-              <w:t>rea de una solicitud de trabajo</w:t>
-            </w:r>
-            <w:r>
-              <w:rPr>
-                <w:i/>
-                <w:sz w:val="20"/>
-                <w:szCs w:val="20"/>
-                <w:lang w:val="es-AR"/>
-              </w:rPr>
-              <w:t xml:space="preserve"> desde un dispositivo </w:t>
-            </w:r>
-            <w:r>
-              <w:rPr>
-                <w:i/>
-                <w:sz w:val="20"/>
-                <w:szCs w:val="20"/>
-                <w:lang w:val="es-AR"/>
-              </w:rPr>
-              <w:t>móvil</w:t>
+              <w:t>Se borra un acontecimiento que ocurrió en un sitio de una tarea de una solicitud de trabajo desde un dispositivo móvil</w:t>
             </w:r>
           </w:p>
         </w:tc>
@@ -2719,26 +2611,7 @@
                 <w:szCs w:val="20"/>
                 <w:lang w:val="es-AR"/>
               </w:rPr>
-              <w:t>Notificar herramientas no devueltas</w:t>
-            </w:r>
-          </w:p>
-          <w:p>
-            <w:pPr>
-              <w:rPr>
-                <w:i/>
-                <w:sz w:val="20"/>
-                <w:szCs w:val="20"/>
-                <w:lang w:val="es-AR"/>
-              </w:rPr>
-            </w:pPr>
-            <w:r>
-              <w:rPr>
-                <w:i/>
-                <w:sz w:val="20"/>
-                <w:szCs w:val="20"/>
-                <w:lang w:val="es-AR"/>
-              </w:rPr>
-              <w:t>Se emite una notificación cuando  un sitio esta  terminados y las herramientas para hacer las tareas no han sido devueltos.</w:t>
+              <w:t>Registrar material no usado</w:t>
             </w:r>
           </w:p>
         </w:tc>
@@ -2760,29 +2633,29 @@
                 <w:szCs w:val="20"/>
                 <w:lang w:val="es-AR"/>
               </w:rPr>
+              <w:t>Media</w:t>
+            </w:r>
+          </w:p>
+        </w:tc>
+        <w:tc>
+          <w:tcPr>
+            <w:tcW w:w="1276" w:type="dxa"/>
+          </w:tcPr>
+          <w:p>
+            <w:pPr>
+              <w:rPr>
+                <w:sz w:val="20"/>
+                <w:szCs w:val="20"/>
+                <w:lang w:val="es-AR"/>
+              </w:rPr>
+            </w:pPr>
+            <w:r>
+              <w:rPr>
+                <w:sz w:val="20"/>
+                <w:szCs w:val="20"/>
+                <w:lang w:val="es-AR"/>
+              </w:rPr>
               <w:t>Baja</w:t>
-            </w:r>
-          </w:p>
-        </w:tc>
-        <w:tc>
-          <w:tcPr>
-            <w:tcW w:w="1276" w:type="dxa"/>
-          </w:tcPr>
-          <w:p>
-            <w:pPr>
-              <w:rPr>
-                <w:sz w:val="20"/>
-                <w:szCs w:val="20"/>
-                <w:lang w:val="es-AR"/>
-              </w:rPr>
-            </w:pPr>
-            <w:r>
-              <w:rPr>
-                <w:sz w:val="20"/>
-                <w:szCs w:val="20"/>
-                <w:lang w:val="es-AR"/>
-              </w:rPr>
-              <w:t>Alta</w:t>
             </w:r>
           </w:p>
         </w:tc>
@@ -2848,7 +2721,7 @@
                 <w:szCs w:val="20"/>
                 <w:lang w:val="es-AR"/>
               </w:rPr>
-              <w:t>Registrar material no usado</w:t>
+              <w:t>Consultar material no usado</w:t>
             </w:r>
           </w:p>
         </w:tc>
@@ -2958,7 +2831,7 @@
                 <w:szCs w:val="20"/>
                 <w:lang w:val="es-AR"/>
               </w:rPr>
-              <w:t>Consultar material no usado</w:t>
+              <w:t>Registrar devolución material no usado</w:t>
             </w:r>
           </w:p>
         </w:tc>
@@ -3040,14 +2913,6 @@
                 <w:lang w:val="es-AR"/>
               </w:rPr>
             </w:pPr>
-            <w:r>
-              <w:rPr>
-                <w:sz w:val="20"/>
-                <w:szCs w:val="20"/>
-                <w:lang w:val="es-AR"/>
-              </w:rPr>
-              <w:t>Proyectos</w:t>
-            </w:r>
           </w:p>
         </w:tc>
         <w:tc>
@@ -3062,14 +2927,6 @@
                 <w:lang w:val="es-AR"/>
               </w:rPr>
             </w:pPr>
-            <w:r>
-              <w:rPr>
-                <w:sz w:val="20"/>
-                <w:szCs w:val="20"/>
-                <w:lang w:val="es-AR"/>
-              </w:rPr>
-              <w:t>Registrar devolución material no usado</w:t>
-            </w:r>
           </w:p>
         </w:tc>
         <w:tc>
@@ -3084,14 +2941,6 @@
                 <w:lang w:val="es-AR"/>
               </w:rPr>
             </w:pPr>
-            <w:r>
-              <w:rPr>
-                <w:sz w:val="20"/>
-                <w:szCs w:val="20"/>
-                <w:lang w:val="es-AR"/>
-              </w:rPr>
-              <w:t>Media</w:t>
-            </w:r>
           </w:p>
         </w:tc>
         <w:tc>
@@ -3106,14 +2955,6 @@
                 <w:lang w:val="es-AR"/>
               </w:rPr>
             </w:pPr>
-            <w:r>
-              <w:rPr>
-                <w:sz w:val="20"/>
-                <w:szCs w:val="20"/>
-                <w:lang w:val="es-AR"/>
-              </w:rPr>
-              <w:t>Baja</w:t>
-            </w:r>
           </w:p>
         </w:tc>
       </w:tr>
@@ -3150,14 +2991,6 @@
                 <w:lang w:val="es-AR"/>
               </w:rPr>
             </w:pPr>
-            <w:r>
-              <w:rPr>
-                <w:sz w:val="20"/>
-                <w:szCs w:val="20"/>
-                <w:lang w:val="es-AR"/>
-              </w:rPr>
-              <w:t>Proyectos</w:t>
-            </w:r>
           </w:p>
         </w:tc>
         <w:tc>
@@ -3172,14 +3005,6 @@
                 <w:lang w:val="es-AR"/>
               </w:rPr>
             </w:pPr>
-            <w:r>
-              <w:rPr>
-                <w:sz w:val="20"/>
-                <w:szCs w:val="20"/>
-                <w:lang w:val="es-AR"/>
-              </w:rPr>
-              <w:t>Notificar próximo vencimiento documento</w:t>
-            </w:r>
           </w:p>
         </w:tc>
         <w:tc>
@@ -3194,14 +3019,6 @@
                 <w:lang w:val="es-AR"/>
               </w:rPr>
             </w:pPr>
-            <w:r>
-              <w:rPr>
-                <w:sz w:val="20"/>
-                <w:szCs w:val="20"/>
-                <w:lang w:val="es-AR"/>
-              </w:rPr>
-              <w:t>Alta</w:t>
-            </w:r>
           </w:p>
         </w:tc>
         <w:tc>
@@ -3216,14 +3033,6 @@
                 <w:lang w:val="es-AR"/>
               </w:rPr>
             </w:pPr>
-            <w:r>
-              <w:rPr>
-                <w:sz w:val="20"/>
-                <w:szCs w:val="20"/>
-                <w:lang w:val="es-AR"/>
-              </w:rPr>
-              <w:t>Media</w:t>
-            </w:r>
           </w:p>
         </w:tc>
       </w:tr>
@@ -3288,7 +3097,7 @@
                 <w:szCs w:val="20"/>
                 <w:lang w:val="es-AR"/>
               </w:rPr>
-              <w:t>Notificar vencimiento documento</w:t>
+              <w:t>Asignar escuadrilla a tarea</w:t>
             </w:r>
           </w:p>
         </w:tc>
@@ -3398,7 +3207,7 @@
                 <w:szCs w:val="20"/>
                 <w:lang w:val="es-AR"/>
               </w:rPr>
-              <w:t>Asignar escuadrilla a tarea</w:t>
+              <w:t>Asignar material a tarea</w:t>
             </w:r>
           </w:p>
         </w:tc>
@@ -3508,7 +3317,7 @@
                 <w:szCs w:val="20"/>
                 <w:lang w:val="es-AR"/>
               </w:rPr>
-              <w:t>Asignar material a tarea</w:t>
+              <w:t>Asignar equipo a tarea</w:t>
             </w:r>
           </w:p>
         </w:tc>
@@ -3618,7 +3427,74 @@
                 <w:szCs w:val="20"/>
                 <w:lang w:val="es-AR"/>
               </w:rPr>
-              <w:t>Asignar equipo a tarea</w:t>
+              <w:t>Registrar documento</w:t>
+            </w:r>
+            <w:r>
+              <w:rPr>
+                <w:sz w:val="20"/>
+                <w:szCs w:val="20"/>
+                <w:lang w:val="es-AR"/>
+              </w:rPr>
+              <w:t>s de proyecto</w:t>
+            </w:r>
+          </w:p>
+          <w:p>
+            <w:pPr>
+              <w:rPr>
+                <w:i/>
+                <w:sz w:val="20"/>
+                <w:szCs w:val="20"/>
+                <w:lang w:val="es-AR"/>
+              </w:rPr>
+            </w:pPr>
+            <w:r>
+              <w:rPr>
+                <w:i/>
+                <w:sz w:val="20"/>
+                <w:szCs w:val="20"/>
+                <w:lang w:val="es-AR"/>
+              </w:rPr>
+              <w:t xml:space="preserve">Los documentos pre y pos obra: </w:t>
+            </w:r>
+            <w:proofErr w:type="spellStart"/>
+            <w:r>
+              <w:rPr>
+                <w:i/>
+                <w:sz w:val="20"/>
+                <w:szCs w:val="20"/>
+                <w:lang w:val="es-AR"/>
+              </w:rPr>
+              <w:t>doc</w:t>
+            </w:r>
+            <w:proofErr w:type="spellEnd"/>
+            <w:r>
+              <w:rPr>
+                <w:i/>
+                <w:sz w:val="20"/>
+                <w:szCs w:val="20"/>
+                <w:lang w:val="es-AR"/>
+              </w:rPr>
+              <w:t xml:space="preserve"> de </w:t>
+            </w:r>
+            <w:proofErr w:type="spellStart"/>
+            <w:r>
+              <w:rPr>
+                <w:i/>
+                <w:sz w:val="20"/>
+                <w:szCs w:val="20"/>
+                <w:lang w:val="es-AR"/>
+              </w:rPr>
+              <w:t>ing</w:t>
+            </w:r>
+            <w:proofErr w:type="spellEnd"/>
+            <w:r>
+              <w:rPr>
+                <w:i/>
+                <w:sz w:val="20"/>
+                <w:szCs w:val="20"/>
+                <w:lang w:val="es-AR"/>
+              </w:rPr>
+              <w:t>, cao y protocolo.</w:t>
             </w:r>
           </w:p>
         </w:tc>
@@ -3662,7 +3538,7 @@
                 <w:szCs w:val="20"/>
                 <w:lang w:val="es-AR"/>
               </w:rPr>
-              <w:t>Media</w:t>
+              <w:t>Alta</w:t>
             </w:r>
           </w:p>
         </w:tc>
@@ -3728,15 +3604,26 @@
                 <w:szCs w:val="20"/>
                 <w:lang w:val="es-AR"/>
               </w:rPr>
-              <w:t>Registrar documento</w:t>
-            </w:r>
-            <w:r>
-              <w:rPr>
-                <w:sz w:val="20"/>
-                <w:szCs w:val="20"/>
-                <w:lang w:val="es-AR"/>
-              </w:rPr>
-              <w:t>s de proyecto</w:t>
+              <w:t>Actualizar progreso tarea</w:t>
+            </w:r>
+          </w:p>
+          <w:p>
+            <w:pPr>
+              <w:rPr>
+                <w:i/>
+                <w:sz w:val="20"/>
+                <w:szCs w:val="20"/>
+                <w:lang w:val="es-AR"/>
+              </w:rPr>
+            </w:pPr>
+            <w:r>
+              <w:rPr>
+                <w:i/>
+                <w:sz w:val="20"/>
+                <w:szCs w:val="20"/>
+                <w:lang w:val="es-AR"/>
+              </w:rPr>
+              <w:t>Se actualiza el estado de una tarea que a su vez puede actualizar el estado de una solicitud de tarea y del proyecto.</w:t>
             </w:r>
           </w:p>
         </w:tc>
@@ -3780,7 +3667,7 @@
                 <w:szCs w:val="20"/>
                 <w:lang w:val="es-AR"/>
               </w:rPr>
-              <w:t>Alta</w:t>
+              <w:t>Media</w:t>
             </w:r>
           </w:p>
         </w:tc>
@@ -3846,47 +3733,25 @@
                 <w:szCs w:val="20"/>
                 <w:lang w:val="es-AR"/>
               </w:rPr>
-              <w:t>Enviar documento</w:t>
-            </w:r>
-            <w:r>
-              <w:rPr>
-                <w:sz w:val="20"/>
-                <w:szCs w:val="20"/>
-                <w:lang w:val="es-AR"/>
-              </w:rPr>
-              <w:t>s</w:t>
-            </w:r>
-            <w:r>
-              <w:rPr>
-                <w:sz w:val="20"/>
-                <w:szCs w:val="20"/>
-                <w:lang w:val="es-AR"/>
-              </w:rPr>
-              <w:t xml:space="preserve"> </w:t>
-            </w:r>
-            <w:r>
-              <w:rPr>
-                <w:sz w:val="20"/>
-                <w:szCs w:val="20"/>
-                <w:lang w:val="es-AR"/>
-              </w:rPr>
-              <w:t>de proyecto</w:t>
-            </w:r>
-            <w:r>
-              <w:rPr>
-                <w:sz w:val="20"/>
-                <w:szCs w:val="20"/>
-                <w:lang w:val="es-AR"/>
-              </w:rPr>
-              <w:t xml:space="preserve"> </w:t>
-            </w:r>
-            <w:r>
-              <w:rPr>
-                <w:sz w:val="20"/>
-                <w:szCs w:val="20"/>
-                <w:lang w:val="es-AR"/>
-              </w:rPr>
-              <w:t>a cliente</w:t>
+              <w:t>Actualizar progreso tarea por móvil</w:t>
+            </w:r>
+          </w:p>
+          <w:p>
+            <w:pPr>
+              <w:rPr>
+                <w:sz w:val="20"/>
+                <w:szCs w:val="20"/>
+                <w:lang w:val="es-AR"/>
+              </w:rPr>
+            </w:pPr>
+            <w:r>
+              <w:rPr>
+                <w:i/>
+                <w:sz w:val="20"/>
+                <w:szCs w:val="20"/>
+                <w:lang w:val="es-AR"/>
+              </w:rPr>
+              <w:t>Se actualiza el estado de una tarea que a su vez puede actualizar el estado de una solicitud de tarea y del proyecto desde un dispositivo móvil.</w:t>
             </w:r>
           </w:p>
         </w:tc>
@@ -3908,7 +3773,7 @@
                 <w:szCs w:val="20"/>
                 <w:lang w:val="es-AR"/>
               </w:rPr>
-              <w:t>Alta</w:t>
+              <w:t>Media</w:t>
             </w:r>
           </w:p>
         </w:tc>
@@ -3930,7 +3795,7 @@
                 <w:szCs w:val="20"/>
                 <w:lang w:val="es-AR"/>
               </w:rPr>
-              <w:t>Alta</w:t>
+              <w:t>Media</w:t>
             </w:r>
           </w:p>
         </w:tc>
@@ -3996,7 +3861,34 @@
                 <w:szCs w:val="20"/>
                 <w:lang w:val="es-AR"/>
               </w:rPr>
-              <w:t>Actualizar estado documento</w:t>
+              <w:t>Notifica</w:t>
+            </w:r>
+            <w:r>
+              <w:rPr>
+                <w:sz w:val="20"/>
+                <w:szCs w:val="20"/>
+                <w:lang w:val="es-AR"/>
+              </w:rPr>
+              <w:t>r sitio terminado</w:t>
+            </w:r>
+          </w:p>
+          <w:p>
+            <w:pPr>
+              <w:rPr>
+                <w:i/>
+                <w:sz w:val="20"/>
+                <w:szCs w:val="20"/>
+                <w:lang w:val="es-AR"/>
+              </w:rPr>
+            </w:pPr>
+            <w:r>
+              <w:rPr>
+                <w:i/>
+                <w:sz w:val="20"/>
+                <w:szCs w:val="20"/>
+                <w:lang w:val="es-AR"/>
+              </w:rPr>
+              <w:t>Cada vez que se actualizar una tarea a terminada se verifica si todas las tareas sobre el sitio han terminado y si es así se emite una notificación.</w:t>
             </w:r>
           </w:p>
         </w:tc>
@@ -4018,7 +3910,7 @@
                 <w:szCs w:val="20"/>
                 <w:lang w:val="es-AR"/>
               </w:rPr>
-              <w:t>Alta</w:t>
+              <w:t>Media</w:t>
             </w:r>
           </w:p>
         </w:tc>
@@ -4040,7 +3932,7 @@
                 <w:szCs w:val="20"/>
                 <w:lang w:val="es-AR"/>
               </w:rPr>
-              <w:t>Baja</w:t>
+              <w:t>Media</w:t>
             </w:r>
           </w:p>
         </w:tc>
@@ -4106,7 +3998,7 @@
                 <w:szCs w:val="20"/>
                 <w:lang w:val="es-AR"/>
               </w:rPr>
-              <w:t>Actualizar progreso tarea</w:t>
+              <w:t>Registrar material entregado por el cliente</w:t>
             </w:r>
           </w:p>
           <w:p>
@@ -4125,7 +4017,7 @@
                 <w:szCs w:val="20"/>
                 <w:lang w:val="es-AR"/>
               </w:rPr>
-              <w:t>Se actualiza el estado de una tarea que a su vez puede actualizar el estado de una solicitud de tarea y del proyecto.</w:t>
+              <w:t>Material que es entregado por un cliente para la tarea.</w:t>
             </w:r>
           </w:p>
         </w:tc>
@@ -4147,7 +4039,7 @@
                 <w:szCs w:val="20"/>
                 <w:lang w:val="es-AR"/>
               </w:rPr>
-              <w:t>Alta</w:t>
+              <w:t>Media</w:t>
             </w:r>
           </w:p>
         </w:tc>
@@ -4213,7 +4105,7 @@
                 <w:szCs w:val="20"/>
                 <w:lang w:val="es-AR"/>
               </w:rPr>
-              <w:t>Proyectos</w:t>
+              <w:t>Soporte</w:t>
             </w:r>
           </w:p>
         </w:tc>
@@ -4235,34 +4127,7 @@
                 <w:szCs w:val="20"/>
                 <w:lang w:val="es-AR"/>
               </w:rPr>
-              <w:t>Actualizar progreso tarea por móvil</w:t>
-            </w:r>
-          </w:p>
-          <w:p>
-            <w:pPr>
-              <w:rPr>
-                <w:sz w:val="20"/>
-                <w:szCs w:val="20"/>
-                <w:lang w:val="es-AR"/>
-              </w:rPr>
-            </w:pPr>
-            <w:r>
-              <w:rPr>
-                <w:i/>
-                <w:sz w:val="20"/>
-                <w:szCs w:val="20"/>
-                <w:lang w:val="es-AR"/>
-              </w:rPr>
-              <w:t>Se actualiza el estado de una tarea que a su vez puede actualizar el estado de una so</w:t>
-            </w:r>
-            <w:r>
-              <w:rPr>
-                <w:i/>
-                <w:sz w:val="20"/>
-                <w:szCs w:val="20"/>
-                <w:lang w:val="es-AR"/>
-              </w:rPr>
-              <w:t>licitud de tarea y del proyecto desde un dispositivo móvil.</w:t>
+              <w:t>Crear escuadrilla</w:t>
             </w:r>
           </w:p>
         </w:tc>
@@ -4284,7 +4149,7 @@
                 <w:szCs w:val="20"/>
                 <w:lang w:val="es-AR"/>
               </w:rPr>
-              <w:t>Media</w:t>
+              <w:t>Alta</w:t>
             </w:r>
           </w:p>
         </w:tc>
@@ -4306,7 +4171,7 @@
                 <w:szCs w:val="20"/>
                 <w:lang w:val="es-AR"/>
               </w:rPr>
-              <w:t>Media</w:t>
+              <w:t>Baja</w:t>
             </w:r>
           </w:p>
         </w:tc>
@@ -4350,7 +4215,7 @@
                 <w:szCs w:val="20"/>
                 <w:lang w:val="es-AR"/>
               </w:rPr>
-              <w:t>Proyectos</w:t>
+              <w:t>Soporte</w:t>
             </w:r>
           </w:p>
         </w:tc>
@@ -4372,44 +4237,7 @@
                 <w:szCs w:val="20"/>
                 <w:lang w:val="es-AR"/>
               </w:rPr>
-              <w:t>Notifica</w:t>
-            </w:r>
-            <w:r>
-              <w:rPr>
-                <w:sz w:val="20"/>
-                <w:szCs w:val="20"/>
-                <w:lang w:val="es-AR"/>
-              </w:rPr>
-              <w:t>r sitio terminado</w:t>
-            </w:r>
-          </w:p>
-          <w:p>
-            <w:pPr>
-              <w:rPr>
-                <w:i/>
-                <w:sz w:val="20"/>
-                <w:szCs w:val="20"/>
-                <w:lang w:val="es-AR"/>
-              </w:rPr>
-            </w:pPr>
-            <w:r>
-              <w:rPr>
-                <w:i/>
-                <w:sz w:val="20"/>
-                <w:szCs w:val="20"/>
-                <w:lang w:val="es-AR"/>
-              </w:rPr>
-              <w:t xml:space="preserve">Cada vez que se actualizar una tarea a terminada se verifica si todas las tareas sobre el sitio han </w:t>
-            </w:r>
-            <w:r>
-              <w:rPr>
-                <w:i/>
-                <w:sz w:val="20"/>
-                <w:szCs w:val="20"/>
-                <w:lang w:val="es-AR"/>
-              </w:rPr>
-              <w:lastRenderedPageBreak/>
-              <w:t>terminado y si es así se emite una notificación.</w:t>
+              <w:t>Modificar escuadrilla</w:t>
             </w:r>
           </w:p>
         </w:tc>
@@ -4431,7 +4259,6 @@
                 <w:szCs w:val="20"/>
                 <w:lang w:val="es-AR"/>
               </w:rPr>
-              <w:lastRenderedPageBreak/>
               <w:t>Media</w:t>
             </w:r>
           </w:p>
@@ -4454,7 +4281,7 @@
                 <w:szCs w:val="20"/>
                 <w:lang w:val="es-AR"/>
               </w:rPr>
-              <w:t>Media</w:t>
+              <w:t>Baja</w:t>
             </w:r>
           </w:p>
         </w:tc>
@@ -4498,7 +4325,7 @@
                 <w:szCs w:val="20"/>
                 <w:lang w:val="es-AR"/>
               </w:rPr>
-              <w:t>Proyectos</w:t>
+              <w:t>Soporte</w:t>
             </w:r>
           </w:p>
         </w:tc>
@@ -4520,26 +4347,7 @@
                 <w:szCs w:val="20"/>
                 <w:lang w:val="es-AR"/>
               </w:rPr>
-              <w:t>Registrar material entregado por el cliente</w:t>
-            </w:r>
-          </w:p>
-          <w:p>
-            <w:pPr>
-              <w:rPr>
-                <w:i/>
-                <w:sz w:val="20"/>
-                <w:szCs w:val="20"/>
-                <w:lang w:val="es-AR"/>
-              </w:rPr>
-            </w:pPr>
-            <w:r>
-              <w:rPr>
-                <w:i/>
-                <w:sz w:val="20"/>
-                <w:szCs w:val="20"/>
-                <w:lang w:val="es-AR"/>
-              </w:rPr>
-              <w:t>Material que es entregado por un cliente para la tarea.</w:t>
+              <w:t>Borrar escuadrilla</w:t>
             </w:r>
           </w:p>
         </w:tc>
@@ -4583,7 +4391,7 @@
                 <w:szCs w:val="20"/>
                 <w:lang w:val="es-AR"/>
               </w:rPr>
-              <w:t>Media</w:t>
+              <w:t>Baja</w:t>
             </w:r>
           </w:p>
         </w:tc>
@@ -4627,7 +4435,7 @@
                 <w:szCs w:val="20"/>
                 <w:lang w:val="es-AR"/>
               </w:rPr>
-              <w:t>Cuadrillas</w:t>
+              <w:t>Soporte</w:t>
             </w:r>
           </w:p>
         </w:tc>
@@ -4649,7 +4457,7 @@
                 <w:szCs w:val="20"/>
                 <w:lang w:val="es-AR"/>
               </w:rPr>
-              <w:t>Crear escuadrilla</w:t>
+              <w:t>Consultar escuadrilla</w:t>
             </w:r>
           </w:p>
         </w:tc>
@@ -4671,7 +4479,7 @@
                 <w:szCs w:val="20"/>
                 <w:lang w:val="es-AR"/>
               </w:rPr>
-              <w:t>Alta</w:t>
+              <w:t>Media</w:t>
             </w:r>
           </w:p>
         </w:tc>
@@ -4737,7 +4545,7 @@
                 <w:szCs w:val="20"/>
                 <w:lang w:val="es-AR"/>
               </w:rPr>
-              <w:t>Cuadrillas</w:t>
+              <w:t>Soporte</w:t>
             </w:r>
           </w:p>
         </w:tc>
@@ -4759,7 +4567,7 @@
                 <w:szCs w:val="20"/>
                 <w:lang w:val="es-AR"/>
               </w:rPr>
-              <w:t>Modificar escuadrilla</w:t>
+              <w:t>Crear cliente</w:t>
             </w:r>
           </w:p>
         </w:tc>
@@ -4847,7 +4655,7 @@
                 <w:szCs w:val="20"/>
                 <w:lang w:val="es-AR"/>
               </w:rPr>
-              <w:t>Cuadrillas</w:t>
+              <w:t>Soporte</w:t>
             </w:r>
           </w:p>
         </w:tc>
@@ -4869,7 +4677,7 @@
                 <w:szCs w:val="20"/>
                 <w:lang w:val="es-AR"/>
               </w:rPr>
-              <w:t>Borrar escuadrilla</w:t>
+              <w:t>Modificar cliente</w:t>
             </w:r>
           </w:p>
         </w:tc>
@@ -4891,7 +4699,7 @@
                 <w:szCs w:val="20"/>
                 <w:lang w:val="es-AR"/>
               </w:rPr>
-              <w:t>Media</w:t>
+              <w:t>Alta</w:t>
             </w:r>
           </w:p>
         </w:tc>
@@ -4957,7 +4765,7 @@
                 <w:szCs w:val="20"/>
                 <w:lang w:val="es-AR"/>
               </w:rPr>
-              <w:t>Cuadrillas</w:t>
+              <w:t>Soporte</w:t>
             </w:r>
           </w:p>
         </w:tc>
@@ -4979,7 +4787,7 @@
                 <w:szCs w:val="20"/>
                 <w:lang w:val="es-AR"/>
               </w:rPr>
-              <w:t>Consultar escuadrilla</w:t>
+              <w:t>Borrar cliente</w:t>
             </w:r>
           </w:p>
         </w:tc>
@@ -5089,7 +4897,7 @@
                 <w:szCs w:val="20"/>
                 <w:lang w:val="es-AR"/>
               </w:rPr>
-              <w:t>Crear cliente</w:t>
+              <w:t>Consultar cliente</w:t>
             </w:r>
           </w:p>
         </w:tc>
@@ -5199,7 +5007,7 @@
                 <w:szCs w:val="20"/>
                 <w:lang w:val="es-AR"/>
               </w:rPr>
-              <w:t>Modificar cliente</w:t>
+              <w:t>Crear herramienta</w:t>
             </w:r>
           </w:p>
         </w:tc>
@@ -5309,7 +5117,7 @@
                 <w:szCs w:val="20"/>
                 <w:lang w:val="es-AR"/>
               </w:rPr>
-              <w:t>Borrar cliente</w:t>
+              <w:t>Modificar herramienta</w:t>
             </w:r>
           </w:p>
         </w:tc>
@@ -5419,7 +5227,7 @@
                 <w:szCs w:val="20"/>
                 <w:lang w:val="es-AR"/>
               </w:rPr>
-              <w:t>Consultar cliente</w:t>
+              <w:t>Borrar herramienta</w:t>
             </w:r>
           </w:p>
         </w:tc>
@@ -5529,7 +5337,7 @@
                 <w:szCs w:val="20"/>
                 <w:lang w:val="es-AR"/>
               </w:rPr>
-              <w:t>Crear herramienta</w:t>
+              <w:t>Consultar herramienta</w:t>
             </w:r>
           </w:p>
         </w:tc>
@@ -5551,7 +5359,7 @@
                 <w:szCs w:val="20"/>
                 <w:lang w:val="es-AR"/>
               </w:rPr>
-              <w:t>Alta</w:t>
+              <w:t>Media</w:t>
             </w:r>
           </w:p>
         </w:tc>
@@ -5639,7 +5447,7 @@
                 <w:szCs w:val="20"/>
                 <w:lang w:val="es-AR"/>
               </w:rPr>
-              <w:t>Modificar herramienta</w:t>
+              <w:t>Crear equipo</w:t>
             </w:r>
           </w:p>
         </w:tc>
@@ -5661,7 +5469,7 @@
                 <w:szCs w:val="20"/>
                 <w:lang w:val="es-AR"/>
               </w:rPr>
-              <w:t>Media</w:t>
+              <w:t>Alta</w:t>
             </w:r>
           </w:p>
         </w:tc>
@@ -5749,7 +5557,7 @@
                 <w:szCs w:val="20"/>
                 <w:lang w:val="es-AR"/>
               </w:rPr>
-              <w:t>Borrar herramienta</w:t>
+              <w:t>Modificar equipo</w:t>
             </w:r>
           </w:p>
         </w:tc>
@@ -5859,7 +5667,7 @@
                 <w:szCs w:val="20"/>
                 <w:lang w:val="es-AR"/>
               </w:rPr>
-              <w:t>Consultar herramienta</w:t>
+              <w:t>Borrar equipo</w:t>
             </w:r>
           </w:p>
         </w:tc>
@@ -5969,7 +5777,7 @@
                 <w:szCs w:val="20"/>
                 <w:lang w:val="es-AR"/>
               </w:rPr>
-              <w:t>Crear equipo</w:t>
+              <w:t>Consultar equipo</w:t>
             </w:r>
           </w:p>
         </w:tc>
@@ -5991,7 +5799,7 @@
                 <w:szCs w:val="20"/>
                 <w:lang w:val="es-AR"/>
               </w:rPr>
-              <w:t>Alta</w:t>
+              <w:t>Media</w:t>
             </w:r>
           </w:p>
         </w:tc>
@@ -6079,7 +5887,7 @@
                 <w:szCs w:val="20"/>
                 <w:lang w:val="es-AR"/>
               </w:rPr>
-              <w:t>Modificar equipo</w:t>
+              <w:t>Crear sitio</w:t>
             </w:r>
           </w:p>
         </w:tc>
@@ -6101,7 +5909,7 @@
                 <w:szCs w:val="20"/>
                 <w:lang w:val="es-AR"/>
               </w:rPr>
-              <w:t>Media</w:t>
+              <w:t>Alta</w:t>
             </w:r>
           </w:p>
         </w:tc>
@@ -6189,7 +5997,7 @@
                 <w:szCs w:val="20"/>
                 <w:lang w:val="es-AR"/>
               </w:rPr>
-              <w:t>Borrar equipo</w:t>
+              <w:t>Modificar sitio</w:t>
             </w:r>
           </w:p>
         </w:tc>
@@ -6299,7 +6107,7 @@
                 <w:szCs w:val="20"/>
                 <w:lang w:val="es-AR"/>
               </w:rPr>
-              <w:t>Consultar equipo</w:t>
+              <w:t>Borrar sitio</w:t>
             </w:r>
           </w:p>
         </w:tc>
@@ -6409,7 +6217,7 @@
                 <w:szCs w:val="20"/>
                 <w:lang w:val="es-AR"/>
               </w:rPr>
-              <w:t>Crear sitio</w:t>
+              <w:t>Consultar sitio</w:t>
             </w:r>
           </w:p>
         </w:tc>
@@ -6431,7 +6239,7 @@
                 <w:szCs w:val="20"/>
                 <w:lang w:val="es-AR"/>
               </w:rPr>
-              <w:t>Alta</w:t>
+              <w:t>Media</w:t>
             </w:r>
           </w:p>
         </w:tc>
@@ -6519,7 +6327,443 @@
                 <w:szCs w:val="20"/>
                 <w:lang w:val="es-AR"/>
               </w:rPr>
-              <w:t>Modificar sitio</w:t>
+              <w:t>Crear tipo documentación</w:t>
+            </w:r>
+          </w:p>
+        </w:tc>
+        <w:tc>
+          <w:tcPr>
+            <w:tcW w:w="992" w:type="dxa"/>
+          </w:tcPr>
+          <w:p>
+            <w:pPr>
+              <w:rPr>
+                <w:sz w:val="20"/>
+                <w:szCs w:val="20"/>
+                <w:lang w:val="es-AR"/>
+              </w:rPr>
+            </w:pPr>
+            <w:r>
+              <w:rPr>
+                <w:sz w:val="20"/>
+                <w:szCs w:val="20"/>
+                <w:lang w:val="es-AR"/>
+              </w:rPr>
+              <w:t>Alta</w:t>
+            </w:r>
+          </w:p>
+        </w:tc>
+        <w:tc>
+          <w:tcPr>
+            <w:tcW w:w="1276" w:type="dxa"/>
+          </w:tcPr>
+          <w:p>
+            <w:pPr>
+              <w:rPr>
+                <w:sz w:val="20"/>
+                <w:szCs w:val="20"/>
+                <w:lang w:val="es-AR"/>
+              </w:rPr>
+            </w:pPr>
+            <w:r>
+              <w:rPr>
+                <w:sz w:val="20"/>
+                <w:szCs w:val="20"/>
+                <w:lang w:val="es-AR"/>
+              </w:rPr>
+              <w:t>Baja</w:t>
+            </w:r>
+          </w:p>
+        </w:tc>
+      </w:tr>
+      <w:tr>
+        <w:tc>
+          <w:tcPr>
+            <w:tcW w:w="817" w:type="dxa"/>
+          </w:tcPr>
+          <w:p>
+            <w:pPr>
+              <w:pStyle w:val="ListParagraph"/>
+              <w:numPr>
+                <w:ilvl w:val="0"/>
+                <w:numId w:val="1"/>
+              </w:numPr>
+              <w:rPr>
+                <w:sz w:val="20"/>
+                <w:szCs w:val="20"/>
+                <w:lang w:val="es-AR"/>
+              </w:rPr>
+            </w:pPr>
+          </w:p>
+        </w:tc>
+        <w:tc>
+          <w:tcPr>
+            <w:tcW w:w="1559" w:type="dxa"/>
+          </w:tcPr>
+          <w:p>
+            <w:pPr>
+              <w:rPr>
+                <w:sz w:val="20"/>
+                <w:szCs w:val="20"/>
+                <w:lang w:val="es-AR"/>
+              </w:rPr>
+            </w:pPr>
+            <w:r>
+              <w:rPr>
+                <w:sz w:val="20"/>
+                <w:szCs w:val="20"/>
+                <w:lang w:val="es-AR"/>
+              </w:rPr>
+              <w:t>Soporte</w:t>
+            </w:r>
+          </w:p>
+        </w:tc>
+        <w:tc>
+          <w:tcPr>
+            <w:tcW w:w="4547" w:type="dxa"/>
+          </w:tcPr>
+          <w:p>
+            <w:pPr>
+              <w:rPr>
+                <w:sz w:val="20"/>
+                <w:szCs w:val="20"/>
+                <w:lang w:val="es-AR"/>
+              </w:rPr>
+            </w:pPr>
+            <w:r>
+              <w:rPr>
+                <w:sz w:val="20"/>
+                <w:szCs w:val="20"/>
+                <w:lang w:val="es-AR"/>
+              </w:rPr>
+              <w:t>Crear permiso</w:t>
+            </w:r>
+          </w:p>
+        </w:tc>
+        <w:tc>
+          <w:tcPr>
+            <w:tcW w:w="992" w:type="dxa"/>
+          </w:tcPr>
+          <w:p>
+            <w:pPr>
+              <w:rPr>
+                <w:sz w:val="20"/>
+                <w:szCs w:val="20"/>
+                <w:lang w:val="es-AR"/>
+              </w:rPr>
+            </w:pPr>
+            <w:r>
+              <w:rPr>
+                <w:sz w:val="20"/>
+                <w:szCs w:val="20"/>
+                <w:lang w:val="es-AR"/>
+              </w:rPr>
+              <w:t>Alta</w:t>
+            </w:r>
+          </w:p>
+        </w:tc>
+        <w:tc>
+          <w:tcPr>
+            <w:tcW w:w="1276" w:type="dxa"/>
+          </w:tcPr>
+          <w:p>
+            <w:pPr>
+              <w:rPr>
+                <w:sz w:val="20"/>
+                <w:szCs w:val="20"/>
+                <w:lang w:val="es-AR"/>
+              </w:rPr>
+            </w:pPr>
+            <w:r>
+              <w:rPr>
+                <w:sz w:val="20"/>
+                <w:szCs w:val="20"/>
+                <w:lang w:val="es-AR"/>
+              </w:rPr>
+              <w:t>Baja</w:t>
+            </w:r>
+          </w:p>
+        </w:tc>
+      </w:tr>
+      <w:tr>
+        <w:tc>
+          <w:tcPr>
+            <w:tcW w:w="817" w:type="dxa"/>
+          </w:tcPr>
+          <w:p>
+            <w:pPr>
+              <w:pStyle w:val="ListParagraph"/>
+              <w:numPr>
+                <w:ilvl w:val="0"/>
+                <w:numId w:val="1"/>
+              </w:numPr>
+              <w:rPr>
+                <w:sz w:val="20"/>
+                <w:szCs w:val="20"/>
+                <w:lang w:val="es-AR"/>
+              </w:rPr>
+            </w:pPr>
+          </w:p>
+        </w:tc>
+        <w:tc>
+          <w:tcPr>
+            <w:tcW w:w="1559" w:type="dxa"/>
+          </w:tcPr>
+          <w:p>
+            <w:pPr>
+              <w:rPr>
+                <w:sz w:val="20"/>
+                <w:szCs w:val="20"/>
+                <w:lang w:val="es-AR"/>
+              </w:rPr>
+            </w:pPr>
+            <w:r>
+              <w:rPr>
+                <w:sz w:val="20"/>
+                <w:szCs w:val="20"/>
+                <w:lang w:val="es-AR"/>
+              </w:rPr>
+              <w:t>Soporte</w:t>
+            </w:r>
+          </w:p>
+        </w:tc>
+        <w:tc>
+          <w:tcPr>
+            <w:tcW w:w="4547" w:type="dxa"/>
+          </w:tcPr>
+          <w:p>
+            <w:pPr>
+              <w:rPr>
+                <w:sz w:val="20"/>
+                <w:szCs w:val="20"/>
+                <w:lang w:val="es-AR"/>
+              </w:rPr>
+            </w:pPr>
+            <w:r>
+              <w:rPr>
+                <w:sz w:val="20"/>
+                <w:szCs w:val="20"/>
+                <w:lang w:val="es-AR"/>
+              </w:rPr>
+              <w:t>Borrar permiso</w:t>
+            </w:r>
+          </w:p>
+        </w:tc>
+        <w:tc>
+          <w:tcPr>
+            <w:tcW w:w="992" w:type="dxa"/>
+          </w:tcPr>
+          <w:p>
+            <w:pPr>
+              <w:rPr>
+                <w:sz w:val="20"/>
+                <w:szCs w:val="20"/>
+                <w:lang w:val="es-AR"/>
+              </w:rPr>
+            </w:pPr>
+            <w:r>
+              <w:rPr>
+                <w:sz w:val="20"/>
+                <w:szCs w:val="20"/>
+                <w:lang w:val="es-AR"/>
+              </w:rPr>
+              <w:t>Baja</w:t>
+            </w:r>
+          </w:p>
+        </w:tc>
+        <w:tc>
+          <w:tcPr>
+            <w:tcW w:w="1276" w:type="dxa"/>
+          </w:tcPr>
+          <w:p>
+            <w:pPr>
+              <w:rPr>
+                <w:sz w:val="20"/>
+                <w:szCs w:val="20"/>
+                <w:lang w:val="es-AR"/>
+              </w:rPr>
+            </w:pPr>
+            <w:r>
+              <w:rPr>
+                <w:sz w:val="20"/>
+                <w:szCs w:val="20"/>
+                <w:lang w:val="es-AR"/>
+              </w:rPr>
+              <w:t>Media</w:t>
+            </w:r>
+          </w:p>
+        </w:tc>
+      </w:tr>
+      <w:tr>
+        <w:tc>
+          <w:tcPr>
+            <w:tcW w:w="817" w:type="dxa"/>
+          </w:tcPr>
+          <w:p>
+            <w:pPr>
+              <w:pStyle w:val="ListParagraph"/>
+              <w:numPr>
+                <w:ilvl w:val="0"/>
+                <w:numId w:val="1"/>
+              </w:numPr>
+              <w:rPr>
+                <w:sz w:val="20"/>
+                <w:szCs w:val="20"/>
+                <w:lang w:val="es-AR"/>
+              </w:rPr>
+            </w:pPr>
+          </w:p>
+        </w:tc>
+        <w:tc>
+          <w:tcPr>
+            <w:tcW w:w="1559" w:type="dxa"/>
+          </w:tcPr>
+          <w:p>
+            <w:pPr>
+              <w:rPr>
+                <w:sz w:val="20"/>
+                <w:szCs w:val="20"/>
+                <w:lang w:val="es-AR"/>
+              </w:rPr>
+            </w:pPr>
+            <w:r>
+              <w:rPr>
+                <w:sz w:val="20"/>
+                <w:szCs w:val="20"/>
+                <w:lang w:val="es-AR"/>
+              </w:rPr>
+              <w:t>Soporte</w:t>
+            </w:r>
+          </w:p>
+        </w:tc>
+        <w:tc>
+          <w:tcPr>
+            <w:tcW w:w="4547" w:type="dxa"/>
+          </w:tcPr>
+          <w:p>
+            <w:pPr>
+              <w:rPr>
+                <w:sz w:val="20"/>
+                <w:szCs w:val="20"/>
+                <w:lang w:val="es-AR"/>
+              </w:rPr>
+            </w:pPr>
+            <w:r>
+              <w:rPr>
+                <w:sz w:val="20"/>
+                <w:szCs w:val="20"/>
+                <w:lang w:val="es-AR"/>
+              </w:rPr>
+              <w:t>Modificar permiso</w:t>
+            </w:r>
+          </w:p>
+        </w:tc>
+        <w:tc>
+          <w:tcPr>
+            <w:tcW w:w="992" w:type="dxa"/>
+          </w:tcPr>
+          <w:p>
+            <w:pPr>
+              <w:rPr>
+                <w:sz w:val="20"/>
+                <w:szCs w:val="20"/>
+                <w:lang w:val="es-AR"/>
+              </w:rPr>
+            </w:pPr>
+            <w:r>
+              <w:rPr>
+                <w:sz w:val="20"/>
+                <w:szCs w:val="20"/>
+                <w:lang w:val="es-AR"/>
+              </w:rPr>
+              <w:t>Media</w:t>
+            </w:r>
+          </w:p>
+        </w:tc>
+        <w:tc>
+          <w:tcPr>
+            <w:tcW w:w="1276" w:type="dxa"/>
+          </w:tcPr>
+          <w:p>
+            <w:pPr>
+              <w:rPr>
+                <w:sz w:val="20"/>
+                <w:szCs w:val="20"/>
+                <w:lang w:val="es-AR"/>
+              </w:rPr>
+            </w:pPr>
+            <w:r>
+              <w:rPr>
+                <w:sz w:val="20"/>
+                <w:szCs w:val="20"/>
+                <w:lang w:val="es-AR"/>
+              </w:rPr>
+              <w:t>Media</w:t>
+            </w:r>
+          </w:p>
+        </w:tc>
+      </w:tr>
+      <w:tr>
+        <w:tc>
+          <w:tcPr>
+            <w:tcW w:w="817" w:type="dxa"/>
+          </w:tcPr>
+          <w:p>
+            <w:pPr>
+              <w:pStyle w:val="ListParagraph"/>
+              <w:numPr>
+                <w:ilvl w:val="0"/>
+                <w:numId w:val="1"/>
+              </w:numPr>
+              <w:rPr>
+                <w:sz w:val="20"/>
+                <w:szCs w:val="20"/>
+                <w:lang w:val="es-AR"/>
+              </w:rPr>
+            </w:pPr>
+          </w:p>
+        </w:tc>
+        <w:tc>
+          <w:tcPr>
+            <w:tcW w:w="1559" w:type="dxa"/>
+          </w:tcPr>
+          <w:p>
+            <w:pPr>
+              <w:rPr>
+                <w:sz w:val="20"/>
+                <w:szCs w:val="20"/>
+                <w:lang w:val="es-AR"/>
+              </w:rPr>
+            </w:pPr>
+            <w:r>
+              <w:rPr>
+                <w:sz w:val="20"/>
+                <w:szCs w:val="20"/>
+                <w:lang w:val="es-AR"/>
+              </w:rPr>
+              <w:t>Soporte</w:t>
+            </w:r>
+          </w:p>
+        </w:tc>
+        <w:tc>
+          <w:tcPr>
+            <w:tcW w:w="4547" w:type="dxa"/>
+          </w:tcPr>
+          <w:p>
+            <w:pPr>
+              <w:rPr>
+                <w:sz w:val="20"/>
+                <w:szCs w:val="20"/>
+                <w:lang w:val="es-AR"/>
+              </w:rPr>
+            </w:pPr>
+            <w:r>
+              <w:rPr>
+                <w:sz w:val="20"/>
+                <w:szCs w:val="20"/>
+                <w:lang w:val="es-AR"/>
+              </w:rPr>
+              <w:t>Consultar permiso</w:t>
             </w:r>
           </w:p>
         </w:tc>
@@ -6629,7 +6873,7 @@
                 <w:szCs w:val="20"/>
                 <w:lang w:val="es-AR"/>
               </w:rPr>
-              <w:t>Borrar sitio</w:t>
+              <w:t>Iniciar sesión</w:t>
             </w:r>
           </w:p>
         </w:tc>
@@ -6651,29 +6895,29 @@
                 <w:szCs w:val="20"/>
                 <w:lang w:val="es-AR"/>
               </w:rPr>
+              <w:t>Alta</w:t>
+            </w:r>
+          </w:p>
+        </w:tc>
+        <w:tc>
+          <w:tcPr>
+            <w:tcW w:w="1276" w:type="dxa"/>
+          </w:tcPr>
+          <w:p>
+            <w:pPr>
+              <w:rPr>
+                <w:sz w:val="20"/>
+                <w:szCs w:val="20"/>
+                <w:lang w:val="es-AR"/>
+              </w:rPr>
+            </w:pPr>
+            <w:r>
+              <w:rPr>
+                <w:sz w:val="20"/>
+                <w:szCs w:val="20"/>
+                <w:lang w:val="es-AR"/>
+              </w:rPr>
               <w:t>Media</w:t>
-            </w:r>
-          </w:p>
-        </w:tc>
-        <w:tc>
-          <w:tcPr>
-            <w:tcW w:w="1276" w:type="dxa"/>
-          </w:tcPr>
-          <w:p>
-            <w:pPr>
-              <w:rPr>
-                <w:sz w:val="20"/>
-                <w:szCs w:val="20"/>
-                <w:lang w:val="es-AR"/>
-              </w:rPr>
-            </w:pPr>
-            <w:r>
-              <w:rPr>
-                <w:sz w:val="20"/>
-                <w:szCs w:val="20"/>
-                <w:lang w:val="es-AR"/>
-              </w:rPr>
-              <w:t>Baja</w:t>
             </w:r>
           </w:p>
         </w:tc>
@@ -6739,7 +6983,7 @@
                 <w:szCs w:val="20"/>
                 <w:lang w:val="es-AR"/>
               </w:rPr>
-              <w:t>Consultar sitio</w:t>
+              <w:t>Cerrar sesión</w:t>
             </w:r>
           </w:p>
         </w:tc>
@@ -6761,6 +7005,428 @@
                 <w:szCs w:val="20"/>
                 <w:lang w:val="es-AR"/>
               </w:rPr>
+              <w:t>Alta</w:t>
+            </w:r>
+          </w:p>
+        </w:tc>
+        <w:tc>
+          <w:tcPr>
+            <w:tcW w:w="1276" w:type="dxa"/>
+          </w:tcPr>
+          <w:p>
+            <w:pPr>
+              <w:rPr>
+                <w:sz w:val="20"/>
+                <w:szCs w:val="20"/>
+                <w:lang w:val="es-AR"/>
+              </w:rPr>
+            </w:pPr>
+            <w:r>
+              <w:rPr>
+                <w:sz w:val="20"/>
+                <w:szCs w:val="20"/>
+                <w:lang w:val="es-AR"/>
+              </w:rPr>
+              <w:t>Baja</w:t>
+            </w:r>
+          </w:p>
+        </w:tc>
+      </w:tr>
+      <w:tr>
+        <w:tc>
+          <w:tcPr>
+            <w:tcW w:w="817" w:type="dxa"/>
+          </w:tcPr>
+          <w:p>
+            <w:pPr>
+              <w:pStyle w:val="ListParagraph"/>
+              <w:numPr>
+                <w:ilvl w:val="0"/>
+                <w:numId w:val="1"/>
+              </w:numPr>
+              <w:rPr>
+                <w:sz w:val="20"/>
+                <w:szCs w:val="20"/>
+                <w:lang w:val="es-AR"/>
+              </w:rPr>
+            </w:pPr>
+          </w:p>
+        </w:tc>
+        <w:tc>
+          <w:tcPr>
+            <w:tcW w:w="1559" w:type="dxa"/>
+          </w:tcPr>
+          <w:p>
+            <w:pPr>
+              <w:rPr>
+                <w:sz w:val="20"/>
+                <w:szCs w:val="20"/>
+                <w:lang w:val="es-AR"/>
+              </w:rPr>
+            </w:pPr>
+            <w:r>
+              <w:rPr>
+                <w:sz w:val="20"/>
+                <w:szCs w:val="20"/>
+                <w:lang w:val="es-AR"/>
+              </w:rPr>
+              <w:t>Soporte</w:t>
+            </w:r>
+          </w:p>
+        </w:tc>
+        <w:tc>
+          <w:tcPr>
+            <w:tcW w:w="4547" w:type="dxa"/>
+          </w:tcPr>
+          <w:p>
+            <w:pPr>
+              <w:rPr>
+                <w:sz w:val="20"/>
+                <w:szCs w:val="20"/>
+                <w:lang w:val="es-AR"/>
+              </w:rPr>
+            </w:pPr>
+            <w:r>
+              <w:rPr>
+                <w:sz w:val="20"/>
+                <w:szCs w:val="20"/>
+                <w:lang w:val="es-AR"/>
+              </w:rPr>
+              <w:t>Crear usuario</w:t>
+            </w:r>
+          </w:p>
+        </w:tc>
+        <w:tc>
+          <w:tcPr>
+            <w:tcW w:w="992" w:type="dxa"/>
+          </w:tcPr>
+          <w:p>
+            <w:pPr>
+              <w:rPr>
+                <w:sz w:val="20"/>
+                <w:szCs w:val="20"/>
+                <w:lang w:val="es-AR"/>
+              </w:rPr>
+            </w:pPr>
+            <w:r>
+              <w:rPr>
+                <w:sz w:val="20"/>
+                <w:szCs w:val="20"/>
+                <w:lang w:val="es-AR"/>
+              </w:rPr>
+              <w:t>Alta</w:t>
+            </w:r>
+          </w:p>
+        </w:tc>
+        <w:tc>
+          <w:tcPr>
+            <w:tcW w:w="1276" w:type="dxa"/>
+          </w:tcPr>
+          <w:p>
+            <w:pPr>
+              <w:rPr>
+                <w:sz w:val="20"/>
+                <w:szCs w:val="20"/>
+                <w:lang w:val="es-AR"/>
+              </w:rPr>
+            </w:pPr>
+            <w:r>
+              <w:rPr>
+                <w:sz w:val="20"/>
+                <w:szCs w:val="20"/>
+                <w:lang w:val="es-AR"/>
+              </w:rPr>
+              <w:t>Baja</w:t>
+            </w:r>
+          </w:p>
+        </w:tc>
+      </w:tr>
+      <w:tr>
+        <w:tc>
+          <w:tcPr>
+            <w:tcW w:w="817" w:type="dxa"/>
+          </w:tcPr>
+          <w:p>
+            <w:pPr>
+              <w:pStyle w:val="ListParagraph"/>
+              <w:numPr>
+                <w:ilvl w:val="0"/>
+                <w:numId w:val="1"/>
+              </w:numPr>
+              <w:rPr>
+                <w:sz w:val="20"/>
+                <w:szCs w:val="20"/>
+                <w:lang w:val="es-AR"/>
+              </w:rPr>
+            </w:pPr>
+          </w:p>
+        </w:tc>
+        <w:tc>
+          <w:tcPr>
+            <w:tcW w:w="1559" w:type="dxa"/>
+          </w:tcPr>
+          <w:p>
+            <w:pPr>
+              <w:rPr>
+                <w:sz w:val="20"/>
+                <w:szCs w:val="20"/>
+                <w:lang w:val="es-AR"/>
+              </w:rPr>
+            </w:pPr>
+            <w:r>
+              <w:rPr>
+                <w:sz w:val="20"/>
+                <w:szCs w:val="20"/>
+                <w:lang w:val="es-AR"/>
+              </w:rPr>
+              <w:t>Soporte</w:t>
+            </w:r>
+          </w:p>
+        </w:tc>
+        <w:tc>
+          <w:tcPr>
+            <w:tcW w:w="4547" w:type="dxa"/>
+          </w:tcPr>
+          <w:p>
+            <w:pPr>
+              <w:rPr>
+                <w:sz w:val="20"/>
+                <w:szCs w:val="20"/>
+                <w:lang w:val="es-AR"/>
+              </w:rPr>
+            </w:pPr>
+            <w:r>
+              <w:rPr>
+                <w:sz w:val="20"/>
+                <w:szCs w:val="20"/>
+                <w:lang w:val="es-AR"/>
+              </w:rPr>
+              <w:t>Borrar usuario</w:t>
+            </w:r>
+          </w:p>
+        </w:tc>
+        <w:tc>
+          <w:tcPr>
+            <w:tcW w:w="992" w:type="dxa"/>
+          </w:tcPr>
+          <w:p>
+            <w:pPr>
+              <w:rPr>
+                <w:sz w:val="20"/>
+                <w:szCs w:val="20"/>
+                <w:lang w:val="es-AR"/>
+              </w:rPr>
+            </w:pPr>
+            <w:r>
+              <w:rPr>
+                <w:sz w:val="20"/>
+                <w:szCs w:val="20"/>
+                <w:lang w:val="es-AR"/>
+              </w:rPr>
+              <w:t>Baja</w:t>
+            </w:r>
+          </w:p>
+        </w:tc>
+        <w:tc>
+          <w:tcPr>
+            <w:tcW w:w="1276" w:type="dxa"/>
+          </w:tcPr>
+          <w:p>
+            <w:r>
+              <w:rPr>
+                <w:sz w:val="20"/>
+                <w:szCs w:val="20"/>
+                <w:lang w:val="es-AR"/>
+              </w:rPr>
+              <w:t>Baja</w:t>
+            </w:r>
+          </w:p>
+        </w:tc>
+      </w:tr>
+      <w:tr>
+        <w:tc>
+          <w:tcPr>
+            <w:tcW w:w="817" w:type="dxa"/>
+          </w:tcPr>
+          <w:p>
+            <w:pPr>
+              <w:pStyle w:val="ListParagraph"/>
+              <w:numPr>
+                <w:ilvl w:val="0"/>
+                <w:numId w:val="1"/>
+              </w:numPr>
+              <w:rPr>
+                <w:sz w:val="20"/>
+                <w:szCs w:val="20"/>
+                <w:lang w:val="es-AR"/>
+              </w:rPr>
+            </w:pPr>
+          </w:p>
+        </w:tc>
+        <w:tc>
+          <w:tcPr>
+            <w:tcW w:w="1559" w:type="dxa"/>
+          </w:tcPr>
+          <w:p>
+            <w:pPr>
+              <w:rPr>
+                <w:sz w:val="20"/>
+                <w:szCs w:val="20"/>
+                <w:lang w:val="es-AR"/>
+              </w:rPr>
+            </w:pPr>
+            <w:r>
+              <w:rPr>
+                <w:sz w:val="20"/>
+                <w:szCs w:val="20"/>
+                <w:lang w:val="es-AR"/>
+              </w:rPr>
+              <w:t>Soporte</w:t>
+            </w:r>
+          </w:p>
+        </w:tc>
+        <w:tc>
+          <w:tcPr>
+            <w:tcW w:w="4547" w:type="dxa"/>
+          </w:tcPr>
+          <w:p>
+            <w:pPr>
+              <w:rPr>
+                <w:sz w:val="20"/>
+                <w:szCs w:val="20"/>
+                <w:lang w:val="es-AR"/>
+              </w:rPr>
+            </w:pPr>
+            <w:r>
+              <w:rPr>
+                <w:sz w:val="20"/>
+                <w:szCs w:val="20"/>
+                <w:lang w:val="es-AR"/>
+              </w:rPr>
+              <w:t>Consultar usuario</w:t>
+            </w:r>
+          </w:p>
+        </w:tc>
+        <w:tc>
+          <w:tcPr>
+            <w:tcW w:w="992" w:type="dxa"/>
+          </w:tcPr>
+          <w:p>
+            <w:pPr>
+              <w:rPr>
+                <w:sz w:val="20"/>
+                <w:szCs w:val="20"/>
+                <w:lang w:val="es-AR"/>
+              </w:rPr>
+            </w:pPr>
+            <w:r>
+              <w:rPr>
+                <w:sz w:val="20"/>
+                <w:szCs w:val="20"/>
+                <w:lang w:val="es-AR"/>
+              </w:rPr>
+              <w:t>Baja</w:t>
+            </w:r>
+          </w:p>
+        </w:tc>
+        <w:tc>
+          <w:tcPr>
+            <w:tcW w:w="1276" w:type="dxa"/>
+          </w:tcPr>
+          <w:p>
+            <w:r>
+              <w:rPr>
+                <w:sz w:val="20"/>
+                <w:szCs w:val="20"/>
+                <w:lang w:val="es-AR"/>
+              </w:rPr>
+              <w:t>Baja</w:t>
+            </w:r>
+          </w:p>
+        </w:tc>
+      </w:tr>
+      <w:tr>
+        <w:tc>
+          <w:tcPr>
+            <w:tcW w:w="817" w:type="dxa"/>
+          </w:tcPr>
+          <w:p>
+            <w:pPr>
+              <w:pStyle w:val="ListParagraph"/>
+              <w:numPr>
+                <w:ilvl w:val="0"/>
+                <w:numId w:val="1"/>
+              </w:numPr>
+              <w:rPr>
+                <w:sz w:val="20"/>
+                <w:szCs w:val="20"/>
+                <w:lang w:val="es-AR"/>
+              </w:rPr>
+            </w:pPr>
+          </w:p>
+        </w:tc>
+        <w:tc>
+          <w:tcPr>
+            <w:tcW w:w="1559" w:type="dxa"/>
+          </w:tcPr>
+          <w:p>
+            <w:pPr>
+              <w:rPr>
+                <w:sz w:val="20"/>
+                <w:szCs w:val="20"/>
+                <w:lang w:val="es-AR"/>
+              </w:rPr>
+            </w:pPr>
+            <w:r>
+              <w:rPr>
+                <w:sz w:val="20"/>
+                <w:szCs w:val="20"/>
+                <w:lang w:val="es-AR"/>
+              </w:rPr>
+              <w:t>Soporte</w:t>
+            </w:r>
+          </w:p>
+        </w:tc>
+        <w:tc>
+          <w:tcPr>
+            <w:tcW w:w="4547" w:type="dxa"/>
+          </w:tcPr>
+          <w:p>
+            <w:pPr>
+              <w:rPr>
+                <w:sz w:val="20"/>
+                <w:szCs w:val="20"/>
+                <w:lang w:val="es-AR"/>
+              </w:rPr>
+            </w:pPr>
+            <w:r>
+              <w:rPr>
+                <w:sz w:val="20"/>
+                <w:szCs w:val="20"/>
+                <w:lang w:val="es-AR"/>
+              </w:rPr>
+              <w:t>Modificar usuario</w:t>
+            </w:r>
+          </w:p>
+        </w:tc>
+        <w:tc>
+          <w:tcPr>
+            <w:tcW w:w="992" w:type="dxa"/>
+          </w:tcPr>
+          <w:p>
+            <w:pPr>
+              <w:rPr>
+                <w:sz w:val="20"/>
+                <w:szCs w:val="20"/>
+                <w:lang w:val="es-AR"/>
+              </w:rPr>
+            </w:pPr>
+            <w:r>
+              <w:rPr>
+                <w:sz w:val="20"/>
+                <w:szCs w:val="20"/>
+                <w:lang w:val="es-AR"/>
+              </w:rPr>
               <w:t>Media</w:t>
             </w:r>
           </w:p>
@@ -6770,13 +7436,6 @@
             <w:tcW w:w="1276" w:type="dxa"/>
           </w:tcPr>
           <w:p>
-            <w:pPr>
-              <w:rPr>
-                <w:sz w:val="20"/>
-                <w:szCs w:val="20"/>
-                <w:lang w:val="es-AR"/>
-              </w:rPr>
-            </w:pPr>
             <w:r>
               <w:rPr>
                 <w:sz w:val="20"/>
@@ -6784,6 +7443,1031 @@
                 <w:lang w:val="es-AR"/>
               </w:rPr>
               <w:t>Baja</w:t>
+            </w:r>
+          </w:p>
+        </w:tc>
+      </w:tr>
+      <w:tr>
+        <w:tc>
+          <w:tcPr>
+            <w:tcW w:w="817" w:type="dxa"/>
+          </w:tcPr>
+          <w:p>
+            <w:pPr>
+              <w:pStyle w:val="ListParagraph"/>
+              <w:numPr>
+                <w:ilvl w:val="0"/>
+                <w:numId w:val="1"/>
+              </w:numPr>
+              <w:rPr>
+                <w:sz w:val="20"/>
+                <w:szCs w:val="20"/>
+                <w:lang w:val="es-AR"/>
+              </w:rPr>
+            </w:pPr>
+          </w:p>
+        </w:tc>
+        <w:tc>
+          <w:tcPr>
+            <w:tcW w:w="1559" w:type="dxa"/>
+          </w:tcPr>
+          <w:p>
+            <w:pPr>
+              <w:rPr>
+                <w:sz w:val="20"/>
+                <w:szCs w:val="20"/>
+                <w:lang w:val="es-AR"/>
+              </w:rPr>
+            </w:pPr>
+            <w:r>
+              <w:rPr>
+                <w:sz w:val="20"/>
+                <w:szCs w:val="20"/>
+                <w:lang w:val="es-AR"/>
+              </w:rPr>
+              <w:t>Reportes</w:t>
+            </w:r>
+          </w:p>
+        </w:tc>
+        <w:tc>
+          <w:tcPr>
+            <w:tcW w:w="4547" w:type="dxa"/>
+          </w:tcPr>
+          <w:p>
+            <w:pPr>
+              <w:rPr>
+                <w:sz w:val="20"/>
+                <w:szCs w:val="20"/>
+                <w:lang w:val="es-AR"/>
+              </w:rPr>
+            </w:pPr>
+            <w:r>
+              <w:rPr>
+                <w:sz w:val="20"/>
+                <w:szCs w:val="20"/>
+                <w:lang w:val="es-AR"/>
+              </w:rPr>
+              <w:t>Generar reporte de proyecto por filtros</w:t>
+            </w:r>
+          </w:p>
+          <w:p>
+            <w:pPr>
+              <w:rPr>
+                <w:i/>
+                <w:sz w:val="20"/>
+                <w:szCs w:val="20"/>
+                <w:lang w:val="es-AR"/>
+              </w:rPr>
+            </w:pPr>
+            <w:r>
+              <w:rPr>
+                <w:i/>
+                <w:sz w:val="20"/>
+                <w:szCs w:val="20"/>
+                <w:lang w:val="es-AR"/>
+              </w:rPr>
+              <w:t>Filtros: según atributos públicos de la entidad.</w:t>
+            </w:r>
+          </w:p>
+          <w:p>
+            <w:pPr>
+              <w:rPr>
+                <w:i/>
+                <w:sz w:val="20"/>
+                <w:szCs w:val="20"/>
+                <w:lang w:val="es-AR"/>
+              </w:rPr>
+            </w:pPr>
+            <w:r>
+              <w:rPr>
+                <w:i/>
+                <w:sz w:val="20"/>
+                <w:szCs w:val="20"/>
+                <w:lang w:val="es-AR"/>
+              </w:rPr>
+              <w:t>Visualización: pantalla, pdf, gráficos.</w:t>
+            </w:r>
+          </w:p>
+        </w:tc>
+        <w:tc>
+          <w:tcPr>
+            <w:tcW w:w="992" w:type="dxa"/>
+          </w:tcPr>
+          <w:p>
+            <w:pPr>
+              <w:rPr>
+                <w:sz w:val="20"/>
+                <w:szCs w:val="20"/>
+                <w:lang w:val="es-AR"/>
+              </w:rPr>
+            </w:pPr>
+            <w:r>
+              <w:rPr>
+                <w:sz w:val="20"/>
+                <w:szCs w:val="20"/>
+                <w:lang w:val="es-AR"/>
+              </w:rPr>
+              <w:t>Alta</w:t>
+            </w:r>
+          </w:p>
+        </w:tc>
+        <w:tc>
+          <w:tcPr>
+            <w:tcW w:w="1276" w:type="dxa"/>
+          </w:tcPr>
+          <w:p>
+            <w:pPr>
+              <w:rPr>
+                <w:sz w:val="20"/>
+                <w:szCs w:val="20"/>
+                <w:lang w:val="es-AR"/>
+              </w:rPr>
+            </w:pPr>
+            <w:r>
+              <w:rPr>
+                <w:sz w:val="20"/>
+                <w:szCs w:val="20"/>
+                <w:lang w:val="es-AR"/>
+              </w:rPr>
+              <w:t>Alta</w:t>
+            </w:r>
+          </w:p>
+        </w:tc>
+      </w:tr>
+      <w:tr>
+        <w:tc>
+          <w:tcPr>
+            <w:tcW w:w="817" w:type="dxa"/>
+          </w:tcPr>
+          <w:p>
+            <w:pPr>
+              <w:pStyle w:val="ListParagraph"/>
+              <w:numPr>
+                <w:ilvl w:val="0"/>
+                <w:numId w:val="1"/>
+              </w:numPr>
+              <w:rPr>
+                <w:sz w:val="20"/>
+                <w:szCs w:val="20"/>
+                <w:lang w:val="es-AR"/>
+              </w:rPr>
+            </w:pPr>
+          </w:p>
+        </w:tc>
+        <w:tc>
+          <w:tcPr>
+            <w:tcW w:w="1559" w:type="dxa"/>
+          </w:tcPr>
+          <w:p>
+            <w:pPr>
+              <w:rPr>
+                <w:sz w:val="20"/>
+                <w:szCs w:val="20"/>
+                <w:lang w:val="es-AR"/>
+              </w:rPr>
+            </w:pPr>
+            <w:r>
+              <w:rPr>
+                <w:sz w:val="20"/>
+                <w:szCs w:val="20"/>
+                <w:lang w:val="es-AR"/>
+              </w:rPr>
+              <w:t>Reportes</w:t>
+            </w:r>
+          </w:p>
+        </w:tc>
+        <w:tc>
+          <w:tcPr>
+            <w:tcW w:w="4547" w:type="dxa"/>
+          </w:tcPr>
+          <w:p>
+            <w:pPr>
+              <w:rPr>
+                <w:sz w:val="20"/>
+                <w:szCs w:val="20"/>
+                <w:lang w:val="es-AR"/>
+              </w:rPr>
+            </w:pPr>
+            <w:r>
+              <w:rPr>
+                <w:sz w:val="20"/>
+                <w:szCs w:val="20"/>
+                <w:lang w:val="es-AR"/>
+              </w:rPr>
+              <w:t>Generar reporte de solicitudes de trabajo por filtros</w:t>
+            </w:r>
+          </w:p>
+          <w:p>
+            <w:pPr>
+              <w:rPr>
+                <w:i/>
+                <w:sz w:val="20"/>
+                <w:szCs w:val="20"/>
+                <w:lang w:val="es-AR"/>
+              </w:rPr>
+            </w:pPr>
+            <w:r>
+              <w:rPr>
+                <w:i/>
+                <w:sz w:val="20"/>
+                <w:szCs w:val="20"/>
+                <w:lang w:val="es-AR"/>
+              </w:rPr>
+              <w:t>Filtros: según atributos públicos de la entidad.</w:t>
+            </w:r>
+          </w:p>
+          <w:p>
+            <w:pPr>
+              <w:rPr>
+                <w:sz w:val="20"/>
+                <w:szCs w:val="20"/>
+                <w:lang w:val="es-AR"/>
+              </w:rPr>
+            </w:pPr>
+            <w:r>
+              <w:rPr>
+                <w:i/>
+                <w:sz w:val="20"/>
+                <w:szCs w:val="20"/>
+                <w:lang w:val="es-AR"/>
+              </w:rPr>
+              <w:t>Visualización: pantalla, pdf, gráficos.</w:t>
+            </w:r>
+          </w:p>
+        </w:tc>
+        <w:tc>
+          <w:tcPr>
+            <w:tcW w:w="992" w:type="dxa"/>
+          </w:tcPr>
+          <w:p>
+            <w:pPr>
+              <w:rPr>
+                <w:sz w:val="20"/>
+                <w:szCs w:val="20"/>
+                <w:lang w:val="es-AR"/>
+              </w:rPr>
+            </w:pPr>
+            <w:r>
+              <w:rPr>
+                <w:sz w:val="20"/>
+                <w:szCs w:val="20"/>
+                <w:lang w:val="es-AR"/>
+              </w:rPr>
+              <w:t>Media</w:t>
+            </w:r>
+          </w:p>
+        </w:tc>
+        <w:tc>
+          <w:tcPr>
+            <w:tcW w:w="1276" w:type="dxa"/>
+          </w:tcPr>
+          <w:p>
+            <w:pPr>
+              <w:rPr>
+                <w:sz w:val="20"/>
+                <w:szCs w:val="20"/>
+                <w:lang w:val="es-AR"/>
+              </w:rPr>
+            </w:pPr>
+            <w:r>
+              <w:rPr>
+                <w:sz w:val="20"/>
+                <w:szCs w:val="20"/>
+                <w:lang w:val="es-AR"/>
+              </w:rPr>
+              <w:t>Alta</w:t>
+            </w:r>
+          </w:p>
+        </w:tc>
+      </w:tr>
+      <w:tr>
+        <w:tc>
+          <w:tcPr>
+            <w:tcW w:w="817" w:type="dxa"/>
+          </w:tcPr>
+          <w:p>
+            <w:pPr>
+              <w:pStyle w:val="ListParagraph"/>
+              <w:numPr>
+                <w:ilvl w:val="0"/>
+                <w:numId w:val="1"/>
+              </w:numPr>
+              <w:rPr>
+                <w:sz w:val="20"/>
+                <w:szCs w:val="20"/>
+                <w:lang w:val="es-AR"/>
+              </w:rPr>
+            </w:pPr>
+          </w:p>
+        </w:tc>
+        <w:tc>
+          <w:tcPr>
+            <w:tcW w:w="1559" w:type="dxa"/>
+          </w:tcPr>
+          <w:p>
+            <w:pPr>
+              <w:rPr>
+                <w:sz w:val="20"/>
+                <w:szCs w:val="20"/>
+                <w:lang w:val="es-AR"/>
+              </w:rPr>
+            </w:pPr>
+            <w:r>
+              <w:rPr>
+                <w:sz w:val="20"/>
+                <w:szCs w:val="20"/>
+                <w:lang w:val="es-AR"/>
+              </w:rPr>
+              <w:t>Reportes</w:t>
+            </w:r>
+          </w:p>
+        </w:tc>
+        <w:tc>
+          <w:tcPr>
+            <w:tcW w:w="4547" w:type="dxa"/>
+          </w:tcPr>
+          <w:p>
+            <w:pPr>
+              <w:rPr>
+                <w:sz w:val="20"/>
+                <w:szCs w:val="20"/>
+                <w:lang w:val="es-AR"/>
+              </w:rPr>
+            </w:pPr>
+            <w:r>
+              <w:rPr>
+                <w:sz w:val="20"/>
+                <w:szCs w:val="20"/>
+                <w:lang w:val="es-AR"/>
+              </w:rPr>
+              <w:t>Generar reporte de tareas por filtros</w:t>
+            </w:r>
+          </w:p>
+          <w:p>
+            <w:pPr>
+              <w:rPr>
+                <w:i/>
+                <w:sz w:val="20"/>
+                <w:szCs w:val="20"/>
+                <w:lang w:val="es-AR"/>
+              </w:rPr>
+            </w:pPr>
+            <w:r>
+              <w:rPr>
+                <w:i/>
+                <w:sz w:val="20"/>
+                <w:szCs w:val="20"/>
+                <w:lang w:val="es-AR"/>
+              </w:rPr>
+              <w:t>Filtros: según atributos públicos de la entidad.</w:t>
+            </w:r>
+          </w:p>
+          <w:p>
+            <w:pPr>
+              <w:rPr>
+                <w:sz w:val="20"/>
+                <w:szCs w:val="20"/>
+                <w:lang w:val="es-AR"/>
+              </w:rPr>
+            </w:pPr>
+            <w:r>
+              <w:rPr>
+                <w:i/>
+                <w:sz w:val="20"/>
+                <w:szCs w:val="20"/>
+                <w:lang w:val="es-AR"/>
+              </w:rPr>
+              <w:t>Visualización: pantalla, pdf, gráficos.</w:t>
+            </w:r>
+          </w:p>
+        </w:tc>
+        <w:tc>
+          <w:tcPr>
+            <w:tcW w:w="992" w:type="dxa"/>
+          </w:tcPr>
+          <w:p>
+            <w:pPr>
+              <w:rPr>
+                <w:sz w:val="20"/>
+                <w:szCs w:val="20"/>
+                <w:lang w:val="es-AR"/>
+              </w:rPr>
+            </w:pPr>
+            <w:r>
+              <w:rPr>
+                <w:sz w:val="20"/>
+                <w:szCs w:val="20"/>
+                <w:lang w:val="es-AR"/>
+              </w:rPr>
+              <w:t>Alta</w:t>
+            </w:r>
+          </w:p>
+        </w:tc>
+        <w:tc>
+          <w:tcPr>
+            <w:tcW w:w="1276" w:type="dxa"/>
+          </w:tcPr>
+          <w:p>
+            <w:pPr>
+              <w:rPr>
+                <w:sz w:val="20"/>
+                <w:szCs w:val="20"/>
+                <w:lang w:val="es-AR"/>
+              </w:rPr>
+            </w:pPr>
+            <w:r>
+              <w:rPr>
+                <w:sz w:val="20"/>
+                <w:szCs w:val="20"/>
+                <w:lang w:val="es-AR"/>
+              </w:rPr>
+              <w:t>Alta</w:t>
+            </w:r>
+          </w:p>
+        </w:tc>
+      </w:tr>
+      <w:tr>
+        <w:tc>
+          <w:tcPr>
+            <w:tcW w:w="817" w:type="dxa"/>
+          </w:tcPr>
+          <w:p>
+            <w:pPr>
+              <w:pStyle w:val="ListParagraph"/>
+              <w:numPr>
+                <w:ilvl w:val="0"/>
+                <w:numId w:val="1"/>
+              </w:numPr>
+              <w:rPr>
+                <w:sz w:val="20"/>
+                <w:szCs w:val="20"/>
+                <w:lang w:val="es-AR"/>
+              </w:rPr>
+            </w:pPr>
+          </w:p>
+        </w:tc>
+        <w:tc>
+          <w:tcPr>
+            <w:tcW w:w="1559" w:type="dxa"/>
+          </w:tcPr>
+          <w:p>
+            <w:pPr>
+              <w:rPr>
+                <w:sz w:val="20"/>
+                <w:szCs w:val="20"/>
+                <w:lang w:val="es-AR"/>
+              </w:rPr>
+            </w:pPr>
+            <w:r>
+              <w:rPr>
+                <w:sz w:val="20"/>
+                <w:szCs w:val="20"/>
+                <w:lang w:val="es-AR"/>
+              </w:rPr>
+              <w:t>Reportes</w:t>
+            </w:r>
+          </w:p>
+        </w:tc>
+        <w:tc>
+          <w:tcPr>
+            <w:tcW w:w="4547" w:type="dxa"/>
+          </w:tcPr>
+          <w:p>
+            <w:pPr>
+              <w:rPr>
+                <w:sz w:val="20"/>
+                <w:szCs w:val="20"/>
+                <w:lang w:val="es-AR"/>
+              </w:rPr>
+            </w:pPr>
+            <w:r>
+              <w:rPr>
+                <w:sz w:val="20"/>
+                <w:szCs w:val="20"/>
+                <w:lang w:val="es-AR"/>
+              </w:rPr>
+              <w:t>Generar reporte de documentación por filtros</w:t>
+            </w:r>
+          </w:p>
+          <w:p>
+            <w:pPr>
+              <w:rPr>
+                <w:i/>
+                <w:sz w:val="20"/>
+                <w:szCs w:val="20"/>
+                <w:lang w:val="es-AR"/>
+              </w:rPr>
+            </w:pPr>
+            <w:r>
+              <w:rPr>
+                <w:i/>
+                <w:sz w:val="20"/>
+                <w:szCs w:val="20"/>
+                <w:lang w:val="es-AR"/>
+              </w:rPr>
+              <w:t>Filtros: según atributos públicos de la entidad.</w:t>
+            </w:r>
+          </w:p>
+          <w:p>
+            <w:pPr>
+              <w:rPr>
+                <w:sz w:val="20"/>
+                <w:szCs w:val="20"/>
+                <w:lang w:val="es-AR"/>
+              </w:rPr>
+            </w:pPr>
+            <w:r>
+              <w:rPr>
+                <w:i/>
+                <w:sz w:val="20"/>
+                <w:szCs w:val="20"/>
+                <w:lang w:val="es-AR"/>
+              </w:rPr>
+              <w:t>Visualización: pantalla, pdf, gráficos.</w:t>
+            </w:r>
+          </w:p>
+        </w:tc>
+        <w:tc>
+          <w:tcPr>
+            <w:tcW w:w="992" w:type="dxa"/>
+          </w:tcPr>
+          <w:p>
+            <w:pPr>
+              <w:rPr>
+                <w:sz w:val="20"/>
+                <w:szCs w:val="20"/>
+                <w:lang w:val="es-AR"/>
+              </w:rPr>
+            </w:pPr>
+            <w:r>
+              <w:rPr>
+                <w:sz w:val="20"/>
+                <w:szCs w:val="20"/>
+                <w:lang w:val="es-AR"/>
+              </w:rPr>
+              <w:t>Alta</w:t>
+            </w:r>
+          </w:p>
+        </w:tc>
+        <w:tc>
+          <w:tcPr>
+            <w:tcW w:w="1276" w:type="dxa"/>
+          </w:tcPr>
+          <w:p>
+            <w:pPr>
+              <w:rPr>
+                <w:sz w:val="20"/>
+                <w:szCs w:val="20"/>
+                <w:lang w:val="es-AR"/>
+              </w:rPr>
+            </w:pPr>
+            <w:r>
+              <w:rPr>
+                <w:sz w:val="20"/>
+                <w:szCs w:val="20"/>
+                <w:lang w:val="es-AR"/>
+              </w:rPr>
+              <w:t>Alta</w:t>
+            </w:r>
+          </w:p>
+        </w:tc>
+      </w:tr>
+      <w:tr>
+        <w:tc>
+          <w:tcPr>
+            <w:tcW w:w="817" w:type="dxa"/>
+          </w:tcPr>
+          <w:p>
+            <w:pPr>
+              <w:pStyle w:val="ListParagraph"/>
+              <w:numPr>
+                <w:ilvl w:val="0"/>
+                <w:numId w:val="1"/>
+              </w:numPr>
+              <w:rPr>
+                <w:sz w:val="20"/>
+                <w:szCs w:val="20"/>
+                <w:lang w:val="es-AR"/>
+              </w:rPr>
+            </w:pPr>
+          </w:p>
+        </w:tc>
+        <w:tc>
+          <w:tcPr>
+            <w:tcW w:w="1559" w:type="dxa"/>
+          </w:tcPr>
+          <w:p>
+            <w:pPr>
+              <w:rPr>
+                <w:sz w:val="20"/>
+                <w:szCs w:val="20"/>
+                <w:lang w:val="es-AR"/>
+              </w:rPr>
+            </w:pPr>
+            <w:r>
+              <w:rPr>
+                <w:sz w:val="20"/>
+                <w:szCs w:val="20"/>
+                <w:lang w:val="es-AR"/>
+              </w:rPr>
+              <w:t>Reportes</w:t>
+            </w:r>
+          </w:p>
+        </w:tc>
+        <w:tc>
+          <w:tcPr>
+            <w:tcW w:w="4547" w:type="dxa"/>
+          </w:tcPr>
+          <w:p>
+            <w:pPr>
+              <w:rPr>
+                <w:sz w:val="20"/>
+                <w:szCs w:val="20"/>
+                <w:lang w:val="es-AR"/>
+              </w:rPr>
+            </w:pPr>
+            <w:r>
+              <w:rPr>
+                <w:sz w:val="20"/>
+                <w:szCs w:val="20"/>
+                <w:lang w:val="es-AR"/>
+              </w:rPr>
+              <w:t>Generar reporte de acontecimientos por filtros</w:t>
+            </w:r>
+          </w:p>
+          <w:p>
+            <w:pPr>
+              <w:rPr>
+                <w:i/>
+                <w:sz w:val="20"/>
+                <w:szCs w:val="20"/>
+                <w:lang w:val="es-AR"/>
+              </w:rPr>
+            </w:pPr>
+            <w:r>
+              <w:rPr>
+                <w:i/>
+                <w:sz w:val="20"/>
+                <w:szCs w:val="20"/>
+                <w:lang w:val="es-AR"/>
+              </w:rPr>
+              <w:t>Filtros: según atributos públicos de la entidad.</w:t>
+            </w:r>
+          </w:p>
+          <w:p>
+            <w:pPr>
+              <w:rPr>
+                <w:sz w:val="20"/>
+                <w:szCs w:val="20"/>
+                <w:lang w:val="es-AR"/>
+              </w:rPr>
+            </w:pPr>
+            <w:r>
+              <w:rPr>
+                <w:i/>
+                <w:sz w:val="20"/>
+                <w:szCs w:val="20"/>
+                <w:lang w:val="es-AR"/>
+              </w:rPr>
+              <w:t>Visualización: pantalla, pdf.</w:t>
+            </w:r>
+          </w:p>
+        </w:tc>
+        <w:tc>
+          <w:tcPr>
+            <w:tcW w:w="992" w:type="dxa"/>
+          </w:tcPr>
+          <w:p>
+            <w:pPr>
+              <w:rPr>
+                <w:sz w:val="20"/>
+                <w:szCs w:val="20"/>
+                <w:lang w:val="es-AR"/>
+              </w:rPr>
+            </w:pPr>
+            <w:r>
+              <w:rPr>
+                <w:sz w:val="20"/>
+                <w:szCs w:val="20"/>
+                <w:lang w:val="es-AR"/>
+              </w:rPr>
+              <w:t>Alta</w:t>
+            </w:r>
+          </w:p>
+        </w:tc>
+        <w:tc>
+          <w:tcPr>
+            <w:tcW w:w="1276" w:type="dxa"/>
+          </w:tcPr>
+          <w:p>
+            <w:pPr>
+              <w:rPr>
+                <w:sz w:val="20"/>
+                <w:szCs w:val="20"/>
+                <w:lang w:val="es-AR"/>
+              </w:rPr>
+            </w:pPr>
+            <w:r>
+              <w:rPr>
+                <w:sz w:val="20"/>
+                <w:szCs w:val="20"/>
+                <w:lang w:val="es-AR"/>
+              </w:rPr>
+              <w:t>Alta</w:t>
+            </w:r>
+          </w:p>
+        </w:tc>
+      </w:tr>
+      <w:tr>
+        <w:tc>
+          <w:tcPr>
+            <w:tcW w:w="817" w:type="dxa"/>
+          </w:tcPr>
+          <w:p>
+            <w:pPr>
+              <w:pStyle w:val="ListParagraph"/>
+              <w:numPr>
+                <w:ilvl w:val="0"/>
+                <w:numId w:val="1"/>
+              </w:numPr>
+              <w:rPr>
+                <w:sz w:val="20"/>
+                <w:szCs w:val="20"/>
+                <w:lang w:val="es-AR"/>
+              </w:rPr>
+            </w:pPr>
+          </w:p>
+        </w:tc>
+        <w:tc>
+          <w:tcPr>
+            <w:tcW w:w="1559" w:type="dxa"/>
+          </w:tcPr>
+          <w:p>
+            <w:pPr>
+              <w:rPr>
+                <w:sz w:val="20"/>
+                <w:szCs w:val="20"/>
+                <w:lang w:val="es-AR"/>
+              </w:rPr>
+            </w:pPr>
+            <w:r>
+              <w:rPr>
+                <w:sz w:val="20"/>
+                <w:szCs w:val="20"/>
+                <w:lang w:val="es-AR"/>
+              </w:rPr>
+              <w:t>Reportes</w:t>
+            </w:r>
+          </w:p>
+        </w:tc>
+        <w:tc>
+          <w:tcPr>
+            <w:tcW w:w="4547" w:type="dxa"/>
+          </w:tcPr>
+          <w:p>
+            <w:pPr>
+              <w:rPr>
+                <w:sz w:val="20"/>
+                <w:szCs w:val="20"/>
+                <w:lang w:val="es-AR"/>
+              </w:rPr>
+            </w:pPr>
+            <w:r>
+              <w:rPr>
+                <w:sz w:val="20"/>
+                <w:szCs w:val="20"/>
+                <w:lang w:val="es-AR"/>
+              </w:rPr>
+              <w:t>Generar reporte de materiales de clientes por filtros</w:t>
+            </w:r>
+          </w:p>
+          <w:p>
+            <w:pPr>
+              <w:rPr>
+                <w:i/>
+                <w:sz w:val="20"/>
+                <w:szCs w:val="20"/>
+                <w:lang w:val="es-AR"/>
+              </w:rPr>
+            </w:pPr>
+            <w:r>
+              <w:rPr>
+                <w:i/>
+                <w:sz w:val="20"/>
+                <w:szCs w:val="20"/>
+                <w:lang w:val="es-AR"/>
+              </w:rPr>
+              <w:t>Filtros: según atributos públicos de la entidad.</w:t>
+            </w:r>
+          </w:p>
+          <w:p>
+            <w:pPr>
+              <w:rPr>
+                <w:sz w:val="20"/>
+                <w:szCs w:val="20"/>
+                <w:lang w:val="es-AR"/>
+              </w:rPr>
+            </w:pPr>
+            <w:r>
+              <w:rPr>
+                <w:i/>
+                <w:sz w:val="20"/>
+                <w:szCs w:val="20"/>
+                <w:lang w:val="es-AR"/>
+              </w:rPr>
+              <w:t>Visualización: pantalla, pdf.</w:t>
+            </w:r>
+          </w:p>
+        </w:tc>
+        <w:tc>
+          <w:tcPr>
+            <w:tcW w:w="992" w:type="dxa"/>
+          </w:tcPr>
+          <w:p>
+            <w:pPr>
+              <w:rPr>
+                <w:sz w:val="20"/>
+                <w:szCs w:val="20"/>
+                <w:lang w:val="es-AR"/>
+              </w:rPr>
+            </w:pPr>
+            <w:r>
+              <w:rPr>
+                <w:sz w:val="20"/>
+                <w:szCs w:val="20"/>
+                <w:lang w:val="es-AR"/>
+              </w:rPr>
+              <w:t>Baja</w:t>
+            </w:r>
+          </w:p>
+        </w:tc>
+        <w:tc>
+          <w:tcPr>
+            <w:tcW w:w="1276" w:type="dxa"/>
+          </w:tcPr>
+          <w:p>
+            <w:pPr>
+              <w:rPr>
+                <w:sz w:val="20"/>
+                <w:szCs w:val="20"/>
+                <w:lang w:val="es-AR"/>
+              </w:rPr>
+            </w:pPr>
+            <w:r>
+              <w:rPr>
+                <w:sz w:val="20"/>
+                <w:szCs w:val="20"/>
+                <w:lang w:val="es-AR"/>
+              </w:rPr>
+              <w:t>Alta</w:t>
+            </w:r>
+          </w:p>
+        </w:tc>
+      </w:tr>
+      <w:tr>
+        <w:tc>
+          <w:tcPr>
+            <w:tcW w:w="817" w:type="dxa"/>
+          </w:tcPr>
+          <w:p>
+            <w:pPr>
+              <w:pStyle w:val="ListParagraph"/>
+              <w:numPr>
+                <w:ilvl w:val="0"/>
+                <w:numId w:val="1"/>
+              </w:numPr>
+              <w:rPr>
+                <w:sz w:val="20"/>
+                <w:szCs w:val="20"/>
+                <w:lang w:val="es-AR"/>
+              </w:rPr>
+            </w:pPr>
+          </w:p>
+        </w:tc>
+        <w:tc>
+          <w:tcPr>
+            <w:tcW w:w="1559" w:type="dxa"/>
+          </w:tcPr>
+          <w:p>
+            <w:pPr>
+              <w:rPr>
+                <w:sz w:val="20"/>
+                <w:szCs w:val="20"/>
+                <w:lang w:val="es-AR"/>
+              </w:rPr>
+            </w:pPr>
+            <w:r>
+              <w:rPr>
+                <w:sz w:val="20"/>
+                <w:szCs w:val="20"/>
+                <w:lang w:val="es-AR"/>
+              </w:rPr>
+              <w:t>Reportes</w:t>
+            </w:r>
+          </w:p>
+        </w:tc>
+        <w:tc>
+          <w:tcPr>
+            <w:tcW w:w="4547" w:type="dxa"/>
+          </w:tcPr>
+          <w:p>
+            <w:pPr>
+              <w:rPr>
+                <w:sz w:val="20"/>
+                <w:szCs w:val="20"/>
+                <w:lang w:val="es-AR"/>
+              </w:rPr>
+            </w:pPr>
+            <w:r>
+              <w:rPr>
+                <w:sz w:val="20"/>
+                <w:szCs w:val="20"/>
+                <w:lang w:val="es-AR"/>
+              </w:rPr>
+              <w:t>Generar reporte de equipos de clientes por filtros</w:t>
+            </w:r>
+          </w:p>
+          <w:p>
+            <w:pPr>
+              <w:rPr>
+                <w:i/>
+                <w:sz w:val="20"/>
+                <w:szCs w:val="20"/>
+                <w:lang w:val="es-AR"/>
+              </w:rPr>
+            </w:pPr>
+            <w:r>
+              <w:rPr>
+                <w:i/>
+                <w:sz w:val="20"/>
+                <w:szCs w:val="20"/>
+                <w:lang w:val="es-AR"/>
+              </w:rPr>
+              <w:t>Filtros: según atributos públicos de la entidad.</w:t>
+            </w:r>
+          </w:p>
+          <w:p>
+            <w:pPr>
+              <w:rPr>
+                <w:sz w:val="20"/>
+                <w:szCs w:val="20"/>
+                <w:lang w:val="es-AR"/>
+              </w:rPr>
+            </w:pPr>
+            <w:r>
+              <w:rPr>
+                <w:i/>
+                <w:sz w:val="20"/>
+                <w:szCs w:val="20"/>
+                <w:lang w:val="es-AR"/>
+              </w:rPr>
+              <w:lastRenderedPageBreak/>
+              <w:t>Visualización: pantalla, pdf.</w:t>
+            </w:r>
+          </w:p>
+        </w:tc>
+        <w:tc>
+          <w:tcPr>
+            <w:tcW w:w="992" w:type="dxa"/>
+          </w:tcPr>
+          <w:p>
+            <w:pPr>
+              <w:rPr>
+                <w:sz w:val="20"/>
+                <w:szCs w:val="20"/>
+                <w:lang w:val="es-AR"/>
+              </w:rPr>
+            </w:pPr>
+            <w:r>
+              <w:rPr>
+                <w:sz w:val="20"/>
+                <w:szCs w:val="20"/>
+                <w:lang w:val="es-AR"/>
+              </w:rPr>
+              <w:lastRenderedPageBreak/>
+              <w:t>Media</w:t>
+            </w:r>
+          </w:p>
+        </w:tc>
+        <w:tc>
+          <w:tcPr>
+            <w:tcW w:w="1276" w:type="dxa"/>
+          </w:tcPr>
+          <w:p>
+            <w:pPr>
+              <w:rPr>
+                <w:sz w:val="20"/>
+                <w:szCs w:val="20"/>
+                <w:lang w:val="es-AR"/>
+              </w:rPr>
+            </w:pPr>
+            <w:r>
+              <w:rPr>
+                <w:sz w:val="20"/>
+                <w:szCs w:val="20"/>
+                <w:lang w:val="es-AR"/>
+              </w:rPr>
+              <w:t>Alta</w:t>
             </w:r>
           </w:p>
         </w:tc>
@@ -6827,7 +8511,7 @@
                 <w:szCs w:val="20"/>
                 <w:lang w:val="es-AR"/>
               </w:rPr>
-              <w:t>Soporte</w:t>
+              <w:t>Administración</w:t>
             </w:r>
           </w:p>
         </w:tc>
@@ -6849,124 +8533,7 @@
                 <w:szCs w:val="20"/>
                 <w:lang w:val="es-AR"/>
               </w:rPr>
-              <w:t>Crear tipo documentación</w:t>
-            </w:r>
-          </w:p>
-        </w:tc>
-        <w:tc>
-          <w:tcPr>
-            <w:tcW w:w="992" w:type="dxa"/>
-          </w:tcPr>
-          <w:p>
-            <w:pPr>
-              <w:rPr>
-                <w:sz w:val="20"/>
-                <w:szCs w:val="20"/>
-                <w:lang w:val="es-AR"/>
-              </w:rPr>
-            </w:pPr>
-            <w:r>
-              <w:rPr>
-                <w:sz w:val="20"/>
-                <w:szCs w:val="20"/>
-                <w:lang w:val="es-AR"/>
-              </w:rPr>
-              <w:t>Alta</w:t>
-            </w:r>
-          </w:p>
-        </w:tc>
-        <w:tc>
-          <w:tcPr>
-            <w:tcW w:w="1276" w:type="dxa"/>
-          </w:tcPr>
-          <w:p>
-            <w:pPr>
-              <w:rPr>
-                <w:sz w:val="20"/>
-                <w:szCs w:val="20"/>
-                <w:lang w:val="es-AR"/>
-              </w:rPr>
-            </w:pPr>
-            <w:r>
-              <w:rPr>
-                <w:sz w:val="20"/>
-                <w:szCs w:val="20"/>
-                <w:lang w:val="es-AR"/>
-              </w:rPr>
-              <w:t>Baja</w:t>
-            </w:r>
-          </w:p>
-        </w:tc>
-      </w:tr>
-      <w:tr>
-        <w:tc>
-          <w:tcPr>
-            <w:tcW w:w="817" w:type="dxa"/>
-          </w:tcPr>
-          <w:p>
-            <w:pPr>
-              <w:pStyle w:val="ListParagraph"/>
-              <w:numPr>
-                <w:ilvl w:val="0"/>
-                <w:numId w:val="1"/>
-              </w:numPr>
-              <w:rPr>
-                <w:sz w:val="20"/>
-                <w:szCs w:val="20"/>
-                <w:lang w:val="es-AR"/>
-              </w:rPr>
-            </w:pPr>
-          </w:p>
-        </w:tc>
-        <w:tc>
-          <w:tcPr>
-            <w:tcW w:w="1559" w:type="dxa"/>
-          </w:tcPr>
-          <w:p>
-            <w:pPr>
-              <w:rPr>
-                <w:sz w:val="20"/>
-                <w:szCs w:val="20"/>
-                <w:lang w:val="es-AR"/>
-              </w:rPr>
-            </w:pPr>
-            <w:r>
-              <w:rPr>
-                <w:sz w:val="20"/>
-                <w:szCs w:val="20"/>
-                <w:lang w:val="es-AR"/>
-              </w:rPr>
-              <w:t>Soporte</w:t>
-            </w:r>
-          </w:p>
-        </w:tc>
-        <w:tc>
-          <w:tcPr>
-            <w:tcW w:w="4547" w:type="dxa"/>
-          </w:tcPr>
-          <w:p>
-            <w:pPr>
-              <w:rPr>
-                <w:sz w:val="20"/>
-                <w:szCs w:val="20"/>
-                <w:lang w:val="es-AR"/>
-              </w:rPr>
-            </w:pPr>
-            <w:r>
-              <w:rPr>
-                <w:sz w:val="20"/>
-                <w:szCs w:val="20"/>
-                <w:lang w:val="es-AR"/>
-              </w:rPr>
-              <w:t xml:space="preserve">Configurar parámetros </w:t>
-            </w:r>
-            <w:r>
-              <w:rPr>
-                <w:sz w:val="20"/>
-                <w:szCs w:val="20"/>
-                <w:lang w:val="es-AR"/>
-              </w:rPr>
-              <w:t>de notificaciones.</w:t>
+              <w:t>Aprobar solicitud viáticos</w:t>
             </w:r>
           </w:p>
           <w:p>
@@ -6978,7 +8545,6 @@
                 <w:lang w:val="es-AR"/>
               </w:rPr>
             </w:pPr>
-            <w:proofErr w:type="spellStart"/>
             <w:r>
               <w:rPr>
                 <w:i/>
@@ -6986,453 +8552,7 @@
                 <w:szCs w:val="20"/>
                 <w:lang w:val="es-AR"/>
               </w:rPr>
-              <w:t>Setear</w:t>
-            </w:r>
-            <w:proofErr w:type="spellEnd"/>
-            <w:r>
-              <w:rPr>
-                <w:i/>
-                <w:sz w:val="20"/>
-                <w:szCs w:val="20"/>
-                <w:lang w:val="es-AR"/>
-              </w:rPr>
-              <w:t xml:space="preserve"> días antes de para lanzar notificaciones.</w:t>
-            </w:r>
-          </w:p>
-        </w:tc>
-        <w:tc>
-          <w:tcPr>
-            <w:tcW w:w="992" w:type="dxa"/>
-          </w:tcPr>
-          <w:p>
-            <w:pPr>
-              <w:rPr>
-                <w:sz w:val="20"/>
-                <w:szCs w:val="20"/>
-                <w:lang w:val="es-AR"/>
-              </w:rPr>
-            </w:pPr>
-            <w:r>
-              <w:rPr>
-                <w:sz w:val="20"/>
-                <w:szCs w:val="20"/>
-                <w:lang w:val="es-AR"/>
-              </w:rPr>
-              <w:t>Alta</w:t>
-            </w:r>
-          </w:p>
-        </w:tc>
-        <w:tc>
-          <w:tcPr>
-            <w:tcW w:w="1276" w:type="dxa"/>
-          </w:tcPr>
-          <w:p>
-            <w:pPr>
-              <w:rPr>
-                <w:sz w:val="20"/>
-                <w:szCs w:val="20"/>
-                <w:lang w:val="es-AR"/>
-              </w:rPr>
-            </w:pPr>
-            <w:r>
-              <w:rPr>
-                <w:sz w:val="20"/>
-                <w:szCs w:val="20"/>
-                <w:lang w:val="es-AR"/>
-              </w:rPr>
-              <w:t>Baja</w:t>
-            </w:r>
-          </w:p>
-        </w:tc>
-      </w:tr>
-      <w:tr>
-        <w:tc>
-          <w:tcPr>
-            <w:tcW w:w="817" w:type="dxa"/>
-          </w:tcPr>
-          <w:p>
-            <w:pPr>
-              <w:pStyle w:val="ListParagraph"/>
-              <w:numPr>
-                <w:ilvl w:val="0"/>
-                <w:numId w:val="1"/>
-              </w:numPr>
-              <w:rPr>
-                <w:sz w:val="20"/>
-                <w:szCs w:val="20"/>
-                <w:lang w:val="es-AR"/>
-              </w:rPr>
-            </w:pPr>
-          </w:p>
-        </w:tc>
-        <w:tc>
-          <w:tcPr>
-            <w:tcW w:w="1559" w:type="dxa"/>
-          </w:tcPr>
-          <w:p>
-            <w:pPr>
-              <w:rPr>
-                <w:sz w:val="20"/>
-                <w:szCs w:val="20"/>
-                <w:lang w:val="es-AR"/>
-              </w:rPr>
-            </w:pPr>
-            <w:r>
-              <w:rPr>
-                <w:sz w:val="20"/>
-                <w:szCs w:val="20"/>
-                <w:lang w:val="es-AR"/>
-              </w:rPr>
-              <w:t>Soporte</w:t>
-            </w:r>
-          </w:p>
-        </w:tc>
-        <w:tc>
-          <w:tcPr>
-            <w:tcW w:w="4547" w:type="dxa"/>
-          </w:tcPr>
-          <w:p>
-            <w:pPr>
-              <w:rPr>
-                <w:sz w:val="20"/>
-                <w:szCs w:val="20"/>
-                <w:lang w:val="es-AR"/>
-              </w:rPr>
-            </w:pPr>
-            <w:r>
-              <w:rPr>
-                <w:sz w:val="20"/>
-                <w:szCs w:val="20"/>
-                <w:lang w:val="es-AR"/>
-              </w:rPr>
-              <w:t>Crear permiso</w:t>
-            </w:r>
-          </w:p>
-        </w:tc>
-        <w:tc>
-          <w:tcPr>
-            <w:tcW w:w="992" w:type="dxa"/>
-          </w:tcPr>
-          <w:p>
-            <w:pPr>
-              <w:rPr>
-                <w:sz w:val="20"/>
-                <w:szCs w:val="20"/>
-                <w:lang w:val="es-AR"/>
-              </w:rPr>
-            </w:pPr>
-            <w:r>
-              <w:rPr>
-                <w:sz w:val="20"/>
-                <w:szCs w:val="20"/>
-                <w:lang w:val="es-AR"/>
-              </w:rPr>
-              <w:t>Alta</w:t>
-            </w:r>
-          </w:p>
-        </w:tc>
-        <w:tc>
-          <w:tcPr>
-            <w:tcW w:w="1276" w:type="dxa"/>
-          </w:tcPr>
-          <w:p>
-            <w:pPr>
-              <w:rPr>
-                <w:sz w:val="20"/>
-                <w:szCs w:val="20"/>
-                <w:lang w:val="es-AR"/>
-              </w:rPr>
-            </w:pPr>
-            <w:r>
-              <w:rPr>
-                <w:sz w:val="20"/>
-                <w:szCs w:val="20"/>
-                <w:lang w:val="es-AR"/>
-              </w:rPr>
-              <w:t>Baja</w:t>
-            </w:r>
-          </w:p>
-        </w:tc>
-      </w:tr>
-      <w:tr>
-        <w:tc>
-          <w:tcPr>
-            <w:tcW w:w="817" w:type="dxa"/>
-          </w:tcPr>
-          <w:p>
-            <w:pPr>
-              <w:pStyle w:val="ListParagraph"/>
-              <w:numPr>
-                <w:ilvl w:val="0"/>
-                <w:numId w:val="1"/>
-              </w:numPr>
-              <w:rPr>
-                <w:sz w:val="20"/>
-                <w:szCs w:val="20"/>
-                <w:lang w:val="es-AR"/>
-              </w:rPr>
-            </w:pPr>
-          </w:p>
-        </w:tc>
-        <w:tc>
-          <w:tcPr>
-            <w:tcW w:w="1559" w:type="dxa"/>
-          </w:tcPr>
-          <w:p>
-            <w:pPr>
-              <w:rPr>
-                <w:sz w:val="20"/>
-                <w:szCs w:val="20"/>
-                <w:lang w:val="es-AR"/>
-              </w:rPr>
-            </w:pPr>
-            <w:r>
-              <w:rPr>
-                <w:sz w:val="20"/>
-                <w:szCs w:val="20"/>
-                <w:lang w:val="es-AR"/>
-              </w:rPr>
-              <w:t>Soporte</w:t>
-            </w:r>
-          </w:p>
-        </w:tc>
-        <w:tc>
-          <w:tcPr>
-            <w:tcW w:w="4547" w:type="dxa"/>
-          </w:tcPr>
-          <w:p>
-            <w:pPr>
-              <w:rPr>
-                <w:sz w:val="20"/>
-                <w:szCs w:val="20"/>
-                <w:lang w:val="es-AR"/>
-              </w:rPr>
-            </w:pPr>
-            <w:r>
-              <w:rPr>
-                <w:sz w:val="20"/>
-                <w:szCs w:val="20"/>
-                <w:lang w:val="es-AR"/>
-              </w:rPr>
-              <w:t>Borrar permiso</w:t>
-            </w:r>
-          </w:p>
-        </w:tc>
-        <w:tc>
-          <w:tcPr>
-            <w:tcW w:w="992" w:type="dxa"/>
-          </w:tcPr>
-          <w:p>
-            <w:pPr>
-              <w:rPr>
-                <w:sz w:val="20"/>
-                <w:szCs w:val="20"/>
-                <w:lang w:val="es-AR"/>
-              </w:rPr>
-            </w:pPr>
-            <w:r>
-              <w:rPr>
-                <w:sz w:val="20"/>
-                <w:szCs w:val="20"/>
-                <w:lang w:val="es-AR"/>
-              </w:rPr>
-              <w:t>Baja</w:t>
-            </w:r>
-          </w:p>
-        </w:tc>
-        <w:tc>
-          <w:tcPr>
-            <w:tcW w:w="1276" w:type="dxa"/>
-          </w:tcPr>
-          <w:p>
-            <w:pPr>
-              <w:rPr>
-                <w:sz w:val="20"/>
-                <w:szCs w:val="20"/>
-                <w:lang w:val="es-AR"/>
-              </w:rPr>
-            </w:pPr>
-            <w:r>
-              <w:rPr>
-                <w:sz w:val="20"/>
-                <w:szCs w:val="20"/>
-                <w:lang w:val="es-AR"/>
-              </w:rPr>
-              <w:t>Media</w:t>
-            </w:r>
-          </w:p>
-        </w:tc>
-      </w:tr>
-      <w:tr>
-        <w:tc>
-          <w:tcPr>
-            <w:tcW w:w="817" w:type="dxa"/>
-          </w:tcPr>
-          <w:p>
-            <w:pPr>
-              <w:pStyle w:val="ListParagraph"/>
-              <w:numPr>
-                <w:ilvl w:val="0"/>
-                <w:numId w:val="1"/>
-              </w:numPr>
-              <w:rPr>
-                <w:sz w:val="20"/>
-                <w:szCs w:val="20"/>
-                <w:lang w:val="es-AR"/>
-              </w:rPr>
-            </w:pPr>
-          </w:p>
-        </w:tc>
-        <w:tc>
-          <w:tcPr>
-            <w:tcW w:w="1559" w:type="dxa"/>
-          </w:tcPr>
-          <w:p>
-            <w:pPr>
-              <w:rPr>
-                <w:sz w:val="20"/>
-                <w:szCs w:val="20"/>
-                <w:lang w:val="es-AR"/>
-              </w:rPr>
-            </w:pPr>
-            <w:r>
-              <w:rPr>
-                <w:sz w:val="20"/>
-                <w:szCs w:val="20"/>
-                <w:lang w:val="es-AR"/>
-              </w:rPr>
-              <w:t>Soporte</w:t>
-            </w:r>
-          </w:p>
-        </w:tc>
-        <w:tc>
-          <w:tcPr>
-            <w:tcW w:w="4547" w:type="dxa"/>
-          </w:tcPr>
-          <w:p>
-            <w:pPr>
-              <w:rPr>
-                <w:sz w:val="20"/>
-                <w:szCs w:val="20"/>
-                <w:lang w:val="es-AR"/>
-              </w:rPr>
-            </w:pPr>
-            <w:r>
-              <w:rPr>
-                <w:sz w:val="20"/>
-                <w:szCs w:val="20"/>
-                <w:lang w:val="es-AR"/>
-              </w:rPr>
-              <w:t>Modificar permiso</w:t>
-            </w:r>
-          </w:p>
-        </w:tc>
-        <w:tc>
-          <w:tcPr>
-            <w:tcW w:w="992" w:type="dxa"/>
-          </w:tcPr>
-          <w:p>
-            <w:pPr>
-              <w:rPr>
-                <w:sz w:val="20"/>
-                <w:szCs w:val="20"/>
-                <w:lang w:val="es-AR"/>
-              </w:rPr>
-            </w:pPr>
-            <w:r>
-              <w:rPr>
-                <w:sz w:val="20"/>
-                <w:szCs w:val="20"/>
-                <w:lang w:val="es-AR"/>
-              </w:rPr>
-              <w:t>Media</w:t>
-            </w:r>
-          </w:p>
-        </w:tc>
-        <w:tc>
-          <w:tcPr>
-            <w:tcW w:w="1276" w:type="dxa"/>
-          </w:tcPr>
-          <w:p>
-            <w:pPr>
-              <w:rPr>
-                <w:sz w:val="20"/>
-                <w:szCs w:val="20"/>
-                <w:lang w:val="es-AR"/>
-              </w:rPr>
-            </w:pPr>
-            <w:r>
-              <w:rPr>
-                <w:sz w:val="20"/>
-                <w:szCs w:val="20"/>
-                <w:lang w:val="es-AR"/>
-              </w:rPr>
-              <w:t>Media</w:t>
-            </w:r>
-          </w:p>
-        </w:tc>
-      </w:tr>
-      <w:tr>
-        <w:tc>
-          <w:tcPr>
-            <w:tcW w:w="817" w:type="dxa"/>
-          </w:tcPr>
-          <w:p>
-            <w:pPr>
-              <w:pStyle w:val="ListParagraph"/>
-              <w:numPr>
-                <w:ilvl w:val="0"/>
-                <w:numId w:val="1"/>
-              </w:numPr>
-              <w:rPr>
-                <w:sz w:val="20"/>
-                <w:szCs w:val="20"/>
-                <w:lang w:val="es-AR"/>
-              </w:rPr>
-            </w:pPr>
-          </w:p>
-        </w:tc>
-        <w:tc>
-          <w:tcPr>
-            <w:tcW w:w="1559" w:type="dxa"/>
-          </w:tcPr>
-          <w:p>
-            <w:pPr>
-              <w:rPr>
-                <w:sz w:val="20"/>
-                <w:szCs w:val="20"/>
-                <w:lang w:val="es-AR"/>
-              </w:rPr>
-            </w:pPr>
-            <w:r>
-              <w:rPr>
-                <w:sz w:val="20"/>
-                <w:szCs w:val="20"/>
-                <w:lang w:val="es-AR"/>
-              </w:rPr>
-              <w:t>Soporte</w:t>
-            </w:r>
-          </w:p>
-        </w:tc>
-        <w:tc>
-          <w:tcPr>
-            <w:tcW w:w="4547" w:type="dxa"/>
-          </w:tcPr>
-          <w:p>
-            <w:pPr>
-              <w:rPr>
-                <w:sz w:val="20"/>
-                <w:szCs w:val="20"/>
-                <w:lang w:val="es-AR"/>
-              </w:rPr>
-            </w:pPr>
-            <w:r>
-              <w:rPr>
-                <w:sz w:val="20"/>
-                <w:szCs w:val="20"/>
-                <w:lang w:val="es-AR"/>
-              </w:rPr>
-              <w:t>Consultar permiso</w:t>
+              <w:t>Se aprueba la solicitud de viáticos y se notifica de su aprobación al solicitante.</w:t>
             </w:r>
           </w:p>
         </w:tc>
@@ -7520,7 +8640,7 @@
                 <w:szCs w:val="20"/>
                 <w:lang w:val="es-AR"/>
               </w:rPr>
-              <w:t>Usuarios</w:t>
+              <w:t>Administración</w:t>
             </w:r>
           </w:p>
         </w:tc>
@@ -7542,7 +8662,26 @@
                 <w:szCs w:val="20"/>
                 <w:lang w:val="es-AR"/>
               </w:rPr>
-              <w:t>Iniciar sesión</w:t>
+              <w:t>Registrar cobro de sitio</w:t>
+            </w:r>
+          </w:p>
+          <w:p>
+            <w:pPr>
+              <w:rPr>
+                <w:i/>
+                <w:sz w:val="20"/>
+                <w:szCs w:val="20"/>
+                <w:lang w:val="es-AR"/>
+              </w:rPr>
+            </w:pPr>
+            <w:r>
+              <w:rPr>
+                <w:i/>
+                <w:sz w:val="20"/>
+                <w:szCs w:val="20"/>
+                <w:lang w:val="es-AR"/>
+              </w:rPr>
+              <w:t>Se registra en monto cobrado por el sitio.</w:t>
             </w:r>
           </w:p>
         </w:tc>
@@ -7586,7 +8725,7 @@
                 <w:szCs w:val="20"/>
                 <w:lang w:val="es-AR"/>
               </w:rPr>
-              <w:t>Media</w:t>
+              <w:t>Alta</w:t>
             </w:r>
           </w:p>
         </w:tc>
@@ -7630,7 +8769,7 @@
                 <w:szCs w:val="20"/>
                 <w:lang w:val="es-AR"/>
               </w:rPr>
-              <w:t>Usuarios</w:t>
+              <w:t>Administración</w:t>
             </w:r>
           </w:p>
         </w:tc>
@@ -7652,531 +8791,7 @@
                 <w:szCs w:val="20"/>
                 <w:lang w:val="es-AR"/>
               </w:rPr>
-              <w:t>Cerrar sesión</w:t>
-            </w:r>
-          </w:p>
-        </w:tc>
-        <w:tc>
-          <w:tcPr>
-            <w:tcW w:w="992" w:type="dxa"/>
-          </w:tcPr>
-          <w:p>
-            <w:pPr>
-              <w:rPr>
-                <w:sz w:val="20"/>
-                <w:szCs w:val="20"/>
-                <w:lang w:val="es-AR"/>
-              </w:rPr>
-            </w:pPr>
-            <w:r>
-              <w:rPr>
-                <w:sz w:val="20"/>
-                <w:szCs w:val="20"/>
-                <w:lang w:val="es-AR"/>
-              </w:rPr>
-              <w:t>Alta</w:t>
-            </w:r>
-          </w:p>
-        </w:tc>
-        <w:tc>
-          <w:tcPr>
-            <w:tcW w:w="1276" w:type="dxa"/>
-          </w:tcPr>
-          <w:p>
-            <w:pPr>
-              <w:rPr>
-                <w:sz w:val="20"/>
-                <w:szCs w:val="20"/>
-                <w:lang w:val="es-AR"/>
-              </w:rPr>
-            </w:pPr>
-            <w:r>
-              <w:rPr>
-                <w:sz w:val="20"/>
-                <w:szCs w:val="20"/>
-                <w:lang w:val="es-AR"/>
-              </w:rPr>
-              <w:t>Baja</w:t>
-            </w:r>
-          </w:p>
-        </w:tc>
-      </w:tr>
-      <w:tr>
-        <w:tc>
-          <w:tcPr>
-            <w:tcW w:w="817" w:type="dxa"/>
-          </w:tcPr>
-          <w:p>
-            <w:pPr>
-              <w:pStyle w:val="ListParagraph"/>
-              <w:numPr>
-                <w:ilvl w:val="0"/>
-                <w:numId w:val="1"/>
-              </w:numPr>
-              <w:rPr>
-                <w:sz w:val="20"/>
-                <w:szCs w:val="20"/>
-                <w:lang w:val="es-AR"/>
-              </w:rPr>
-            </w:pPr>
-          </w:p>
-        </w:tc>
-        <w:tc>
-          <w:tcPr>
-            <w:tcW w:w="1559" w:type="dxa"/>
-          </w:tcPr>
-          <w:p>
-            <w:pPr>
-              <w:rPr>
-                <w:sz w:val="20"/>
-                <w:szCs w:val="20"/>
-                <w:lang w:val="es-AR"/>
-              </w:rPr>
-            </w:pPr>
-            <w:r>
-              <w:rPr>
-                <w:sz w:val="20"/>
-                <w:szCs w:val="20"/>
-                <w:lang w:val="es-AR"/>
-              </w:rPr>
-              <w:t>Usuarios</w:t>
-            </w:r>
-          </w:p>
-        </w:tc>
-        <w:tc>
-          <w:tcPr>
-            <w:tcW w:w="4547" w:type="dxa"/>
-          </w:tcPr>
-          <w:p>
-            <w:pPr>
-              <w:rPr>
-                <w:sz w:val="20"/>
-                <w:szCs w:val="20"/>
-                <w:lang w:val="es-AR"/>
-              </w:rPr>
-            </w:pPr>
-            <w:r>
-              <w:rPr>
-                <w:sz w:val="20"/>
-                <w:szCs w:val="20"/>
-                <w:lang w:val="es-AR"/>
-              </w:rPr>
-              <w:t>Crear usuario</w:t>
-            </w:r>
-          </w:p>
-        </w:tc>
-        <w:tc>
-          <w:tcPr>
-            <w:tcW w:w="992" w:type="dxa"/>
-          </w:tcPr>
-          <w:p>
-            <w:pPr>
-              <w:rPr>
-                <w:sz w:val="20"/>
-                <w:szCs w:val="20"/>
-                <w:lang w:val="es-AR"/>
-              </w:rPr>
-            </w:pPr>
-            <w:r>
-              <w:rPr>
-                <w:sz w:val="20"/>
-                <w:szCs w:val="20"/>
-                <w:lang w:val="es-AR"/>
-              </w:rPr>
-              <w:t>Alta</w:t>
-            </w:r>
-          </w:p>
-        </w:tc>
-        <w:tc>
-          <w:tcPr>
-            <w:tcW w:w="1276" w:type="dxa"/>
-          </w:tcPr>
-          <w:p>
-            <w:pPr>
-              <w:rPr>
-                <w:sz w:val="20"/>
-                <w:szCs w:val="20"/>
-                <w:lang w:val="es-AR"/>
-              </w:rPr>
-            </w:pPr>
-            <w:r>
-              <w:rPr>
-                <w:sz w:val="20"/>
-                <w:szCs w:val="20"/>
-                <w:lang w:val="es-AR"/>
-              </w:rPr>
-              <w:t>Baja</w:t>
-            </w:r>
-          </w:p>
-        </w:tc>
-      </w:tr>
-      <w:tr>
-        <w:tc>
-          <w:tcPr>
-            <w:tcW w:w="817" w:type="dxa"/>
-          </w:tcPr>
-          <w:p>
-            <w:pPr>
-              <w:pStyle w:val="ListParagraph"/>
-              <w:numPr>
-                <w:ilvl w:val="0"/>
-                <w:numId w:val="1"/>
-              </w:numPr>
-              <w:rPr>
-                <w:sz w:val="20"/>
-                <w:szCs w:val="20"/>
-                <w:lang w:val="es-AR"/>
-              </w:rPr>
-            </w:pPr>
-          </w:p>
-        </w:tc>
-        <w:tc>
-          <w:tcPr>
-            <w:tcW w:w="1559" w:type="dxa"/>
-          </w:tcPr>
-          <w:p>
-            <w:pPr>
-              <w:rPr>
-                <w:sz w:val="20"/>
-                <w:szCs w:val="20"/>
-                <w:lang w:val="es-AR"/>
-              </w:rPr>
-            </w:pPr>
-            <w:r>
-              <w:rPr>
-                <w:sz w:val="20"/>
-                <w:szCs w:val="20"/>
-                <w:lang w:val="es-AR"/>
-              </w:rPr>
-              <w:t>Usuarios</w:t>
-            </w:r>
-          </w:p>
-        </w:tc>
-        <w:tc>
-          <w:tcPr>
-            <w:tcW w:w="4547" w:type="dxa"/>
-          </w:tcPr>
-          <w:p>
-            <w:pPr>
-              <w:rPr>
-                <w:sz w:val="20"/>
-                <w:szCs w:val="20"/>
-                <w:lang w:val="es-AR"/>
-              </w:rPr>
-            </w:pPr>
-            <w:r>
-              <w:rPr>
-                <w:sz w:val="20"/>
-                <w:szCs w:val="20"/>
-                <w:lang w:val="es-AR"/>
-              </w:rPr>
-              <w:t>Borrar usuario</w:t>
-            </w:r>
-          </w:p>
-        </w:tc>
-        <w:tc>
-          <w:tcPr>
-            <w:tcW w:w="992" w:type="dxa"/>
-          </w:tcPr>
-          <w:p>
-            <w:pPr>
-              <w:rPr>
-                <w:sz w:val="20"/>
-                <w:szCs w:val="20"/>
-                <w:lang w:val="es-AR"/>
-              </w:rPr>
-            </w:pPr>
-            <w:r>
-              <w:rPr>
-                <w:sz w:val="20"/>
-                <w:szCs w:val="20"/>
-                <w:lang w:val="es-AR"/>
-              </w:rPr>
-              <w:t>Baja</w:t>
-            </w:r>
-          </w:p>
-        </w:tc>
-        <w:tc>
-          <w:tcPr>
-            <w:tcW w:w="1276" w:type="dxa"/>
-          </w:tcPr>
-          <w:p>
-            <w:r>
-              <w:rPr>
-                <w:sz w:val="20"/>
-                <w:szCs w:val="20"/>
-                <w:lang w:val="es-AR"/>
-              </w:rPr>
-              <w:t>Baja</w:t>
-            </w:r>
-          </w:p>
-        </w:tc>
-      </w:tr>
-      <w:tr>
-        <w:tc>
-          <w:tcPr>
-            <w:tcW w:w="817" w:type="dxa"/>
-          </w:tcPr>
-          <w:p>
-            <w:pPr>
-              <w:pStyle w:val="ListParagraph"/>
-              <w:numPr>
-                <w:ilvl w:val="0"/>
-                <w:numId w:val="1"/>
-              </w:numPr>
-              <w:rPr>
-                <w:sz w:val="20"/>
-                <w:szCs w:val="20"/>
-                <w:lang w:val="es-AR"/>
-              </w:rPr>
-            </w:pPr>
-          </w:p>
-        </w:tc>
-        <w:tc>
-          <w:tcPr>
-            <w:tcW w:w="1559" w:type="dxa"/>
-          </w:tcPr>
-          <w:p>
-            <w:pPr>
-              <w:rPr>
-                <w:sz w:val="20"/>
-                <w:szCs w:val="20"/>
-                <w:lang w:val="es-AR"/>
-              </w:rPr>
-            </w:pPr>
-            <w:r>
-              <w:rPr>
-                <w:sz w:val="20"/>
-                <w:szCs w:val="20"/>
-                <w:lang w:val="es-AR"/>
-              </w:rPr>
-              <w:t>Usuarios</w:t>
-            </w:r>
-          </w:p>
-        </w:tc>
-        <w:tc>
-          <w:tcPr>
-            <w:tcW w:w="4547" w:type="dxa"/>
-          </w:tcPr>
-          <w:p>
-            <w:pPr>
-              <w:rPr>
-                <w:sz w:val="20"/>
-                <w:szCs w:val="20"/>
-                <w:lang w:val="es-AR"/>
-              </w:rPr>
-            </w:pPr>
-            <w:r>
-              <w:rPr>
-                <w:sz w:val="20"/>
-                <w:szCs w:val="20"/>
-                <w:lang w:val="es-AR"/>
-              </w:rPr>
-              <w:t>Consultar usuario</w:t>
-            </w:r>
-          </w:p>
-        </w:tc>
-        <w:tc>
-          <w:tcPr>
-            <w:tcW w:w="992" w:type="dxa"/>
-          </w:tcPr>
-          <w:p>
-            <w:pPr>
-              <w:rPr>
-                <w:sz w:val="20"/>
-                <w:szCs w:val="20"/>
-                <w:lang w:val="es-AR"/>
-              </w:rPr>
-            </w:pPr>
-            <w:r>
-              <w:rPr>
-                <w:sz w:val="20"/>
-                <w:szCs w:val="20"/>
-                <w:lang w:val="es-AR"/>
-              </w:rPr>
-              <w:t>Baja</w:t>
-            </w:r>
-          </w:p>
-        </w:tc>
-        <w:tc>
-          <w:tcPr>
-            <w:tcW w:w="1276" w:type="dxa"/>
-          </w:tcPr>
-          <w:p>
-            <w:r>
-              <w:rPr>
-                <w:sz w:val="20"/>
-                <w:szCs w:val="20"/>
-                <w:lang w:val="es-AR"/>
-              </w:rPr>
-              <w:t>Baja</w:t>
-            </w:r>
-          </w:p>
-        </w:tc>
-      </w:tr>
-      <w:tr>
-        <w:tc>
-          <w:tcPr>
-            <w:tcW w:w="817" w:type="dxa"/>
-          </w:tcPr>
-          <w:p>
-            <w:pPr>
-              <w:pStyle w:val="ListParagraph"/>
-              <w:numPr>
-                <w:ilvl w:val="0"/>
-                <w:numId w:val="1"/>
-              </w:numPr>
-              <w:rPr>
-                <w:sz w:val="20"/>
-                <w:szCs w:val="20"/>
-                <w:lang w:val="es-AR"/>
-              </w:rPr>
-            </w:pPr>
-          </w:p>
-        </w:tc>
-        <w:tc>
-          <w:tcPr>
-            <w:tcW w:w="1559" w:type="dxa"/>
-          </w:tcPr>
-          <w:p>
-            <w:pPr>
-              <w:rPr>
-                <w:sz w:val="20"/>
-                <w:szCs w:val="20"/>
-                <w:lang w:val="es-AR"/>
-              </w:rPr>
-            </w:pPr>
-            <w:r>
-              <w:rPr>
-                <w:sz w:val="20"/>
-                <w:szCs w:val="20"/>
-                <w:lang w:val="es-AR"/>
-              </w:rPr>
-              <w:t>Usuarios</w:t>
-            </w:r>
-          </w:p>
-        </w:tc>
-        <w:tc>
-          <w:tcPr>
-            <w:tcW w:w="4547" w:type="dxa"/>
-          </w:tcPr>
-          <w:p>
-            <w:pPr>
-              <w:rPr>
-                <w:sz w:val="20"/>
-                <w:szCs w:val="20"/>
-                <w:lang w:val="es-AR"/>
-              </w:rPr>
-            </w:pPr>
-            <w:r>
-              <w:rPr>
-                <w:sz w:val="20"/>
-                <w:szCs w:val="20"/>
-                <w:lang w:val="es-AR"/>
-              </w:rPr>
-              <w:t>Modificar usuario</w:t>
-            </w:r>
-          </w:p>
-        </w:tc>
-        <w:tc>
-          <w:tcPr>
-            <w:tcW w:w="992" w:type="dxa"/>
-          </w:tcPr>
-          <w:p>
-            <w:pPr>
-              <w:rPr>
-                <w:sz w:val="20"/>
-                <w:szCs w:val="20"/>
-                <w:lang w:val="es-AR"/>
-              </w:rPr>
-            </w:pPr>
-            <w:r>
-              <w:rPr>
-                <w:sz w:val="20"/>
-                <w:szCs w:val="20"/>
-                <w:lang w:val="es-AR"/>
-              </w:rPr>
-              <w:t>Media</w:t>
-            </w:r>
-          </w:p>
-        </w:tc>
-        <w:tc>
-          <w:tcPr>
-            <w:tcW w:w="1276" w:type="dxa"/>
-          </w:tcPr>
-          <w:p>
-            <w:r>
-              <w:rPr>
-                <w:sz w:val="20"/>
-                <w:szCs w:val="20"/>
-                <w:lang w:val="es-AR"/>
-              </w:rPr>
-              <w:t>Baja</w:t>
-            </w:r>
-          </w:p>
-        </w:tc>
-      </w:tr>
-      <w:tr>
-        <w:tc>
-          <w:tcPr>
-            <w:tcW w:w="817" w:type="dxa"/>
-          </w:tcPr>
-          <w:p>
-            <w:pPr>
-              <w:pStyle w:val="ListParagraph"/>
-              <w:numPr>
-                <w:ilvl w:val="0"/>
-                <w:numId w:val="1"/>
-              </w:numPr>
-              <w:rPr>
-                <w:sz w:val="20"/>
-                <w:szCs w:val="20"/>
-                <w:lang w:val="es-AR"/>
-              </w:rPr>
-            </w:pPr>
-          </w:p>
-        </w:tc>
-        <w:tc>
-          <w:tcPr>
-            <w:tcW w:w="1559" w:type="dxa"/>
-          </w:tcPr>
-          <w:p>
-            <w:pPr>
-              <w:rPr>
-                <w:sz w:val="20"/>
-                <w:szCs w:val="20"/>
-                <w:lang w:val="es-AR"/>
-              </w:rPr>
-            </w:pPr>
-            <w:r>
-              <w:rPr>
-                <w:sz w:val="20"/>
-                <w:szCs w:val="20"/>
-                <w:lang w:val="es-AR"/>
-              </w:rPr>
-              <w:t>Reportes</w:t>
-            </w:r>
-          </w:p>
-        </w:tc>
-        <w:tc>
-          <w:tcPr>
-            <w:tcW w:w="4547" w:type="dxa"/>
-          </w:tcPr>
-          <w:p>
-            <w:pPr>
-              <w:rPr>
-                <w:sz w:val="20"/>
-                <w:szCs w:val="20"/>
-                <w:lang w:val="es-AR"/>
-              </w:rPr>
-            </w:pPr>
-            <w:r>
-              <w:rPr>
-                <w:sz w:val="20"/>
-                <w:szCs w:val="20"/>
-                <w:lang w:val="es-AR"/>
-              </w:rPr>
-              <w:t>Generar reporte de proyecto por filtros</w:t>
+              <w:t>Registrar pago a escuadrilla</w:t>
             </w:r>
           </w:p>
           <w:p>
@@ -8195,1028 +8810,7 @@
                 <w:szCs w:val="20"/>
                 <w:lang w:val="es-AR"/>
               </w:rPr>
-              <w:t>Filtros: según atributos públicos de la entidad.</w:t>
-            </w:r>
-          </w:p>
-          <w:p>
-            <w:pPr>
-              <w:rPr>
-                <w:i/>
-                <w:sz w:val="20"/>
-                <w:szCs w:val="20"/>
-                <w:lang w:val="es-AR"/>
-              </w:rPr>
-            </w:pPr>
-            <w:r>
-              <w:rPr>
-                <w:i/>
-                <w:sz w:val="20"/>
-                <w:szCs w:val="20"/>
-                <w:lang w:val="es-AR"/>
-              </w:rPr>
-              <w:t>Visualización: pantalla, pdf, gráficos.</w:t>
-            </w:r>
-          </w:p>
-        </w:tc>
-        <w:tc>
-          <w:tcPr>
-            <w:tcW w:w="992" w:type="dxa"/>
-          </w:tcPr>
-          <w:p>
-            <w:pPr>
-              <w:rPr>
-                <w:sz w:val="20"/>
-                <w:szCs w:val="20"/>
-                <w:lang w:val="es-AR"/>
-              </w:rPr>
-            </w:pPr>
-            <w:r>
-              <w:rPr>
-                <w:sz w:val="20"/>
-                <w:szCs w:val="20"/>
-                <w:lang w:val="es-AR"/>
-              </w:rPr>
-              <w:t>Alta</w:t>
-            </w:r>
-          </w:p>
-        </w:tc>
-        <w:tc>
-          <w:tcPr>
-            <w:tcW w:w="1276" w:type="dxa"/>
-          </w:tcPr>
-          <w:p>
-            <w:pPr>
-              <w:rPr>
-                <w:sz w:val="20"/>
-                <w:szCs w:val="20"/>
-                <w:lang w:val="es-AR"/>
-              </w:rPr>
-            </w:pPr>
-            <w:r>
-              <w:rPr>
-                <w:sz w:val="20"/>
-                <w:szCs w:val="20"/>
-                <w:lang w:val="es-AR"/>
-              </w:rPr>
-              <w:t>Alta</w:t>
-            </w:r>
-          </w:p>
-        </w:tc>
-      </w:tr>
-      <w:tr>
-        <w:tc>
-          <w:tcPr>
-            <w:tcW w:w="817" w:type="dxa"/>
-          </w:tcPr>
-          <w:p>
-            <w:pPr>
-              <w:pStyle w:val="ListParagraph"/>
-              <w:numPr>
-                <w:ilvl w:val="0"/>
-                <w:numId w:val="1"/>
-              </w:numPr>
-              <w:rPr>
-                <w:sz w:val="20"/>
-                <w:szCs w:val="20"/>
-                <w:lang w:val="es-AR"/>
-              </w:rPr>
-            </w:pPr>
-          </w:p>
-        </w:tc>
-        <w:tc>
-          <w:tcPr>
-            <w:tcW w:w="1559" w:type="dxa"/>
-          </w:tcPr>
-          <w:p>
-            <w:pPr>
-              <w:rPr>
-                <w:sz w:val="20"/>
-                <w:szCs w:val="20"/>
-                <w:lang w:val="es-AR"/>
-              </w:rPr>
-            </w:pPr>
-            <w:r>
-              <w:rPr>
-                <w:sz w:val="20"/>
-                <w:szCs w:val="20"/>
-                <w:lang w:val="es-AR"/>
-              </w:rPr>
-              <w:t>Reportes</w:t>
-            </w:r>
-          </w:p>
-        </w:tc>
-        <w:tc>
-          <w:tcPr>
-            <w:tcW w:w="4547" w:type="dxa"/>
-          </w:tcPr>
-          <w:p>
-            <w:pPr>
-              <w:rPr>
-                <w:sz w:val="20"/>
-                <w:szCs w:val="20"/>
-                <w:lang w:val="es-AR"/>
-              </w:rPr>
-            </w:pPr>
-            <w:r>
-              <w:rPr>
-                <w:sz w:val="20"/>
-                <w:szCs w:val="20"/>
-                <w:lang w:val="es-AR"/>
-              </w:rPr>
-              <w:t>Generar reporte de solicitudes de trabajo por filtros</w:t>
-            </w:r>
-          </w:p>
-          <w:p>
-            <w:pPr>
-              <w:rPr>
-                <w:i/>
-                <w:sz w:val="20"/>
-                <w:szCs w:val="20"/>
-                <w:lang w:val="es-AR"/>
-              </w:rPr>
-            </w:pPr>
-            <w:r>
-              <w:rPr>
-                <w:i/>
-                <w:sz w:val="20"/>
-                <w:szCs w:val="20"/>
-                <w:lang w:val="es-AR"/>
-              </w:rPr>
-              <w:t>Filtros: según atributos públicos de la entidad.</w:t>
-            </w:r>
-          </w:p>
-          <w:p>
-            <w:pPr>
-              <w:rPr>
-                <w:sz w:val="20"/>
-                <w:szCs w:val="20"/>
-                <w:lang w:val="es-AR"/>
-              </w:rPr>
-            </w:pPr>
-            <w:r>
-              <w:rPr>
-                <w:i/>
-                <w:sz w:val="20"/>
-                <w:szCs w:val="20"/>
-                <w:lang w:val="es-AR"/>
-              </w:rPr>
-              <w:t>Visualización</w:t>
-            </w:r>
-            <w:r>
-              <w:rPr>
-                <w:i/>
-                <w:sz w:val="20"/>
-                <w:szCs w:val="20"/>
-                <w:lang w:val="es-AR"/>
-              </w:rPr>
-              <w:t xml:space="preserve">: pantalla, pdf, </w:t>
-            </w:r>
-            <w:r>
-              <w:rPr>
-                <w:i/>
-                <w:sz w:val="20"/>
-                <w:szCs w:val="20"/>
-                <w:lang w:val="es-AR"/>
-              </w:rPr>
-              <w:t>gráficos</w:t>
-            </w:r>
-            <w:r>
-              <w:rPr>
-                <w:i/>
-                <w:sz w:val="20"/>
-                <w:szCs w:val="20"/>
-                <w:lang w:val="es-AR"/>
-              </w:rPr>
-              <w:t>.</w:t>
-            </w:r>
-          </w:p>
-        </w:tc>
-        <w:tc>
-          <w:tcPr>
-            <w:tcW w:w="992" w:type="dxa"/>
-          </w:tcPr>
-          <w:p>
-            <w:pPr>
-              <w:rPr>
-                <w:sz w:val="20"/>
-                <w:szCs w:val="20"/>
-                <w:lang w:val="es-AR"/>
-              </w:rPr>
-            </w:pPr>
-            <w:r>
-              <w:rPr>
-                <w:sz w:val="20"/>
-                <w:szCs w:val="20"/>
-                <w:lang w:val="es-AR"/>
-              </w:rPr>
-              <w:t>Media</w:t>
-            </w:r>
-          </w:p>
-        </w:tc>
-        <w:tc>
-          <w:tcPr>
-            <w:tcW w:w="1276" w:type="dxa"/>
-          </w:tcPr>
-          <w:p>
-            <w:pPr>
-              <w:rPr>
-                <w:sz w:val="20"/>
-                <w:szCs w:val="20"/>
-                <w:lang w:val="es-AR"/>
-              </w:rPr>
-            </w:pPr>
-            <w:r>
-              <w:rPr>
-                <w:sz w:val="20"/>
-                <w:szCs w:val="20"/>
-                <w:lang w:val="es-AR"/>
-              </w:rPr>
-              <w:t>Alta</w:t>
-            </w:r>
-          </w:p>
-        </w:tc>
-      </w:tr>
-      <w:tr>
-        <w:tc>
-          <w:tcPr>
-            <w:tcW w:w="817" w:type="dxa"/>
-          </w:tcPr>
-          <w:p>
-            <w:pPr>
-              <w:pStyle w:val="ListParagraph"/>
-              <w:numPr>
-                <w:ilvl w:val="0"/>
-                <w:numId w:val="1"/>
-              </w:numPr>
-              <w:rPr>
-                <w:sz w:val="20"/>
-                <w:szCs w:val="20"/>
-                <w:lang w:val="es-AR"/>
-              </w:rPr>
-            </w:pPr>
-          </w:p>
-        </w:tc>
-        <w:tc>
-          <w:tcPr>
-            <w:tcW w:w="1559" w:type="dxa"/>
-          </w:tcPr>
-          <w:p>
-            <w:pPr>
-              <w:rPr>
-                <w:sz w:val="20"/>
-                <w:szCs w:val="20"/>
-                <w:lang w:val="es-AR"/>
-              </w:rPr>
-            </w:pPr>
-            <w:r>
-              <w:rPr>
-                <w:sz w:val="20"/>
-                <w:szCs w:val="20"/>
-                <w:lang w:val="es-AR"/>
-              </w:rPr>
-              <w:t>Reportes</w:t>
-            </w:r>
-          </w:p>
-        </w:tc>
-        <w:tc>
-          <w:tcPr>
-            <w:tcW w:w="4547" w:type="dxa"/>
-          </w:tcPr>
-          <w:p>
-            <w:pPr>
-              <w:rPr>
-                <w:sz w:val="20"/>
-                <w:szCs w:val="20"/>
-                <w:lang w:val="es-AR"/>
-              </w:rPr>
-            </w:pPr>
-            <w:r>
-              <w:rPr>
-                <w:sz w:val="20"/>
-                <w:szCs w:val="20"/>
-                <w:lang w:val="es-AR"/>
-              </w:rPr>
-              <w:t>Generar reporte de tareas por filtros</w:t>
-            </w:r>
-          </w:p>
-          <w:p>
-            <w:pPr>
-              <w:rPr>
-                <w:i/>
-                <w:sz w:val="20"/>
-                <w:szCs w:val="20"/>
-                <w:lang w:val="es-AR"/>
-              </w:rPr>
-            </w:pPr>
-            <w:r>
-              <w:rPr>
-                <w:i/>
-                <w:sz w:val="20"/>
-                <w:szCs w:val="20"/>
-                <w:lang w:val="es-AR"/>
-              </w:rPr>
-              <w:t>Filtros: según atributos públicos de la entidad.</w:t>
-            </w:r>
-          </w:p>
-          <w:p>
-            <w:pPr>
-              <w:rPr>
-                <w:sz w:val="20"/>
-                <w:szCs w:val="20"/>
-                <w:lang w:val="es-AR"/>
-              </w:rPr>
-            </w:pPr>
-            <w:r>
-              <w:rPr>
-                <w:i/>
-                <w:sz w:val="20"/>
-                <w:szCs w:val="20"/>
-                <w:lang w:val="es-AR"/>
-              </w:rPr>
-              <w:t>Visualización</w:t>
-            </w:r>
-            <w:r>
-              <w:rPr>
-                <w:i/>
-                <w:sz w:val="20"/>
-                <w:szCs w:val="20"/>
-                <w:lang w:val="es-AR"/>
-              </w:rPr>
-              <w:t xml:space="preserve">: pantalla, pdf, </w:t>
-            </w:r>
-            <w:r>
-              <w:rPr>
-                <w:i/>
-                <w:sz w:val="20"/>
-                <w:szCs w:val="20"/>
-                <w:lang w:val="es-AR"/>
-              </w:rPr>
-              <w:t>gráficos</w:t>
-            </w:r>
-            <w:r>
-              <w:rPr>
-                <w:i/>
-                <w:sz w:val="20"/>
-                <w:szCs w:val="20"/>
-                <w:lang w:val="es-AR"/>
-              </w:rPr>
-              <w:t>.</w:t>
-            </w:r>
-          </w:p>
-        </w:tc>
-        <w:tc>
-          <w:tcPr>
-            <w:tcW w:w="992" w:type="dxa"/>
-          </w:tcPr>
-          <w:p>
-            <w:pPr>
-              <w:rPr>
-                <w:sz w:val="20"/>
-                <w:szCs w:val="20"/>
-                <w:lang w:val="es-AR"/>
-              </w:rPr>
-            </w:pPr>
-            <w:r>
-              <w:rPr>
-                <w:sz w:val="20"/>
-                <w:szCs w:val="20"/>
-                <w:lang w:val="es-AR"/>
-              </w:rPr>
-              <w:t>Alta</w:t>
-            </w:r>
-          </w:p>
-        </w:tc>
-        <w:tc>
-          <w:tcPr>
-            <w:tcW w:w="1276" w:type="dxa"/>
-          </w:tcPr>
-          <w:p>
-            <w:pPr>
-              <w:rPr>
-                <w:sz w:val="20"/>
-                <w:szCs w:val="20"/>
-                <w:lang w:val="es-AR"/>
-              </w:rPr>
-            </w:pPr>
-            <w:r>
-              <w:rPr>
-                <w:sz w:val="20"/>
-                <w:szCs w:val="20"/>
-                <w:lang w:val="es-AR"/>
-              </w:rPr>
-              <w:t>Alta</w:t>
-            </w:r>
-          </w:p>
-        </w:tc>
-      </w:tr>
-      <w:tr>
-        <w:tc>
-          <w:tcPr>
-            <w:tcW w:w="817" w:type="dxa"/>
-          </w:tcPr>
-          <w:p>
-            <w:pPr>
-              <w:pStyle w:val="ListParagraph"/>
-              <w:numPr>
-                <w:ilvl w:val="0"/>
-                <w:numId w:val="1"/>
-              </w:numPr>
-              <w:rPr>
-                <w:sz w:val="20"/>
-                <w:szCs w:val="20"/>
-                <w:lang w:val="es-AR"/>
-              </w:rPr>
-            </w:pPr>
-          </w:p>
-        </w:tc>
-        <w:tc>
-          <w:tcPr>
-            <w:tcW w:w="1559" w:type="dxa"/>
-          </w:tcPr>
-          <w:p>
-            <w:pPr>
-              <w:rPr>
-                <w:sz w:val="20"/>
-                <w:szCs w:val="20"/>
-                <w:lang w:val="es-AR"/>
-              </w:rPr>
-            </w:pPr>
-            <w:r>
-              <w:rPr>
-                <w:sz w:val="20"/>
-                <w:szCs w:val="20"/>
-                <w:lang w:val="es-AR"/>
-              </w:rPr>
-              <w:t>Reportes</w:t>
-            </w:r>
-          </w:p>
-        </w:tc>
-        <w:tc>
-          <w:tcPr>
-            <w:tcW w:w="4547" w:type="dxa"/>
-          </w:tcPr>
-          <w:p>
-            <w:pPr>
-              <w:rPr>
-                <w:sz w:val="20"/>
-                <w:szCs w:val="20"/>
-                <w:lang w:val="es-AR"/>
-              </w:rPr>
-            </w:pPr>
-            <w:r>
-              <w:rPr>
-                <w:sz w:val="20"/>
-                <w:szCs w:val="20"/>
-                <w:lang w:val="es-AR"/>
-              </w:rPr>
-              <w:t>Generar reporte de documentación por filtros</w:t>
-            </w:r>
-          </w:p>
-          <w:p>
-            <w:pPr>
-              <w:rPr>
-                <w:i/>
-                <w:sz w:val="20"/>
-                <w:szCs w:val="20"/>
-                <w:lang w:val="es-AR"/>
-              </w:rPr>
-            </w:pPr>
-            <w:r>
-              <w:rPr>
-                <w:i/>
-                <w:sz w:val="20"/>
-                <w:szCs w:val="20"/>
-                <w:lang w:val="es-AR"/>
-              </w:rPr>
-              <w:t>Filtros: según atributos públicos de la entidad.</w:t>
-            </w:r>
-          </w:p>
-          <w:p>
-            <w:pPr>
-              <w:rPr>
-                <w:sz w:val="20"/>
-                <w:szCs w:val="20"/>
-                <w:lang w:val="es-AR"/>
-              </w:rPr>
-            </w:pPr>
-            <w:r>
-              <w:rPr>
-                <w:i/>
-                <w:sz w:val="20"/>
-                <w:szCs w:val="20"/>
-                <w:lang w:val="es-AR"/>
-              </w:rPr>
-              <w:t>Visualización</w:t>
-            </w:r>
-            <w:r>
-              <w:rPr>
-                <w:i/>
-                <w:sz w:val="20"/>
-                <w:szCs w:val="20"/>
-                <w:lang w:val="es-AR"/>
-              </w:rPr>
-              <w:t xml:space="preserve">: pantalla, pdf, </w:t>
-            </w:r>
-            <w:r>
-              <w:rPr>
-                <w:i/>
-                <w:sz w:val="20"/>
-                <w:szCs w:val="20"/>
-                <w:lang w:val="es-AR"/>
-              </w:rPr>
-              <w:t>gráficos</w:t>
-            </w:r>
-            <w:r>
-              <w:rPr>
-                <w:i/>
-                <w:sz w:val="20"/>
-                <w:szCs w:val="20"/>
-                <w:lang w:val="es-AR"/>
-              </w:rPr>
-              <w:t>.</w:t>
-            </w:r>
-          </w:p>
-        </w:tc>
-        <w:tc>
-          <w:tcPr>
-            <w:tcW w:w="992" w:type="dxa"/>
-          </w:tcPr>
-          <w:p>
-            <w:pPr>
-              <w:rPr>
-                <w:sz w:val="20"/>
-                <w:szCs w:val="20"/>
-                <w:lang w:val="es-AR"/>
-              </w:rPr>
-            </w:pPr>
-            <w:r>
-              <w:rPr>
-                <w:sz w:val="20"/>
-                <w:szCs w:val="20"/>
-                <w:lang w:val="es-AR"/>
-              </w:rPr>
-              <w:t>Alta</w:t>
-            </w:r>
-          </w:p>
-        </w:tc>
-        <w:tc>
-          <w:tcPr>
-            <w:tcW w:w="1276" w:type="dxa"/>
-          </w:tcPr>
-          <w:p>
-            <w:pPr>
-              <w:rPr>
-                <w:sz w:val="20"/>
-                <w:szCs w:val="20"/>
-                <w:lang w:val="es-AR"/>
-              </w:rPr>
-            </w:pPr>
-            <w:r>
-              <w:rPr>
-                <w:sz w:val="20"/>
-                <w:szCs w:val="20"/>
-                <w:lang w:val="es-AR"/>
-              </w:rPr>
-              <w:t>Alta</w:t>
-            </w:r>
-          </w:p>
-        </w:tc>
-      </w:tr>
-      <w:tr>
-        <w:tc>
-          <w:tcPr>
-            <w:tcW w:w="817" w:type="dxa"/>
-          </w:tcPr>
-          <w:p>
-            <w:pPr>
-              <w:pStyle w:val="ListParagraph"/>
-              <w:numPr>
-                <w:ilvl w:val="0"/>
-                <w:numId w:val="1"/>
-              </w:numPr>
-              <w:rPr>
-                <w:sz w:val="20"/>
-                <w:szCs w:val="20"/>
-                <w:lang w:val="es-AR"/>
-              </w:rPr>
-            </w:pPr>
-          </w:p>
-        </w:tc>
-        <w:tc>
-          <w:tcPr>
-            <w:tcW w:w="1559" w:type="dxa"/>
-          </w:tcPr>
-          <w:p>
-            <w:pPr>
-              <w:rPr>
-                <w:sz w:val="20"/>
-                <w:szCs w:val="20"/>
-                <w:lang w:val="es-AR"/>
-              </w:rPr>
-            </w:pPr>
-            <w:r>
-              <w:rPr>
-                <w:sz w:val="20"/>
-                <w:szCs w:val="20"/>
-                <w:lang w:val="es-AR"/>
-              </w:rPr>
-              <w:t>Reportes</w:t>
-            </w:r>
-          </w:p>
-        </w:tc>
-        <w:tc>
-          <w:tcPr>
-            <w:tcW w:w="4547" w:type="dxa"/>
-          </w:tcPr>
-          <w:p>
-            <w:pPr>
-              <w:rPr>
-                <w:sz w:val="20"/>
-                <w:szCs w:val="20"/>
-                <w:lang w:val="es-AR"/>
-              </w:rPr>
-            </w:pPr>
-            <w:r>
-              <w:rPr>
-                <w:sz w:val="20"/>
-                <w:szCs w:val="20"/>
-                <w:lang w:val="es-AR"/>
-              </w:rPr>
-              <w:t>Generar reporte de acontecimientos por filtros</w:t>
-            </w:r>
-          </w:p>
-          <w:p>
-            <w:pPr>
-              <w:rPr>
-                <w:i/>
-                <w:sz w:val="20"/>
-                <w:szCs w:val="20"/>
-                <w:lang w:val="es-AR"/>
-              </w:rPr>
-            </w:pPr>
-            <w:r>
-              <w:rPr>
-                <w:i/>
-                <w:sz w:val="20"/>
-                <w:szCs w:val="20"/>
-                <w:lang w:val="es-AR"/>
-              </w:rPr>
-              <w:t>Filtros: según atributos públicos de la entidad.</w:t>
-            </w:r>
-          </w:p>
-          <w:p>
-            <w:pPr>
-              <w:rPr>
-                <w:sz w:val="20"/>
-                <w:szCs w:val="20"/>
-                <w:lang w:val="es-AR"/>
-              </w:rPr>
-            </w:pPr>
-            <w:r>
-              <w:rPr>
-                <w:i/>
-                <w:sz w:val="20"/>
-                <w:szCs w:val="20"/>
-                <w:lang w:val="es-AR"/>
-              </w:rPr>
-              <w:lastRenderedPageBreak/>
-              <w:t>Visualización: pantalla, pdf</w:t>
-            </w:r>
-            <w:r>
-              <w:rPr>
-                <w:i/>
-                <w:sz w:val="20"/>
-                <w:szCs w:val="20"/>
-                <w:lang w:val="es-AR"/>
-              </w:rPr>
-              <w:t>.</w:t>
-            </w:r>
-          </w:p>
-        </w:tc>
-        <w:tc>
-          <w:tcPr>
-            <w:tcW w:w="992" w:type="dxa"/>
-          </w:tcPr>
-          <w:p>
-            <w:pPr>
-              <w:rPr>
-                <w:sz w:val="20"/>
-                <w:szCs w:val="20"/>
-                <w:lang w:val="es-AR"/>
-              </w:rPr>
-            </w:pPr>
-            <w:r>
-              <w:rPr>
-                <w:sz w:val="20"/>
-                <w:szCs w:val="20"/>
-                <w:lang w:val="es-AR"/>
-              </w:rPr>
-              <w:lastRenderedPageBreak/>
-              <w:t>Alta</w:t>
-            </w:r>
-          </w:p>
-        </w:tc>
-        <w:tc>
-          <w:tcPr>
-            <w:tcW w:w="1276" w:type="dxa"/>
-          </w:tcPr>
-          <w:p>
-            <w:pPr>
-              <w:rPr>
-                <w:sz w:val="20"/>
-                <w:szCs w:val="20"/>
-                <w:lang w:val="es-AR"/>
-              </w:rPr>
-            </w:pPr>
-            <w:r>
-              <w:rPr>
-                <w:sz w:val="20"/>
-                <w:szCs w:val="20"/>
-                <w:lang w:val="es-AR"/>
-              </w:rPr>
-              <w:t>Alta</w:t>
-            </w:r>
-          </w:p>
-        </w:tc>
-      </w:tr>
-      <w:tr>
-        <w:tc>
-          <w:tcPr>
-            <w:tcW w:w="817" w:type="dxa"/>
-          </w:tcPr>
-          <w:p>
-            <w:pPr>
-              <w:pStyle w:val="ListParagraph"/>
-              <w:numPr>
-                <w:ilvl w:val="0"/>
-                <w:numId w:val="1"/>
-              </w:numPr>
-              <w:rPr>
-                <w:sz w:val="20"/>
-                <w:szCs w:val="20"/>
-                <w:lang w:val="es-AR"/>
-              </w:rPr>
-            </w:pPr>
-          </w:p>
-        </w:tc>
-        <w:tc>
-          <w:tcPr>
-            <w:tcW w:w="1559" w:type="dxa"/>
-          </w:tcPr>
-          <w:p>
-            <w:pPr>
-              <w:rPr>
-                <w:sz w:val="20"/>
-                <w:szCs w:val="20"/>
-                <w:lang w:val="es-AR"/>
-              </w:rPr>
-            </w:pPr>
-            <w:r>
-              <w:rPr>
-                <w:sz w:val="20"/>
-                <w:szCs w:val="20"/>
-                <w:lang w:val="es-AR"/>
-              </w:rPr>
-              <w:t>Reportes</w:t>
-            </w:r>
-          </w:p>
-        </w:tc>
-        <w:tc>
-          <w:tcPr>
-            <w:tcW w:w="4547" w:type="dxa"/>
-          </w:tcPr>
-          <w:p>
-            <w:pPr>
-              <w:rPr>
-                <w:sz w:val="20"/>
-                <w:szCs w:val="20"/>
-                <w:lang w:val="es-AR"/>
-              </w:rPr>
-            </w:pPr>
-            <w:r>
-              <w:rPr>
-                <w:sz w:val="20"/>
-                <w:szCs w:val="20"/>
-                <w:lang w:val="es-AR"/>
-              </w:rPr>
-              <w:t>Generar reporte de materiales de clientes por filtros</w:t>
-            </w:r>
-          </w:p>
-          <w:p>
-            <w:pPr>
-              <w:rPr>
-                <w:i/>
-                <w:sz w:val="20"/>
-                <w:szCs w:val="20"/>
-                <w:lang w:val="es-AR"/>
-              </w:rPr>
-            </w:pPr>
-            <w:r>
-              <w:rPr>
-                <w:i/>
-                <w:sz w:val="20"/>
-                <w:szCs w:val="20"/>
-                <w:lang w:val="es-AR"/>
-              </w:rPr>
-              <w:t>Filtros: según atributos públicos de la entidad.</w:t>
-            </w:r>
-          </w:p>
-          <w:p>
-            <w:pPr>
-              <w:rPr>
-                <w:sz w:val="20"/>
-                <w:szCs w:val="20"/>
-                <w:lang w:val="es-AR"/>
-              </w:rPr>
-            </w:pPr>
-            <w:r>
-              <w:rPr>
-                <w:i/>
-                <w:sz w:val="20"/>
-                <w:szCs w:val="20"/>
-                <w:lang w:val="es-AR"/>
-              </w:rPr>
-              <w:t>Visualización: pantalla, pdf</w:t>
-            </w:r>
-            <w:r>
-              <w:rPr>
-                <w:i/>
-                <w:sz w:val="20"/>
-                <w:szCs w:val="20"/>
-                <w:lang w:val="es-AR"/>
-              </w:rPr>
-              <w:t>.</w:t>
-            </w:r>
-          </w:p>
-        </w:tc>
-        <w:tc>
-          <w:tcPr>
-            <w:tcW w:w="992" w:type="dxa"/>
-          </w:tcPr>
-          <w:p>
-            <w:pPr>
-              <w:rPr>
-                <w:sz w:val="20"/>
-                <w:szCs w:val="20"/>
-                <w:lang w:val="es-AR"/>
-              </w:rPr>
-            </w:pPr>
-            <w:r>
-              <w:rPr>
-                <w:sz w:val="20"/>
-                <w:szCs w:val="20"/>
-                <w:lang w:val="es-AR"/>
-              </w:rPr>
-              <w:t>Baja</w:t>
-            </w:r>
-          </w:p>
-        </w:tc>
-        <w:tc>
-          <w:tcPr>
-            <w:tcW w:w="1276" w:type="dxa"/>
-          </w:tcPr>
-          <w:p>
-            <w:pPr>
-              <w:rPr>
-                <w:sz w:val="20"/>
-                <w:szCs w:val="20"/>
-                <w:lang w:val="es-AR"/>
-              </w:rPr>
-            </w:pPr>
-            <w:r>
-              <w:rPr>
-                <w:sz w:val="20"/>
-                <w:szCs w:val="20"/>
-                <w:lang w:val="es-AR"/>
-              </w:rPr>
-              <w:t>Alta</w:t>
-            </w:r>
-          </w:p>
-        </w:tc>
-      </w:tr>
-      <w:tr>
-        <w:tc>
-          <w:tcPr>
-            <w:tcW w:w="817" w:type="dxa"/>
-          </w:tcPr>
-          <w:p>
-            <w:pPr>
-              <w:pStyle w:val="ListParagraph"/>
-              <w:numPr>
-                <w:ilvl w:val="0"/>
-                <w:numId w:val="1"/>
-              </w:numPr>
-              <w:rPr>
-                <w:sz w:val="20"/>
-                <w:szCs w:val="20"/>
-                <w:lang w:val="es-AR"/>
-              </w:rPr>
-            </w:pPr>
-          </w:p>
-        </w:tc>
-        <w:tc>
-          <w:tcPr>
-            <w:tcW w:w="1559" w:type="dxa"/>
-          </w:tcPr>
-          <w:p>
-            <w:pPr>
-              <w:rPr>
-                <w:sz w:val="20"/>
-                <w:szCs w:val="20"/>
-                <w:lang w:val="es-AR"/>
-              </w:rPr>
-            </w:pPr>
-            <w:r>
-              <w:rPr>
-                <w:sz w:val="20"/>
-                <w:szCs w:val="20"/>
-                <w:lang w:val="es-AR"/>
-              </w:rPr>
-              <w:t>Reportes</w:t>
-            </w:r>
-          </w:p>
-        </w:tc>
-        <w:tc>
-          <w:tcPr>
-            <w:tcW w:w="4547" w:type="dxa"/>
-          </w:tcPr>
-          <w:p>
-            <w:pPr>
-              <w:rPr>
-                <w:sz w:val="20"/>
-                <w:szCs w:val="20"/>
-                <w:lang w:val="es-AR"/>
-              </w:rPr>
-            </w:pPr>
-            <w:r>
-              <w:rPr>
-                <w:sz w:val="20"/>
-                <w:szCs w:val="20"/>
-                <w:lang w:val="es-AR"/>
-              </w:rPr>
-              <w:t xml:space="preserve">Generar reporte de </w:t>
-            </w:r>
-            <w:r>
-              <w:rPr>
-                <w:sz w:val="20"/>
-                <w:szCs w:val="20"/>
-                <w:lang w:val="es-AR"/>
-              </w:rPr>
-              <w:t>equipos de</w:t>
-            </w:r>
-            <w:r>
-              <w:rPr>
-                <w:sz w:val="20"/>
-                <w:szCs w:val="20"/>
-                <w:lang w:val="es-AR"/>
-              </w:rPr>
-              <w:t xml:space="preserve"> clientes por filtros</w:t>
-            </w:r>
-          </w:p>
-          <w:p>
-            <w:pPr>
-              <w:rPr>
-                <w:i/>
-                <w:sz w:val="20"/>
-                <w:szCs w:val="20"/>
-                <w:lang w:val="es-AR"/>
-              </w:rPr>
-            </w:pPr>
-            <w:r>
-              <w:rPr>
-                <w:i/>
-                <w:sz w:val="20"/>
-                <w:szCs w:val="20"/>
-                <w:lang w:val="es-AR"/>
-              </w:rPr>
-              <w:t>Filtros: según atributos públicos de la entidad.</w:t>
-            </w:r>
-          </w:p>
-          <w:p>
-            <w:pPr>
-              <w:rPr>
-                <w:sz w:val="20"/>
-                <w:szCs w:val="20"/>
-                <w:lang w:val="es-AR"/>
-              </w:rPr>
-            </w:pPr>
-            <w:r>
-              <w:rPr>
-                <w:i/>
-                <w:sz w:val="20"/>
-                <w:szCs w:val="20"/>
-                <w:lang w:val="es-AR"/>
-              </w:rPr>
-              <w:t>Visualización: pantalla, pdf</w:t>
-            </w:r>
-            <w:r>
-              <w:rPr>
-                <w:i/>
-                <w:sz w:val="20"/>
-                <w:szCs w:val="20"/>
-                <w:lang w:val="es-AR"/>
-              </w:rPr>
-              <w:t>.</w:t>
+              <w:t>Se registra un pago a escuadrilla.</w:t>
             </w:r>
           </w:p>
         </w:tc>
@@ -9326,7 +8920,7 @@
                 <w:szCs w:val="20"/>
                 <w:lang w:val="es-AR"/>
               </w:rPr>
-              <w:t>Aprobar solicitud viáticos</w:t>
+              <w:t>Registrar documento de escuadrilla</w:t>
             </w:r>
           </w:p>
           <w:p>
@@ -9345,7 +8939,7 @@
                 <w:szCs w:val="20"/>
                 <w:lang w:val="es-AR"/>
               </w:rPr>
-              <w:t>Se aprueba la solicitud de viáticos y se notifica de su aprobación al solicitante.</w:t>
+              <w:t>Se registran los documentos necesarios para las escuadrillas con sus fechas de vencimientos.</w:t>
             </w:r>
           </w:p>
         </w:tc>
@@ -9367,7 +8961,7 @@
                 <w:szCs w:val="20"/>
                 <w:lang w:val="es-AR"/>
               </w:rPr>
-              <w:t>Media</w:t>
+              <w:t>Alta</w:t>
             </w:r>
           </w:p>
         </w:tc>
@@ -9389,7 +8983,7 @@
                 <w:szCs w:val="20"/>
                 <w:lang w:val="es-AR"/>
               </w:rPr>
-              <w:t>Baja</w:t>
+              <w:t>Alta</w:t>
             </w:r>
           </w:p>
         </w:tc>
@@ -9455,7 +9049,7 @@
                 <w:szCs w:val="20"/>
                 <w:lang w:val="es-AR"/>
               </w:rPr>
-              <w:t>Registrar cobro de sitio</w:t>
+              <w:t>Enviar documento de escuadrilla a cliente</w:t>
             </w:r>
           </w:p>
           <w:p>
@@ -9474,7 +9068,7 @@
                 <w:szCs w:val="20"/>
                 <w:lang w:val="es-AR"/>
               </w:rPr>
-              <w:t>Se registra en monto cobrado por el sitio.</w:t>
+              <w:t>Se envía la documentación de las escuadrillas a un cliente.</w:t>
             </w:r>
           </w:p>
         </w:tc>
@@ -9584,7 +9178,7 @@
                 <w:szCs w:val="20"/>
                 <w:lang w:val="es-AR"/>
               </w:rPr>
-              <w:t>Registrar pago a escuadrilla</w:t>
+              <w:t>Actualizar estado de documentación de escuadrilla</w:t>
             </w:r>
           </w:p>
           <w:p>
@@ -9603,7 +9197,7 @@
                 <w:szCs w:val="20"/>
                 <w:lang w:val="es-AR"/>
               </w:rPr>
-              <w:t>Se registra un pago a escuadrilla.</w:t>
+              <w:t>Se actualiza el estado de la documentación de escuadrilla.</w:t>
             </w:r>
           </w:p>
         </w:tc>
@@ -9625,29 +9219,29 @@
                 <w:szCs w:val="20"/>
                 <w:lang w:val="es-AR"/>
               </w:rPr>
+              <w:t>Alta</w:t>
+            </w:r>
+          </w:p>
+        </w:tc>
+        <w:tc>
+          <w:tcPr>
+            <w:tcW w:w="1276" w:type="dxa"/>
+          </w:tcPr>
+          <w:p>
+            <w:pPr>
+              <w:rPr>
+                <w:sz w:val="20"/>
+                <w:szCs w:val="20"/>
+                <w:lang w:val="es-AR"/>
+              </w:rPr>
+            </w:pPr>
+            <w:r>
+              <w:rPr>
+                <w:sz w:val="20"/>
+                <w:szCs w:val="20"/>
+                <w:lang w:val="es-AR"/>
+              </w:rPr>
               <w:t>Media</w:t>
-            </w:r>
-          </w:p>
-        </w:tc>
-        <w:tc>
-          <w:tcPr>
-            <w:tcW w:w="1276" w:type="dxa"/>
-          </w:tcPr>
-          <w:p>
-            <w:pPr>
-              <w:rPr>
-                <w:sz w:val="20"/>
-                <w:szCs w:val="20"/>
-                <w:lang w:val="es-AR"/>
-              </w:rPr>
-            </w:pPr>
-            <w:r>
-              <w:rPr>
-                <w:sz w:val="20"/>
-                <w:szCs w:val="20"/>
-                <w:lang w:val="es-AR"/>
-              </w:rPr>
-              <w:t>Alta</w:t>
             </w:r>
           </w:p>
         </w:tc>
@@ -9713,26 +9307,39 @@
                 <w:szCs w:val="20"/>
                 <w:lang w:val="es-AR"/>
               </w:rPr>
-              <w:t>Registrar documento de escuadrilla</w:t>
-            </w:r>
-          </w:p>
-          <w:p>
-            <w:pPr>
-              <w:rPr>
-                <w:i/>
-                <w:sz w:val="20"/>
-                <w:szCs w:val="20"/>
-                <w:lang w:val="es-AR"/>
-              </w:rPr>
-            </w:pPr>
-            <w:r>
-              <w:rPr>
-                <w:i/>
-                <w:sz w:val="20"/>
-                <w:szCs w:val="20"/>
-                <w:lang w:val="es-AR"/>
-              </w:rPr>
-              <w:t>Se registran los documentos necesarios para las escuadrillas con sus fechas de vencimientos.</w:t>
+              <w:t>Enviar documento</w:t>
+            </w:r>
+            <w:r>
+              <w:rPr>
+                <w:sz w:val="20"/>
+                <w:szCs w:val="20"/>
+                <w:lang w:val="es-AR"/>
+              </w:rPr>
+              <w:t>s</w:t>
+            </w:r>
+            <w:r>
+              <w:rPr>
+                <w:sz w:val="20"/>
+                <w:szCs w:val="20"/>
+                <w:lang w:val="es-AR"/>
+              </w:rPr>
+              <w:t xml:space="preserve"> </w:t>
+            </w:r>
+            <w:r>
+              <w:rPr>
+                <w:sz w:val="20"/>
+                <w:szCs w:val="20"/>
+                <w:lang w:val="es-AR"/>
+              </w:rPr>
+              <w:t>de proyecto</w:t>
+            </w:r>
+            <w:r>
+              <w:rPr>
+                <w:sz w:val="20"/>
+                <w:szCs w:val="20"/>
+                <w:lang w:val="es-AR"/>
+              </w:rPr>
+              <w:t xml:space="preserve"> a cliente</w:t>
             </w:r>
           </w:p>
         </w:tc>
@@ -9842,26 +9449,7 @@
                 <w:szCs w:val="20"/>
                 <w:lang w:val="es-AR"/>
               </w:rPr>
-              <w:t>Enviar documento de escuadrilla a cliente</w:t>
-            </w:r>
-          </w:p>
-          <w:p>
-            <w:pPr>
-              <w:rPr>
-                <w:i/>
-                <w:sz w:val="20"/>
-                <w:szCs w:val="20"/>
-                <w:lang w:val="es-AR"/>
-              </w:rPr>
-            </w:pPr>
-            <w:r>
-              <w:rPr>
-                <w:i/>
-                <w:sz w:val="20"/>
-                <w:szCs w:val="20"/>
-                <w:lang w:val="es-AR"/>
-              </w:rPr>
-              <w:t>Se envía la documentación de las escuadrillas a un cliente.</w:t>
+              <w:t>Actualizar estado documento</w:t>
             </w:r>
           </w:p>
         </w:tc>
@@ -9905,7 +9493,7 @@
                 <w:szCs w:val="20"/>
                 <w:lang w:val="es-AR"/>
               </w:rPr>
-              <w:t>Alta</w:t>
+              <w:t>Baja</w:t>
             </w:r>
           </w:p>
         </w:tc>
@@ -9971,7 +9559,446 @@
                 <w:szCs w:val="20"/>
                 <w:lang w:val="es-AR"/>
               </w:rPr>
-              <w:t>Actualizar estado de documentación de escuadrilla</w:t>
+              <w:t>Registrar permiso de acceso</w:t>
+            </w:r>
+          </w:p>
+        </w:tc>
+        <w:tc>
+          <w:tcPr>
+            <w:tcW w:w="992" w:type="dxa"/>
+          </w:tcPr>
+          <w:p>
+            <w:pPr>
+              <w:rPr>
+                <w:sz w:val="20"/>
+                <w:szCs w:val="20"/>
+                <w:lang w:val="es-AR"/>
+              </w:rPr>
+            </w:pPr>
+            <w:r>
+              <w:rPr>
+                <w:sz w:val="20"/>
+                <w:szCs w:val="20"/>
+                <w:lang w:val="es-AR"/>
+              </w:rPr>
+              <w:t>Alta</w:t>
+            </w:r>
+          </w:p>
+        </w:tc>
+        <w:tc>
+          <w:tcPr>
+            <w:tcW w:w="1276" w:type="dxa"/>
+          </w:tcPr>
+          <w:p>
+            <w:pPr>
+              <w:rPr>
+                <w:sz w:val="20"/>
+                <w:szCs w:val="20"/>
+                <w:lang w:val="es-AR"/>
+              </w:rPr>
+            </w:pPr>
+            <w:r>
+              <w:rPr>
+                <w:sz w:val="20"/>
+                <w:szCs w:val="20"/>
+                <w:lang w:val="es-AR"/>
+              </w:rPr>
+              <w:t>Baja</w:t>
+            </w:r>
+          </w:p>
+        </w:tc>
+      </w:tr>
+      <w:tr>
+        <w:tc>
+          <w:tcPr>
+            <w:tcW w:w="817" w:type="dxa"/>
+          </w:tcPr>
+          <w:p>
+            <w:pPr>
+              <w:pStyle w:val="ListParagraph"/>
+              <w:numPr>
+                <w:ilvl w:val="0"/>
+                <w:numId w:val="1"/>
+              </w:numPr>
+              <w:jc w:val="center"/>
+              <w:rPr>
+                <w:sz w:val="20"/>
+                <w:szCs w:val="20"/>
+                <w:lang w:val="es-AR"/>
+              </w:rPr>
+            </w:pPr>
+          </w:p>
+        </w:tc>
+        <w:tc>
+          <w:tcPr>
+            <w:tcW w:w="1559" w:type="dxa"/>
+          </w:tcPr>
+          <w:p>
+            <w:pPr>
+              <w:rPr>
+                <w:sz w:val="20"/>
+                <w:szCs w:val="20"/>
+                <w:lang w:val="es-AR"/>
+              </w:rPr>
+            </w:pPr>
+            <w:r>
+              <w:rPr>
+                <w:sz w:val="20"/>
+                <w:szCs w:val="20"/>
+                <w:lang w:val="es-AR"/>
+              </w:rPr>
+              <w:t>Administración</w:t>
+            </w:r>
+          </w:p>
+        </w:tc>
+        <w:tc>
+          <w:tcPr>
+            <w:tcW w:w="4547" w:type="dxa"/>
+          </w:tcPr>
+          <w:p>
+            <w:pPr>
+              <w:rPr>
+                <w:sz w:val="20"/>
+                <w:szCs w:val="20"/>
+                <w:lang w:val="es-AR"/>
+              </w:rPr>
+            </w:pPr>
+            <w:r>
+              <w:rPr>
+                <w:sz w:val="20"/>
+                <w:szCs w:val="20"/>
+                <w:lang w:val="es-AR"/>
+              </w:rPr>
+              <w:t>Actualizar estado permiso de acceso</w:t>
+            </w:r>
+          </w:p>
+        </w:tc>
+        <w:tc>
+          <w:tcPr>
+            <w:tcW w:w="992" w:type="dxa"/>
+          </w:tcPr>
+          <w:p>
+            <w:pPr>
+              <w:rPr>
+                <w:sz w:val="20"/>
+                <w:szCs w:val="20"/>
+                <w:lang w:val="es-AR"/>
+              </w:rPr>
+            </w:pPr>
+            <w:r>
+              <w:rPr>
+                <w:sz w:val="20"/>
+                <w:szCs w:val="20"/>
+                <w:lang w:val="es-AR"/>
+              </w:rPr>
+              <w:t>Alta</w:t>
+            </w:r>
+          </w:p>
+        </w:tc>
+        <w:tc>
+          <w:tcPr>
+            <w:tcW w:w="1276" w:type="dxa"/>
+          </w:tcPr>
+          <w:p>
+            <w:pPr>
+              <w:rPr>
+                <w:sz w:val="20"/>
+                <w:szCs w:val="20"/>
+                <w:lang w:val="es-AR"/>
+              </w:rPr>
+            </w:pPr>
+            <w:r>
+              <w:rPr>
+                <w:sz w:val="20"/>
+                <w:szCs w:val="20"/>
+                <w:lang w:val="es-AR"/>
+              </w:rPr>
+              <w:t>Baja</w:t>
+            </w:r>
+          </w:p>
+        </w:tc>
+      </w:tr>
+      <w:tr>
+        <w:tc>
+          <w:tcPr>
+            <w:tcW w:w="817" w:type="dxa"/>
+          </w:tcPr>
+          <w:p>
+            <w:pPr>
+              <w:pStyle w:val="ListParagraph"/>
+              <w:numPr>
+                <w:ilvl w:val="0"/>
+                <w:numId w:val="1"/>
+              </w:numPr>
+              <w:jc w:val="center"/>
+              <w:rPr>
+                <w:sz w:val="20"/>
+                <w:szCs w:val="20"/>
+                <w:lang w:val="es-AR"/>
+              </w:rPr>
+            </w:pPr>
+          </w:p>
+        </w:tc>
+        <w:tc>
+          <w:tcPr>
+            <w:tcW w:w="1559" w:type="dxa"/>
+          </w:tcPr>
+          <w:p>
+            <w:pPr>
+              <w:rPr>
+                <w:sz w:val="20"/>
+                <w:szCs w:val="20"/>
+                <w:lang w:val="es-AR"/>
+              </w:rPr>
+            </w:pPr>
+            <w:r>
+              <w:rPr>
+                <w:sz w:val="20"/>
+                <w:szCs w:val="20"/>
+                <w:lang w:val="es-AR"/>
+              </w:rPr>
+              <w:t>Notificaciones</w:t>
+            </w:r>
+          </w:p>
+        </w:tc>
+        <w:tc>
+          <w:tcPr>
+            <w:tcW w:w="4547" w:type="dxa"/>
+          </w:tcPr>
+          <w:p>
+            <w:pPr>
+              <w:rPr>
+                <w:sz w:val="20"/>
+                <w:szCs w:val="20"/>
+                <w:lang w:val="es-AR"/>
+              </w:rPr>
+            </w:pPr>
+            <w:r>
+              <w:rPr>
+                <w:sz w:val="20"/>
+                <w:szCs w:val="20"/>
+                <w:lang w:val="es-AR"/>
+              </w:rPr>
+              <w:t>Notificar próximo vencimiento documento</w:t>
+            </w:r>
+          </w:p>
+        </w:tc>
+        <w:tc>
+          <w:tcPr>
+            <w:tcW w:w="992" w:type="dxa"/>
+          </w:tcPr>
+          <w:p>
+            <w:pPr>
+              <w:rPr>
+                <w:sz w:val="20"/>
+                <w:szCs w:val="20"/>
+                <w:lang w:val="es-AR"/>
+              </w:rPr>
+            </w:pPr>
+            <w:r>
+              <w:rPr>
+                <w:sz w:val="20"/>
+                <w:szCs w:val="20"/>
+                <w:lang w:val="es-AR"/>
+              </w:rPr>
+              <w:t>Alta</w:t>
+            </w:r>
+          </w:p>
+        </w:tc>
+        <w:tc>
+          <w:tcPr>
+            <w:tcW w:w="1276" w:type="dxa"/>
+          </w:tcPr>
+          <w:p>
+            <w:pPr>
+              <w:rPr>
+                <w:sz w:val="20"/>
+                <w:szCs w:val="20"/>
+                <w:lang w:val="es-AR"/>
+              </w:rPr>
+            </w:pPr>
+            <w:r>
+              <w:rPr>
+                <w:sz w:val="20"/>
+                <w:szCs w:val="20"/>
+                <w:lang w:val="es-AR"/>
+              </w:rPr>
+              <w:t>Media</w:t>
+            </w:r>
+          </w:p>
+        </w:tc>
+      </w:tr>
+      <w:tr>
+        <w:tc>
+          <w:tcPr>
+            <w:tcW w:w="817" w:type="dxa"/>
+          </w:tcPr>
+          <w:p>
+            <w:pPr>
+              <w:pStyle w:val="ListParagraph"/>
+              <w:numPr>
+                <w:ilvl w:val="0"/>
+                <w:numId w:val="1"/>
+              </w:numPr>
+              <w:jc w:val="center"/>
+              <w:rPr>
+                <w:sz w:val="20"/>
+                <w:szCs w:val="20"/>
+                <w:lang w:val="es-AR"/>
+              </w:rPr>
+            </w:pPr>
+          </w:p>
+        </w:tc>
+        <w:tc>
+          <w:tcPr>
+            <w:tcW w:w="1559" w:type="dxa"/>
+          </w:tcPr>
+          <w:p>
+            <w:pPr>
+              <w:rPr>
+                <w:sz w:val="20"/>
+                <w:szCs w:val="20"/>
+                <w:lang w:val="es-AR"/>
+              </w:rPr>
+            </w:pPr>
+            <w:r>
+              <w:rPr>
+                <w:sz w:val="20"/>
+                <w:szCs w:val="20"/>
+                <w:lang w:val="es-AR"/>
+              </w:rPr>
+              <w:t>Notificaciones</w:t>
+            </w:r>
+          </w:p>
+        </w:tc>
+        <w:tc>
+          <w:tcPr>
+            <w:tcW w:w="4547" w:type="dxa"/>
+          </w:tcPr>
+          <w:p>
+            <w:pPr>
+              <w:rPr>
+                <w:sz w:val="20"/>
+                <w:szCs w:val="20"/>
+                <w:lang w:val="es-AR"/>
+              </w:rPr>
+            </w:pPr>
+            <w:r>
+              <w:rPr>
+                <w:sz w:val="20"/>
+                <w:szCs w:val="20"/>
+                <w:lang w:val="es-AR"/>
+              </w:rPr>
+              <w:t>Notificar vencimiento documento</w:t>
+            </w:r>
+          </w:p>
+        </w:tc>
+        <w:tc>
+          <w:tcPr>
+            <w:tcW w:w="992" w:type="dxa"/>
+          </w:tcPr>
+          <w:p>
+            <w:pPr>
+              <w:rPr>
+                <w:sz w:val="20"/>
+                <w:szCs w:val="20"/>
+                <w:lang w:val="es-AR"/>
+              </w:rPr>
+            </w:pPr>
+            <w:r>
+              <w:rPr>
+                <w:sz w:val="20"/>
+                <w:szCs w:val="20"/>
+                <w:lang w:val="es-AR"/>
+              </w:rPr>
+              <w:t>Alta</w:t>
+            </w:r>
+          </w:p>
+        </w:tc>
+        <w:tc>
+          <w:tcPr>
+            <w:tcW w:w="1276" w:type="dxa"/>
+          </w:tcPr>
+          <w:p>
+            <w:pPr>
+              <w:rPr>
+                <w:sz w:val="20"/>
+                <w:szCs w:val="20"/>
+                <w:lang w:val="es-AR"/>
+              </w:rPr>
+            </w:pPr>
+            <w:r>
+              <w:rPr>
+                <w:sz w:val="20"/>
+                <w:szCs w:val="20"/>
+                <w:lang w:val="es-AR"/>
+              </w:rPr>
+              <w:t>Media</w:t>
+            </w:r>
+          </w:p>
+        </w:tc>
+      </w:tr>
+      <w:tr>
+        <w:tc>
+          <w:tcPr>
+            <w:tcW w:w="817" w:type="dxa"/>
+          </w:tcPr>
+          <w:p>
+            <w:pPr>
+              <w:pStyle w:val="ListParagraph"/>
+              <w:numPr>
+                <w:ilvl w:val="0"/>
+                <w:numId w:val="1"/>
+              </w:numPr>
+              <w:rPr>
+                <w:sz w:val="20"/>
+                <w:szCs w:val="20"/>
+                <w:lang w:val="es-AR"/>
+              </w:rPr>
+            </w:pPr>
+          </w:p>
+        </w:tc>
+        <w:tc>
+          <w:tcPr>
+            <w:tcW w:w="1559" w:type="dxa"/>
+          </w:tcPr>
+          <w:p>
+            <w:pPr>
+              <w:rPr>
+                <w:sz w:val="20"/>
+                <w:szCs w:val="20"/>
+                <w:lang w:val="es-AR"/>
+              </w:rPr>
+            </w:pPr>
+            <w:r>
+              <w:rPr>
+                <w:sz w:val="20"/>
+                <w:szCs w:val="20"/>
+                <w:lang w:val="es-AR"/>
+              </w:rPr>
+              <w:t>Notificaciones</w:t>
+            </w:r>
+          </w:p>
+        </w:tc>
+        <w:tc>
+          <w:tcPr>
+            <w:tcW w:w="4547" w:type="dxa"/>
+          </w:tcPr>
+          <w:p>
+            <w:pPr>
+              <w:rPr>
+                <w:sz w:val="20"/>
+                <w:szCs w:val="20"/>
+                <w:lang w:val="es-AR"/>
+              </w:rPr>
+            </w:pPr>
+            <w:r>
+              <w:rPr>
+                <w:sz w:val="20"/>
+                <w:szCs w:val="20"/>
+                <w:lang w:val="es-AR"/>
+              </w:rPr>
+              <w:t>Configurar parámetros de notificaciones.</w:t>
             </w:r>
           </w:p>
           <w:p>
@@ -9983,6 +10010,7 @@
                 <w:lang w:val="es-AR"/>
               </w:rPr>
             </w:pPr>
+            <w:proofErr w:type="spellStart"/>
             <w:r>
               <w:rPr>
                 <w:i/>
@@ -9990,7 +10018,17 @@
                 <w:szCs w:val="20"/>
                 <w:lang w:val="es-AR"/>
               </w:rPr>
-              <w:t>Se actualiza el estado de la documentación de escuadrilla.</w:t>
+              <w:t>Setear</w:t>
+            </w:r>
+            <w:proofErr w:type="spellEnd"/>
+            <w:r>
+              <w:rPr>
+                <w:i/>
+                <w:sz w:val="20"/>
+                <w:szCs w:val="20"/>
+                <w:lang w:val="es-AR"/>
+              </w:rPr>
+              <w:t xml:space="preserve"> días antes de para lanzar notificaciones.</w:t>
             </w:r>
           </w:p>
         </w:tc>
@@ -10034,7 +10072,305 @@
                 <w:szCs w:val="20"/>
                 <w:lang w:val="es-AR"/>
               </w:rPr>
-              <w:t>Media</w:t>
+              <w:t>Baja</w:t>
+            </w:r>
+          </w:p>
+        </w:tc>
+      </w:tr>
+      <w:tr>
+        <w:tc>
+          <w:tcPr>
+            <w:tcW w:w="817" w:type="dxa"/>
+          </w:tcPr>
+          <w:p>
+            <w:pPr>
+              <w:pStyle w:val="ListParagraph"/>
+              <w:numPr>
+                <w:ilvl w:val="0"/>
+                <w:numId w:val="1"/>
+              </w:numPr>
+              <w:jc w:val="center"/>
+              <w:rPr>
+                <w:sz w:val="20"/>
+                <w:szCs w:val="20"/>
+                <w:lang w:val="es-AR"/>
+              </w:rPr>
+            </w:pPr>
+          </w:p>
+        </w:tc>
+        <w:tc>
+          <w:tcPr>
+            <w:tcW w:w="1559" w:type="dxa"/>
+          </w:tcPr>
+          <w:p>
+            <w:pPr>
+              <w:rPr>
+                <w:sz w:val="20"/>
+                <w:szCs w:val="20"/>
+                <w:lang w:val="es-AR"/>
+              </w:rPr>
+            </w:pPr>
+            <w:r>
+              <w:rPr>
+                <w:sz w:val="20"/>
+                <w:szCs w:val="20"/>
+                <w:lang w:val="es-AR"/>
+              </w:rPr>
+              <w:t>Notificaciones</w:t>
+            </w:r>
+          </w:p>
+        </w:tc>
+        <w:tc>
+          <w:tcPr>
+            <w:tcW w:w="4547" w:type="dxa"/>
+          </w:tcPr>
+          <w:p>
+            <w:pPr>
+              <w:rPr>
+                <w:sz w:val="20"/>
+                <w:szCs w:val="20"/>
+                <w:lang w:val="es-AR"/>
+              </w:rPr>
+            </w:pPr>
+            <w:r>
+              <w:rPr>
+                <w:sz w:val="20"/>
+                <w:szCs w:val="20"/>
+                <w:lang w:val="es-AR"/>
+              </w:rPr>
+              <w:t>Notificar herramientas no devueltas</w:t>
+            </w:r>
+          </w:p>
+          <w:p>
+            <w:pPr>
+              <w:rPr>
+                <w:i/>
+                <w:sz w:val="20"/>
+                <w:szCs w:val="20"/>
+                <w:lang w:val="es-AR"/>
+              </w:rPr>
+            </w:pPr>
+            <w:r>
+              <w:rPr>
+                <w:i/>
+                <w:sz w:val="20"/>
+                <w:szCs w:val="20"/>
+                <w:lang w:val="es-AR"/>
+              </w:rPr>
+              <w:t>Se emite una notificación cuando  un sitio esta  terminados y las herramientas para hacer las tareas no han sido devueltos.</w:t>
+            </w:r>
+          </w:p>
+        </w:tc>
+        <w:tc>
+          <w:tcPr>
+            <w:tcW w:w="992" w:type="dxa"/>
+          </w:tcPr>
+          <w:p>
+            <w:pPr>
+              <w:rPr>
+                <w:sz w:val="20"/>
+                <w:szCs w:val="20"/>
+                <w:lang w:val="es-AR"/>
+              </w:rPr>
+            </w:pPr>
+            <w:r>
+              <w:rPr>
+                <w:sz w:val="20"/>
+                <w:szCs w:val="20"/>
+                <w:lang w:val="es-AR"/>
+              </w:rPr>
+              <w:t>Baja</w:t>
+            </w:r>
+          </w:p>
+        </w:tc>
+        <w:tc>
+          <w:tcPr>
+            <w:tcW w:w="1276" w:type="dxa"/>
+          </w:tcPr>
+          <w:p>
+            <w:pPr>
+              <w:rPr>
+                <w:sz w:val="20"/>
+                <w:szCs w:val="20"/>
+                <w:lang w:val="es-AR"/>
+              </w:rPr>
+            </w:pPr>
+            <w:r>
+              <w:rPr>
+                <w:sz w:val="20"/>
+                <w:szCs w:val="20"/>
+                <w:lang w:val="es-AR"/>
+              </w:rPr>
+              <w:t>Alta</w:t>
+            </w:r>
+          </w:p>
+        </w:tc>
+      </w:tr>
+      <w:tr>
+        <w:tc>
+          <w:tcPr>
+            <w:tcW w:w="817" w:type="dxa"/>
+          </w:tcPr>
+          <w:p>
+            <w:pPr>
+              <w:pStyle w:val="ListParagraph"/>
+              <w:numPr>
+                <w:ilvl w:val="0"/>
+                <w:numId w:val="1"/>
+              </w:numPr>
+              <w:jc w:val="center"/>
+              <w:rPr>
+                <w:sz w:val="20"/>
+                <w:szCs w:val="20"/>
+                <w:lang w:val="es-AR"/>
+              </w:rPr>
+            </w:pPr>
+          </w:p>
+        </w:tc>
+        <w:tc>
+          <w:tcPr>
+            <w:tcW w:w="1559" w:type="dxa"/>
+          </w:tcPr>
+          <w:p>
+            <w:pPr>
+              <w:rPr>
+                <w:sz w:val="20"/>
+                <w:szCs w:val="20"/>
+                <w:lang w:val="es-AR"/>
+              </w:rPr>
+            </w:pPr>
+            <w:r>
+              <w:rPr>
+                <w:sz w:val="20"/>
+                <w:szCs w:val="20"/>
+                <w:lang w:val="es-AR"/>
+              </w:rPr>
+              <w:t>Notificaciones</w:t>
+            </w:r>
+          </w:p>
+        </w:tc>
+        <w:tc>
+          <w:tcPr>
+            <w:tcW w:w="4547" w:type="dxa"/>
+          </w:tcPr>
+          <w:p>
+            <w:pPr>
+              <w:rPr>
+                <w:sz w:val="20"/>
+                <w:szCs w:val="20"/>
+                <w:lang w:val="es-AR"/>
+              </w:rPr>
+            </w:pPr>
+            <w:r>
+              <w:rPr>
+                <w:sz w:val="20"/>
+                <w:szCs w:val="20"/>
+                <w:lang w:val="es-AR"/>
+              </w:rPr>
+              <w:t>Notificar sitio apto para cobrar a cliente</w:t>
+            </w:r>
+          </w:p>
+          <w:p>
+            <w:pPr>
+              <w:rPr>
+                <w:i/>
+                <w:sz w:val="20"/>
+                <w:szCs w:val="20"/>
+                <w:lang w:val="es-AR"/>
+              </w:rPr>
+            </w:pPr>
+            <w:r>
+              <w:rPr>
+                <w:i/>
+                <w:sz w:val="20"/>
+                <w:szCs w:val="20"/>
+                <w:lang w:val="es-AR"/>
+              </w:rPr>
+              <w:t xml:space="preserve">Un sitio esta apto para cobrar según lo convenido con el cliente. Pero siempre que están todas las tareas de un sitio listas, </w:t>
+            </w:r>
+            <w:proofErr w:type="spellStart"/>
+            <w:r>
+              <w:rPr>
+                <w:i/>
+                <w:sz w:val="20"/>
+                <w:szCs w:val="20"/>
+                <w:lang w:val="es-AR"/>
+              </w:rPr>
+              <w:t>doc</w:t>
+            </w:r>
+            <w:proofErr w:type="spellEnd"/>
+            <w:r>
+              <w:rPr>
+                <w:i/>
+                <w:sz w:val="20"/>
+                <w:szCs w:val="20"/>
+                <w:lang w:val="es-AR"/>
+              </w:rPr>
+              <w:t xml:space="preserve"> de </w:t>
+            </w:r>
+            <w:proofErr w:type="spellStart"/>
+            <w:r>
+              <w:rPr>
+                <w:i/>
+                <w:sz w:val="20"/>
+                <w:szCs w:val="20"/>
+                <w:lang w:val="es-AR"/>
+              </w:rPr>
+              <w:t>ing</w:t>
+            </w:r>
+            <w:proofErr w:type="spellEnd"/>
+            <w:r>
+              <w:rPr>
+                <w:i/>
+                <w:sz w:val="20"/>
+                <w:szCs w:val="20"/>
+                <w:lang w:val="es-AR"/>
+              </w:rPr>
+              <w:t xml:space="preserve"> listo, CAO listo y protocolo listo.</w:t>
+            </w:r>
+          </w:p>
+        </w:tc>
+        <w:tc>
+          <w:tcPr>
+            <w:tcW w:w="992" w:type="dxa"/>
+          </w:tcPr>
+          <w:p>
+            <w:pPr>
+              <w:rPr>
+                <w:sz w:val="20"/>
+                <w:szCs w:val="20"/>
+                <w:lang w:val="es-AR"/>
+              </w:rPr>
+            </w:pPr>
+            <w:r>
+              <w:rPr>
+                <w:sz w:val="20"/>
+                <w:szCs w:val="20"/>
+                <w:lang w:val="es-AR"/>
+              </w:rPr>
+              <w:t>Alta</w:t>
+            </w:r>
+          </w:p>
+        </w:tc>
+        <w:tc>
+          <w:tcPr>
+            <w:tcW w:w="1276" w:type="dxa"/>
+          </w:tcPr>
+          <w:p>
+            <w:pPr>
+              <w:rPr>
+                <w:sz w:val="20"/>
+                <w:szCs w:val="20"/>
+                <w:lang w:val="es-AR"/>
+              </w:rPr>
+            </w:pPr>
+            <w:r>
+              <w:rPr>
+                <w:sz w:val="20"/>
+                <w:szCs w:val="20"/>
+                <w:lang w:val="es-AR"/>
+              </w:rPr>
+              <w:t>Alta</w:t>
             </w:r>
           </w:p>
         </w:tc>
@@ -10048,8 +10384,6 @@
           <w:lang w:val="es-AR"/>
         </w:rPr>
       </w:pPr>
-      <w:bookmarkStart w:id="0" w:name="_GoBack"/>
-      <w:bookmarkEnd w:id="0"/>
     </w:p>
     <w:sectPr>
       <w:pgSz w:w="12240" w:h="15840"/>

--- a/Documentacion/Iteracion2/Caso de uso.docx
+++ b/Documentacion/Iteracion2/Caso de uso.docx
@@ -9,6 +9,8 @@
           <w:lang w:val="es-AR"/>
         </w:rPr>
       </w:pPr>
+      <w:bookmarkStart w:id="0" w:name="_GoBack"/>
+      <w:bookmarkEnd w:id="0"/>
       <w:r>
         <w:rPr>
           <w:lang w:val="es-AR"/>
@@ -23,6 +25,12 @@
           <w:lang w:val="es-AR"/>
         </w:rPr>
       </w:pPr>
+      <w:r>
+        <w:rPr>
+          <w:lang w:val="es-AR"/>
+        </w:rPr>
+        <w:br/>
+      </w:r>
       <w:r>
         <w:rPr>
           <w:lang w:val="es-AR"/>
@@ -87,7 +95,23 @@
           <w:szCs w:val="20"/>
           <w:lang w:val="es-AR"/>
         </w:rPr>
-        <w:t xml:space="preserve">Baja: CU importantes desde el punto de vista de la funcionalidad deseable para el cliente. </w:t>
+        <w:t>Baja: CU importantes desde el punto de vista de la funcionalidad deseable para el cliente.</w:t>
+      </w:r>
+      <w:r>
+        <w:rPr>
+          <w:sz w:val="20"/>
+          <w:szCs w:val="20"/>
+          <w:lang w:val="es-AR"/>
+        </w:rPr>
+        <w:t xml:space="preserve"> Funcionalidades suplementarias.</w:t>
+      </w:r>
+      <w:r>
+        <w:rPr>
+          <w:sz w:val="20"/>
+          <w:szCs w:val="20"/>
+          <w:lang w:val="es-AR"/>
+        </w:rPr>
+        <w:t xml:space="preserve"> </w:t>
       </w:r>
     </w:p>
     <w:p>
@@ -97,6 +121,12 @@
           <w:lang w:val="es-AR"/>
         </w:rPr>
       </w:pPr>
+      <w:r>
+        <w:rPr>
+          <w:lang w:val="es-AR"/>
+        </w:rPr>
+        <w:br/>
+      </w:r>
       <w:r>
         <w:rPr>
           <w:lang w:val="es-AR"/>
@@ -161,7 +191,23 @@
           <w:szCs w:val="20"/>
           <w:lang w:val="es-AR"/>
         </w:rPr>
-        <w:t>Baja: CU que no involucre colaboraciones con ningún otro objeto del modelo del dominio del problema salvo con él mismo, lógica sin puntos alternativos. No debe involucrar ningún requerimiento no funcional.</w:t>
+        <w:t xml:space="preserve">Baja: CU que </w:t>
+      </w:r>
+      <w:r>
+        <w:rPr>
+          <w:sz w:val="20"/>
+          <w:szCs w:val="20"/>
+          <w:lang w:val="es-AR"/>
+        </w:rPr>
+        <w:t>solo afecte a un objeto simple con pocos atributos y no tenga dependencia alguna con otros objetos del dominio del problema</w:t>
+      </w:r>
+      <w:r>
+        <w:rPr>
+          <w:sz w:val="20"/>
+          <w:szCs w:val="20"/>
+          <w:lang w:val="es-AR"/>
+        </w:rPr>
+        <w:t>. No debe involucrar ningún requerimiento no funcional.</w:t>
       </w:r>
     </w:p>
     <w:p>
@@ -171,6 +217,12 @@
           <w:lang w:val="es-AR"/>
         </w:rPr>
       </w:pPr>
+      <w:r>
+        <w:rPr>
+          <w:lang w:val="es-AR"/>
+        </w:rPr>
+        <w:br/>
+      </w:r>
       <w:r>
         <w:rPr>
           <w:lang w:val="es-AR"/>
@@ -193,10 +245,11 @@
         <w:tc>
           <w:tcPr>
             <w:tcW w:w="2802" w:type="dxa"/>
-            <w:shd w:val="clear" w:color="auto" w:fill="000000" w:themeFill="text1"/>
-          </w:tcPr>
-          <w:p>
-            <w:pPr>
+            <w:shd w:val="clear" w:color="000000" w:themeColor="text1" w:fill="DBE5F1" w:themeFill="accent1" w:themeFillTint="33"/>
+          </w:tcPr>
+          <w:p>
+            <w:pPr>
+              <w:jc w:val="center"/>
               <w:rPr>
                 <w:b/>
                 <w:sz w:val="20"/>
@@ -218,10 +271,11 @@
         <w:tc>
           <w:tcPr>
             <w:tcW w:w="6237" w:type="dxa"/>
-            <w:shd w:val="clear" w:color="auto" w:fill="000000" w:themeFill="text1"/>
-          </w:tcPr>
-          <w:p>
-            <w:pPr>
+            <w:shd w:val="clear" w:color="000000" w:themeColor="text1" w:fill="DBE5F1" w:themeFill="accent1" w:themeFillTint="33"/>
+          </w:tcPr>
+          <w:p>
+            <w:pPr>
+              <w:jc w:val="center"/>
               <w:rPr>
                 <w:b/>
                 <w:sz w:val="20"/>
@@ -396,6 +450,55 @@
         </w:tc>
       </w:tr>
     </w:tbl>
+    <w:p>
+      <w:pPr>
+        <w:rPr>
+          <w:lang w:val="es-AR"/>
+        </w:rPr>
+      </w:pPr>
+    </w:p>
+    <w:p>
+      <w:pPr>
+        <w:rPr>
+          <w:lang w:val="es-AR"/>
+        </w:rPr>
+      </w:pPr>
+    </w:p>
+    <w:p>
+      <w:pPr>
+        <w:rPr>
+          <w:lang w:val="es-AR"/>
+        </w:rPr>
+      </w:pPr>
+    </w:p>
+    <w:p>
+      <w:pPr>
+        <w:rPr>
+          <w:lang w:val="es-AR"/>
+        </w:rPr>
+      </w:pPr>
+    </w:p>
+    <w:p>
+      <w:pPr>
+        <w:rPr>
+          <w:lang w:val="es-AR"/>
+        </w:rPr>
+      </w:pPr>
+    </w:p>
+    <w:p>
+      <w:pPr>
+        <w:rPr>
+          <w:lang w:val="es-AR"/>
+        </w:rPr>
+      </w:pPr>
+    </w:p>
+    <w:p>
+      <w:pPr>
+        <w:rPr>
+          <w:lang w:val="es-AR"/>
+        </w:rPr>
+      </w:pPr>
+    </w:p>
     <w:p>
       <w:pPr>
         <w:pStyle w:val="Heading1"/>
@@ -407,6 +510,7 @@
         <w:rPr>
           <w:lang w:val="es-AR"/>
         </w:rPr>
+        <w:lastRenderedPageBreak/>
         <w:t>Listado de Casos de Usos</w:t>
       </w:r>
     </w:p>
@@ -428,13 +532,13 @@
         <w:tc>
           <w:tcPr>
             <w:tcW w:w="817" w:type="dxa"/>
-            <w:shd w:val="clear" w:color="auto" w:fill="000000" w:themeFill="text1"/>
-          </w:tcPr>
-          <w:p>
-            <w:pPr>
+            <w:shd w:val="clear" w:color="auto" w:fill="DBE5F1" w:themeFill="accent1" w:themeFillTint="33"/>
+          </w:tcPr>
+          <w:p>
+            <w:pPr>
+              <w:jc w:val="center"/>
               <w:rPr>
                 <w:b/>
-                <w:color w:val="FFFFFF" w:themeColor="background1"/>
                 <w:sz w:val="20"/>
                 <w:szCs w:val="20"/>
                 <w:lang w:val="es-AR"/>
@@ -443,7 +547,6 @@
             <w:r>
               <w:rPr>
                 <w:b/>
-                <w:color w:val="FFFFFF" w:themeColor="background1"/>
                 <w:sz w:val="20"/>
                 <w:szCs w:val="20"/>
                 <w:lang w:val="es-AR"/>
@@ -455,13 +558,14 @@
         <w:tc>
           <w:tcPr>
             <w:tcW w:w="1559" w:type="dxa"/>
-            <w:shd w:val="clear" w:color="auto" w:fill="000000" w:themeFill="text1"/>
-          </w:tcPr>
-          <w:p>
-            <w:pPr>
+            <w:shd w:val="clear" w:color="auto" w:fill="DBE5F1" w:themeFill="accent1" w:themeFillTint="33"/>
+          </w:tcPr>
+          <w:p>
+            <w:pPr>
+              <w:jc w:val="center"/>
               <w:rPr>
                 <w:b/>
-                <w:color w:val="FFFFFF" w:themeColor="background1"/>
+                <w:color w:val="000000" w:themeColor="text1"/>
                 <w:sz w:val="20"/>
                 <w:szCs w:val="20"/>
                 <w:lang w:val="es-AR"/>
@@ -470,7 +574,7 @@
             <w:r>
               <w:rPr>
                 <w:b/>
-                <w:color w:val="FFFFFF" w:themeColor="background1"/>
+                <w:color w:val="000000" w:themeColor="text1"/>
                 <w:sz w:val="20"/>
                 <w:szCs w:val="20"/>
                 <w:lang w:val="es-AR"/>
@@ -482,13 +586,14 @@
         <w:tc>
           <w:tcPr>
             <w:tcW w:w="4547" w:type="dxa"/>
-            <w:shd w:val="clear" w:color="auto" w:fill="000000" w:themeFill="text1"/>
-          </w:tcPr>
-          <w:p>
-            <w:pPr>
+            <w:shd w:val="clear" w:color="auto" w:fill="DBE5F1" w:themeFill="accent1" w:themeFillTint="33"/>
+          </w:tcPr>
+          <w:p>
+            <w:pPr>
+              <w:jc w:val="center"/>
               <w:rPr>
                 <w:b/>
-                <w:color w:val="FFFFFF" w:themeColor="background1"/>
+                <w:color w:val="000000" w:themeColor="text1"/>
                 <w:sz w:val="20"/>
                 <w:szCs w:val="20"/>
                 <w:lang w:val="es-AR"/>
@@ -497,7 +602,7 @@
             <w:r>
               <w:rPr>
                 <w:b/>
-                <w:color w:val="FFFFFF" w:themeColor="background1"/>
+                <w:color w:val="000000" w:themeColor="text1"/>
                 <w:sz w:val="20"/>
                 <w:szCs w:val="20"/>
                 <w:lang w:val="es-AR"/>
@@ -509,13 +614,14 @@
         <w:tc>
           <w:tcPr>
             <w:tcW w:w="992" w:type="dxa"/>
-            <w:shd w:val="clear" w:color="auto" w:fill="000000" w:themeFill="text1"/>
-          </w:tcPr>
-          <w:p>
-            <w:pPr>
+            <w:shd w:val="clear" w:color="auto" w:fill="DBE5F1" w:themeFill="accent1" w:themeFillTint="33"/>
+          </w:tcPr>
+          <w:p>
+            <w:pPr>
+              <w:jc w:val="center"/>
               <w:rPr>
                 <w:b/>
-                <w:color w:val="FFFFFF" w:themeColor="background1"/>
+                <w:color w:val="000000" w:themeColor="text1"/>
                 <w:sz w:val="20"/>
                 <w:szCs w:val="20"/>
                 <w:lang w:val="es-AR"/>
@@ -524,7 +630,7 @@
             <w:r>
               <w:rPr>
                 <w:b/>
-                <w:color w:val="FFFFFF" w:themeColor="background1"/>
+                <w:color w:val="000000" w:themeColor="text1"/>
                 <w:sz w:val="20"/>
                 <w:szCs w:val="20"/>
                 <w:lang w:val="es-AR"/>
@@ -536,13 +642,14 @@
         <w:tc>
           <w:tcPr>
             <w:tcW w:w="1276" w:type="dxa"/>
-            <w:shd w:val="clear" w:color="auto" w:fill="000000" w:themeFill="text1"/>
-          </w:tcPr>
-          <w:p>
-            <w:pPr>
+            <w:shd w:val="clear" w:color="auto" w:fill="DBE5F1" w:themeFill="accent1" w:themeFillTint="33"/>
+          </w:tcPr>
+          <w:p>
+            <w:pPr>
+              <w:jc w:val="center"/>
               <w:rPr>
                 <w:b/>
-                <w:color w:val="FFFFFF" w:themeColor="background1"/>
+                <w:color w:val="000000" w:themeColor="text1"/>
                 <w:sz w:val="20"/>
                 <w:szCs w:val="20"/>
                 <w:lang w:val="es-AR"/>
@@ -551,7 +658,7 @@
             <w:r>
               <w:rPr>
                 <w:b/>
-                <w:color w:val="FFFFFF" w:themeColor="background1"/>
+                <w:color w:val="000000" w:themeColor="text1"/>
                 <w:sz w:val="20"/>
                 <w:szCs w:val="20"/>
                 <w:lang w:val="es-AR"/>
@@ -1156,18 +1263,7 @@
                 <w:szCs w:val="20"/>
                 <w:lang w:val="es-AR"/>
               </w:rPr>
-              <w:t>Se registra un ac</w:t>
-            </w:r>
-            <w:bookmarkStart w:id="0" w:name="_GoBack"/>
-            <w:bookmarkEnd w:id="0"/>
-            <w:r>
-              <w:rPr>
-                <w:i/>
-                <w:sz w:val="20"/>
-                <w:szCs w:val="20"/>
-                <w:lang w:val="es-AR"/>
-              </w:rPr>
-              <w:t>ontecimiento que ocurrió en un sitio de una tarea de una solicitud de trabajo.</w:t>
+              <w:t>Se registra un acontecimiento que ocurrió en un sitio de una tarea de una solicitud de trabajo.</w:t>
             </w:r>
           </w:p>
         </w:tc>
@@ -1423,17 +1519,7 @@
                 <w:szCs w:val="20"/>
                 <w:lang w:val="es-AR"/>
               </w:rPr>
-              <w:t xml:space="preserve">Se borra un acontecimiento que ocurrió en un sitio de </w:t>
-            </w:r>
-            <w:r>
-              <w:rPr>
-                <w:i/>
-                <w:sz w:val="20"/>
-                <w:szCs w:val="20"/>
-                <w:lang w:val="es-AR"/>
-              </w:rPr>
-              <w:lastRenderedPageBreak/>
-              <w:t>una tarea de una solicitud de trabajo.</w:t>
+              <w:t>Se borra un acontecimiento que ocurrió en un sitio de una tarea de una solicitud de trabajo.</w:t>
             </w:r>
           </w:p>
         </w:tc>
@@ -1455,7 +1541,6 @@
                 <w:szCs w:val="20"/>
                 <w:lang w:val="es-AR"/>
               </w:rPr>
-              <w:lastRenderedPageBreak/>
               <w:t>Media</w:t>
             </w:r>
           </w:p>
@@ -2913,6 +2998,14 @@
                 <w:lang w:val="es-AR"/>
               </w:rPr>
             </w:pPr>
+            <w:r>
+              <w:rPr>
+                <w:sz w:val="20"/>
+                <w:szCs w:val="20"/>
+                <w:lang w:val="es-AR"/>
+              </w:rPr>
+              <w:t>Proyectos</w:t>
+            </w:r>
           </w:p>
         </w:tc>
         <w:tc>
@@ -2927,6 +3020,14 @@
                 <w:lang w:val="es-AR"/>
               </w:rPr>
             </w:pPr>
+            <w:r>
+              <w:rPr>
+                <w:sz w:val="20"/>
+                <w:szCs w:val="20"/>
+                <w:lang w:val="es-AR"/>
+              </w:rPr>
+              <w:t>Asignar escuadrilla a tarea</w:t>
+            </w:r>
           </w:p>
         </w:tc>
         <w:tc>
@@ -2941,6 +3042,14 @@
                 <w:lang w:val="es-AR"/>
               </w:rPr>
             </w:pPr>
+            <w:r>
+              <w:rPr>
+                <w:sz w:val="20"/>
+                <w:szCs w:val="20"/>
+                <w:lang w:val="es-AR"/>
+              </w:rPr>
+              <w:t>Alta</w:t>
+            </w:r>
           </w:p>
         </w:tc>
         <w:tc>
@@ -2955,6 +3064,14 @@
                 <w:lang w:val="es-AR"/>
               </w:rPr>
             </w:pPr>
+            <w:r>
+              <w:rPr>
+                <w:sz w:val="20"/>
+                <w:szCs w:val="20"/>
+                <w:lang w:val="es-AR"/>
+              </w:rPr>
+              <w:t>Media</w:t>
+            </w:r>
           </w:p>
         </w:tc>
       </w:tr>
@@ -2991,6 +3108,14 @@
                 <w:lang w:val="es-AR"/>
               </w:rPr>
             </w:pPr>
+            <w:r>
+              <w:rPr>
+                <w:sz w:val="20"/>
+                <w:szCs w:val="20"/>
+                <w:lang w:val="es-AR"/>
+              </w:rPr>
+              <w:t>Proyectos</w:t>
+            </w:r>
           </w:p>
         </w:tc>
         <w:tc>
@@ -3005,6 +3130,14 @@
                 <w:lang w:val="es-AR"/>
               </w:rPr>
             </w:pPr>
+            <w:r>
+              <w:rPr>
+                <w:sz w:val="20"/>
+                <w:szCs w:val="20"/>
+                <w:lang w:val="es-AR"/>
+              </w:rPr>
+              <w:t>Asignar material a tarea</w:t>
+            </w:r>
           </w:p>
         </w:tc>
         <w:tc>
@@ -3019,6 +3152,14 @@
                 <w:lang w:val="es-AR"/>
               </w:rPr>
             </w:pPr>
+            <w:r>
+              <w:rPr>
+                <w:sz w:val="20"/>
+                <w:szCs w:val="20"/>
+                <w:lang w:val="es-AR"/>
+              </w:rPr>
+              <w:t>Alta</w:t>
+            </w:r>
           </w:p>
         </w:tc>
         <w:tc>
@@ -3033,6 +3174,14 @@
                 <w:lang w:val="es-AR"/>
               </w:rPr>
             </w:pPr>
+            <w:r>
+              <w:rPr>
+                <w:sz w:val="20"/>
+                <w:szCs w:val="20"/>
+                <w:lang w:val="es-AR"/>
+              </w:rPr>
+              <w:t>Media</w:t>
+            </w:r>
           </w:p>
         </w:tc>
       </w:tr>
@@ -3097,7 +3246,7 @@
                 <w:szCs w:val="20"/>
                 <w:lang w:val="es-AR"/>
               </w:rPr>
-              <w:t>Asignar escuadrilla a tarea</w:t>
+              <w:t>Asignar equipo a tarea</w:t>
             </w:r>
           </w:p>
         </w:tc>
@@ -3207,7 +3356,74 @@
                 <w:szCs w:val="20"/>
                 <w:lang w:val="es-AR"/>
               </w:rPr>
-              <w:t>Asignar material a tarea</w:t>
+              <w:t>Registrar documento</w:t>
+            </w:r>
+            <w:r>
+              <w:rPr>
+                <w:sz w:val="20"/>
+                <w:szCs w:val="20"/>
+                <w:lang w:val="es-AR"/>
+              </w:rPr>
+              <w:t>s de proyecto</w:t>
+            </w:r>
+          </w:p>
+          <w:p>
+            <w:pPr>
+              <w:rPr>
+                <w:i/>
+                <w:sz w:val="20"/>
+                <w:szCs w:val="20"/>
+                <w:lang w:val="es-AR"/>
+              </w:rPr>
+            </w:pPr>
+            <w:r>
+              <w:rPr>
+                <w:i/>
+                <w:sz w:val="20"/>
+                <w:szCs w:val="20"/>
+                <w:lang w:val="es-AR"/>
+              </w:rPr>
+              <w:t xml:space="preserve">Los documentos pre y pos obra: </w:t>
+            </w:r>
+            <w:proofErr w:type="spellStart"/>
+            <w:r>
+              <w:rPr>
+                <w:i/>
+                <w:sz w:val="20"/>
+                <w:szCs w:val="20"/>
+                <w:lang w:val="es-AR"/>
+              </w:rPr>
+              <w:t>doc</w:t>
+            </w:r>
+            <w:proofErr w:type="spellEnd"/>
+            <w:r>
+              <w:rPr>
+                <w:i/>
+                <w:sz w:val="20"/>
+                <w:szCs w:val="20"/>
+                <w:lang w:val="es-AR"/>
+              </w:rPr>
+              <w:t xml:space="preserve"> de </w:t>
+            </w:r>
+            <w:proofErr w:type="spellStart"/>
+            <w:r>
+              <w:rPr>
+                <w:i/>
+                <w:sz w:val="20"/>
+                <w:szCs w:val="20"/>
+                <w:lang w:val="es-AR"/>
+              </w:rPr>
+              <w:t>ing</w:t>
+            </w:r>
+            <w:proofErr w:type="spellEnd"/>
+            <w:r>
+              <w:rPr>
+                <w:i/>
+                <w:sz w:val="20"/>
+                <w:szCs w:val="20"/>
+                <w:lang w:val="es-AR"/>
+              </w:rPr>
+              <w:t>, cao y protocolo.</w:t>
             </w:r>
           </w:p>
         </w:tc>
@@ -3251,7 +3467,7 @@
                 <w:szCs w:val="20"/>
                 <w:lang w:val="es-AR"/>
               </w:rPr>
-              <w:t>Media</w:t>
+              <w:t>Alta</w:t>
             </w:r>
           </w:p>
         </w:tc>
@@ -3317,7 +3533,35 @@
                 <w:szCs w:val="20"/>
                 <w:lang w:val="es-AR"/>
               </w:rPr>
-              <w:t>Asignar equipo a tarea</w:t>
+              <w:t>Actualizar estado documentos de proyecto</w:t>
+            </w:r>
+          </w:p>
+          <w:p>
+            <w:pPr>
+              <w:rPr>
+                <w:i/>
+                <w:sz w:val="20"/>
+                <w:szCs w:val="20"/>
+                <w:lang w:val="es-AR"/>
+              </w:rPr>
+            </w:pPr>
+            <w:r>
+              <w:rPr>
+                <w:i/>
+                <w:sz w:val="20"/>
+                <w:szCs w:val="20"/>
+                <w:lang w:val="es-AR"/>
+              </w:rPr>
+              <w:t xml:space="preserve">Se actualiza el estado de </w:t>
+            </w:r>
+            <w:r>
+              <w:rPr>
+                <w:i/>
+                <w:sz w:val="20"/>
+                <w:szCs w:val="20"/>
+                <w:lang w:val="es-AR"/>
+              </w:rPr>
+              <w:t>documentos de proyecto.</w:t>
             </w:r>
           </w:p>
         </w:tc>
@@ -3427,74 +3671,26 @@
                 <w:szCs w:val="20"/>
                 <w:lang w:val="es-AR"/>
               </w:rPr>
-              <w:t>Registrar documento</w:t>
-            </w:r>
-            <w:r>
-              <w:rPr>
-                <w:sz w:val="20"/>
-                <w:szCs w:val="20"/>
-                <w:lang w:val="es-AR"/>
-              </w:rPr>
-              <w:t>s de proyecto</w:t>
-            </w:r>
-          </w:p>
-          <w:p>
-            <w:pPr>
-              <w:rPr>
-                <w:i/>
-                <w:sz w:val="20"/>
-                <w:szCs w:val="20"/>
-                <w:lang w:val="es-AR"/>
-              </w:rPr>
-            </w:pPr>
-            <w:r>
-              <w:rPr>
-                <w:i/>
-                <w:sz w:val="20"/>
-                <w:szCs w:val="20"/>
-                <w:lang w:val="es-AR"/>
-              </w:rPr>
-              <w:t xml:space="preserve">Los documentos pre y pos obra: </w:t>
-            </w:r>
-            <w:proofErr w:type="spellStart"/>
-            <w:r>
-              <w:rPr>
-                <w:i/>
-                <w:sz w:val="20"/>
-                <w:szCs w:val="20"/>
-                <w:lang w:val="es-AR"/>
-              </w:rPr>
-              <w:t>doc</w:t>
-            </w:r>
-            <w:proofErr w:type="spellEnd"/>
-            <w:r>
-              <w:rPr>
-                <w:i/>
-                <w:sz w:val="20"/>
-                <w:szCs w:val="20"/>
-                <w:lang w:val="es-AR"/>
-              </w:rPr>
-              <w:t xml:space="preserve"> de </w:t>
-            </w:r>
-            <w:proofErr w:type="spellStart"/>
-            <w:r>
-              <w:rPr>
-                <w:i/>
-                <w:sz w:val="20"/>
-                <w:szCs w:val="20"/>
-                <w:lang w:val="es-AR"/>
-              </w:rPr>
-              <w:t>ing</w:t>
-            </w:r>
-            <w:proofErr w:type="spellEnd"/>
-            <w:r>
-              <w:rPr>
-                <w:i/>
-                <w:sz w:val="20"/>
-                <w:szCs w:val="20"/>
-                <w:lang w:val="es-AR"/>
-              </w:rPr>
-              <w:t>, cao y protocolo.</w:t>
+              <w:t>Actualizar progreso tarea</w:t>
+            </w:r>
+          </w:p>
+          <w:p>
+            <w:pPr>
+              <w:rPr>
+                <w:i/>
+                <w:sz w:val="20"/>
+                <w:szCs w:val="20"/>
+                <w:lang w:val="es-AR"/>
+              </w:rPr>
+            </w:pPr>
+            <w:r>
+              <w:rPr>
+                <w:i/>
+                <w:sz w:val="20"/>
+                <w:szCs w:val="20"/>
+                <w:lang w:val="es-AR"/>
+              </w:rPr>
+              <w:t>Se actualiza el estado de una tarea que a su vez puede actualizar el estado de una solicitud de tarea y del proyecto.</w:t>
             </w:r>
           </w:p>
         </w:tc>
@@ -3538,7 +3734,7 @@
                 <w:szCs w:val="20"/>
                 <w:lang w:val="es-AR"/>
               </w:rPr>
-              <w:t>Alta</w:t>
+              <w:t>Media</w:t>
             </w:r>
           </w:p>
         </w:tc>
@@ -3604,26 +3800,25 @@
                 <w:szCs w:val="20"/>
                 <w:lang w:val="es-AR"/>
               </w:rPr>
-              <w:t>Actualizar progreso tarea</w:t>
-            </w:r>
-          </w:p>
-          <w:p>
-            <w:pPr>
-              <w:rPr>
-                <w:i/>
-                <w:sz w:val="20"/>
-                <w:szCs w:val="20"/>
-                <w:lang w:val="es-AR"/>
-              </w:rPr>
-            </w:pPr>
-            <w:r>
-              <w:rPr>
-                <w:i/>
-                <w:sz w:val="20"/>
-                <w:szCs w:val="20"/>
-                <w:lang w:val="es-AR"/>
-              </w:rPr>
-              <w:t>Se actualiza el estado de una tarea que a su vez puede actualizar el estado de una solicitud de tarea y del proyecto.</w:t>
+              <w:t>Actualizar progreso tarea por móvil</w:t>
+            </w:r>
+          </w:p>
+          <w:p>
+            <w:pPr>
+              <w:rPr>
+                <w:sz w:val="20"/>
+                <w:szCs w:val="20"/>
+                <w:lang w:val="es-AR"/>
+              </w:rPr>
+            </w:pPr>
+            <w:r>
+              <w:rPr>
+                <w:i/>
+                <w:sz w:val="20"/>
+                <w:szCs w:val="20"/>
+                <w:lang w:val="es-AR"/>
+              </w:rPr>
+              <w:t>Se actualiza el estado de una tarea que a su vez puede actualizar el estado de una solicitud de tarea y del proyecto desde un dispositivo móvil.</w:t>
             </w:r>
           </w:p>
         </w:tc>
@@ -3645,7 +3840,7 @@
                 <w:szCs w:val="20"/>
                 <w:lang w:val="es-AR"/>
               </w:rPr>
-              <w:t>Alta</w:t>
+              <w:t>Media</w:t>
             </w:r>
           </w:p>
         </w:tc>
@@ -3733,25 +3928,26 @@
                 <w:szCs w:val="20"/>
                 <w:lang w:val="es-AR"/>
               </w:rPr>
-              <w:t>Actualizar progreso tarea por móvil</w:t>
-            </w:r>
-          </w:p>
-          <w:p>
-            <w:pPr>
-              <w:rPr>
-                <w:sz w:val="20"/>
-                <w:szCs w:val="20"/>
-                <w:lang w:val="es-AR"/>
-              </w:rPr>
-            </w:pPr>
-            <w:r>
-              <w:rPr>
-                <w:i/>
-                <w:sz w:val="20"/>
-                <w:szCs w:val="20"/>
-                <w:lang w:val="es-AR"/>
-              </w:rPr>
-              <w:t>Se actualiza el estado de una tarea que a su vez puede actualizar el estado de una solicitud de tarea y del proyecto desde un dispositivo móvil.</w:t>
+              <w:t>Registrar material entregado por el cliente</w:t>
+            </w:r>
+          </w:p>
+          <w:p>
+            <w:pPr>
+              <w:rPr>
+                <w:i/>
+                <w:sz w:val="20"/>
+                <w:szCs w:val="20"/>
+                <w:lang w:val="es-AR"/>
+              </w:rPr>
+            </w:pPr>
+            <w:r>
+              <w:rPr>
+                <w:i/>
+                <w:sz w:val="20"/>
+                <w:szCs w:val="20"/>
+                <w:lang w:val="es-AR"/>
+              </w:rPr>
+              <w:t>Material que es entregado por un cliente para la tarea.</w:t>
             </w:r>
           </w:p>
         </w:tc>
@@ -3839,7 +4035,7 @@
                 <w:szCs w:val="20"/>
                 <w:lang w:val="es-AR"/>
               </w:rPr>
-              <w:t>Proyectos</w:t>
+              <w:t>Soporte</w:t>
             </w:r>
           </w:p>
         </w:tc>
@@ -3861,34 +4057,25 @@
                 <w:szCs w:val="20"/>
                 <w:lang w:val="es-AR"/>
               </w:rPr>
-              <w:t>Notifica</w:t>
-            </w:r>
-            <w:r>
-              <w:rPr>
-                <w:sz w:val="20"/>
-                <w:szCs w:val="20"/>
-                <w:lang w:val="es-AR"/>
-              </w:rPr>
-              <w:t>r sitio terminado</w:t>
-            </w:r>
-          </w:p>
-          <w:p>
-            <w:pPr>
-              <w:rPr>
-                <w:i/>
-                <w:sz w:val="20"/>
-                <w:szCs w:val="20"/>
-                <w:lang w:val="es-AR"/>
-              </w:rPr>
-            </w:pPr>
-            <w:r>
-              <w:rPr>
-                <w:i/>
-                <w:sz w:val="20"/>
-                <w:szCs w:val="20"/>
-                <w:lang w:val="es-AR"/>
-              </w:rPr>
-              <w:t>Cada vez que se actualizar una tarea a terminada se verifica si todas las tareas sobre el sitio han terminado y si es así se emite una notificación.</w:t>
+              <w:t>Gestionar personas</w:t>
+            </w:r>
+          </w:p>
+          <w:p>
+            <w:pPr>
+              <w:rPr>
+                <w:sz w:val="20"/>
+                <w:szCs w:val="20"/>
+                <w:lang w:val="es-AR"/>
+              </w:rPr>
+            </w:pPr>
+            <w:r>
+              <w:rPr>
+                <w:i/>
+                <w:sz w:val="20"/>
+                <w:szCs w:val="20"/>
+                <w:lang w:val="es-AR"/>
+              </w:rPr>
+              <w:t>Crear, consultar, modificar y borrar.</w:t>
             </w:r>
           </w:p>
         </w:tc>
@@ -3910,7 +4097,7 @@
                 <w:szCs w:val="20"/>
                 <w:lang w:val="es-AR"/>
               </w:rPr>
-              <w:t>Media</w:t>
+              <w:t>Alta</w:t>
             </w:r>
           </w:p>
         </w:tc>
@@ -3976,7 +4163,7 @@
                 <w:szCs w:val="20"/>
                 <w:lang w:val="es-AR"/>
               </w:rPr>
-              <w:t>Proyectos</w:t>
+              <w:t>Soporte</w:t>
             </w:r>
           </w:p>
         </w:tc>
@@ -3998,26 +4185,34 @@
                 <w:szCs w:val="20"/>
                 <w:lang w:val="es-AR"/>
               </w:rPr>
-              <w:t>Registrar material entregado por el cliente</w:t>
-            </w:r>
-          </w:p>
-          <w:p>
-            <w:pPr>
-              <w:rPr>
-                <w:i/>
-                <w:sz w:val="20"/>
-                <w:szCs w:val="20"/>
-                <w:lang w:val="es-AR"/>
-              </w:rPr>
-            </w:pPr>
-            <w:r>
-              <w:rPr>
-                <w:i/>
-                <w:sz w:val="20"/>
-                <w:szCs w:val="20"/>
-                <w:lang w:val="es-AR"/>
-              </w:rPr>
-              <w:t>Material que es entregado por un cliente para la tarea.</w:t>
+              <w:t>Gestionar</w:t>
+            </w:r>
+            <w:r>
+              <w:rPr>
+                <w:sz w:val="20"/>
+                <w:szCs w:val="20"/>
+                <w:lang w:val="es-AR"/>
+              </w:rPr>
+              <w:t xml:space="preserve"> escuadrilla</w:t>
+            </w:r>
+          </w:p>
+          <w:p>
+            <w:pPr>
+              <w:rPr>
+                <w:i/>
+                <w:sz w:val="20"/>
+                <w:szCs w:val="20"/>
+                <w:lang w:val="es-AR"/>
+              </w:rPr>
+            </w:pPr>
+            <w:r>
+              <w:rPr>
+                <w:i/>
+                <w:sz w:val="20"/>
+                <w:szCs w:val="20"/>
+                <w:lang w:val="es-AR"/>
+              </w:rPr>
+              <w:t>Crear, Consultar, modificar y borrar Los crear y modificar también asignan personas a escuadrilla.</w:t>
             </w:r>
           </w:p>
         </w:tc>
@@ -4039,7 +4234,7 @@
                 <w:szCs w:val="20"/>
                 <w:lang w:val="es-AR"/>
               </w:rPr>
-              <w:t>Media</w:t>
+              <w:t>Alta</w:t>
             </w:r>
           </w:p>
         </w:tc>
@@ -4127,7 +4322,42 @@
                 <w:szCs w:val="20"/>
                 <w:lang w:val="es-AR"/>
               </w:rPr>
-              <w:t>Crear escuadrilla</w:t>
+              <w:t>Gestionar</w:t>
+            </w:r>
+            <w:r>
+              <w:rPr>
+                <w:sz w:val="20"/>
+                <w:szCs w:val="20"/>
+                <w:lang w:val="es-AR"/>
+              </w:rPr>
+              <w:t xml:space="preserve"> cliente</w:t>
+            </w:r>
+          </w:p>
+          <w:p>
+            <w:pPr>
+              <w:rPr>
+                <w:sz w:val="20"/>
+                <w:szCs w:val="20"/>
+                <w:lang w:val="es-AR"/>
+              </w:rPr>
+            </w:pPr>
+            <w:r>
+              <w:rPr>
+                <w:i/>
+                <w:sz w:val="20"/>
+                <w:szCs w:val="20"/>
+                <w:lang w:val="es-AR"/>
+              </w:rPr>
+              <w:t xml:space="preserve">Crear, </w:t>
+            </w:r>
+            <w:r>
+              <w:rPr>
+                <w:i/>
+                <w:sz w:val="20"/>
+                <w:szCs w:val="20"/>
+                <w:lang w:val="es-AR"/>
+              </w:rPr>
+              <w:t>Consultar, modificar y borrar.</w:t>
             </w:r>
           </w:p>
         </w:tc>
@@ -4171,7 +4401,7 @@
                 <w:szCs w:val="20"/>
                 <w:lang w:val="es-AR"/>
               </w:rPr>
-              <w:t>Baja</w:t>
+              <w:t>Media</w:t>
             </w:r>
           </w:p>
         </w:tc>
@@ -4237,7 +4467,42 @@
                 <w:szCs w:val="20"/>
                 <w:lang w:val="es-AR"/>
               </w:rPr>
-              <w:t>Modificar escuadrilla</w:t>
+              <w:t>Gestionar</w:t>
+            </w:r>
+            <w:r>
+              <w:rPr>
+                <w:sz w:val="20"/>
+                <w:szCs w:val="20"/>
+                <w:lang w:val="es-AR"/>
+              </w:rPr>
+              <w:t xml:space="preserve"> herramienta</w:t>
+            </w:r>
+          </w:p>
+          <w:p>
+            <w:pPr>
+              <w:rPr>
+                <w:sz w:val="20"/>
+                <w:szCs w:val="20"/>
+                <w:lang w:val="es-AR"/>
+              </w:rPr>
+            </w:pPr>
+            <w:r>
+              <w:rPr>
+                <w:i/>
+                <w:sz w:val="20"/>
+                <w:szCs w:val="20"/>
+                <w:lang w:val="es-AR"/>
+              </w:rPr>
+              <w:t xml:space="preserve">Crear, </w:t>
+            </w:r>
+            <w:r>
+              <w:rPr>
+                <w:i/>
+                <w:sz w:val="20"/>
+                <w:szCs w:val="20"/>
+                <w:lang w:val="es-AR"/>
+              </w:rPr>
+              <w:t>Consultar, modificar y borrar.</w:t>
             </w:r>
           </w:p>
         </w:tc>
@@ -4259,29 +4524,29 @@
                 <w:szCs w:val="20"/>
                 <w:lang w:val="es-AR"/>
               </w:rPr>
+              <w:t>Alta</w:t>
+            </w:r>
+          </w:p>
+        </w:tc>
+        <w:tc>
+          <w:tcPr>
+            <w:tcW w:w="1276" w:type="dxa"/>
+          </w:tcPr>
+          <w:p>
+            <w:pPr>
+              <w:rPr>
+                <w:sz w:val="20"/>
+                <w:szCs w:val="20"/>
+                <w:lang w:val="es-AR"/>
+              </w:rPr>
+            </w:pPr>
+            <w:r>
+              <w:rPr>
+                <w:sz w:val="20"/>
+                <w:szCs w:val="20"/>
+                <w:lang w:val="es-AR"/>
+              </w:rPr>
               <w:t>Media</w:t>
-            </w:r>
-          </w:p>
-        </w:tc>
-        <w:tc>
-          <w:tcPr>
-            <w:tcW w:w="1276" w:type="dxa"/>
-          </w:tcPr>
-          <w:p>
-            <w:pPr>
-              <w:rPr>
-                <w:sz w:val="20"/>
-                <w:szCs w:val="20"/>
-                <w:lang w:val="es-AR"/>
-              </w:rPr>
-            </w:pPr>
-            <w:r>
-              <w:rPr>
-                <w:sz w:val="20"/>
-                <w:szCs w:val="20"/>
-                <w:lang w:val="es-AR"/>
-              </w:rPr>
-              <w:t>Baja</w:t>
             </w:r>
           </w:p>
         </w:tc>
@@ -4347,7 +4612,34 @@
                 <w:szCs w:val="20"/>
                 <w:lang w:val="es-AR"/>
               </w:rPr>
-              <w:t>Borrar escuadrilla</w:t>
+              <w:t>Gestionar equipo</w:t>
+            </w:r>
+          </w:p>
+          <w:p>
+            <w:pPr>
+              <w:rPr>
+                <w:sz w:val="20"/>
+                <w:szCs w:val="20"/>
+                <w:lang w:val="es-AR"/>
+              </w:rPr>
+            </w:pPr>
+            <w:r>
+              <w:rPr>
+                <w:i/>
+                <w:sz w:val="20"/>
+                <w:szCs w:val="20"/>
+                <w:lang w:val="es-AR"/>
+              </w:rPr>
+              <w:t xml:space="preserve">Crear, </w:t>
+            </w:r>
+            <w:r>
+              <w:rPr>
+                <w:i/>
+                <w:sz w:val="20"/>
+                <w:szCs w:val="20"/>
+                <w:lang w:val="es-AR"/>
+              </w:rPr>
+              <w:t>Consultar, modificar y borrar.</w:t>
             </w:r>
           </w:p>
         </w:tc>
@@ -4369,29 +4661,29 @@
                 <w:szCs w:val="20"/>
                 <w:lang w:val="es-AR"/>
               </w:rPr>
+              <w:t>Alta</w:t>
+            </w:r>
+          </w:p>
+        </w:tc>
+        <w:tc>
+          <w:tcPr>
+            <w:tcW w:w="1276" w:type="dxa"/>
+          </w:tcPr>
+          <w:p>
+            <w:pPr>
+              <w:rPr>
+                <w:sz w:val="20"/>
+                <w:szCs w:val="20"/>
+                <w:lang w:val="es-AR"/>
+              </w:rPr>
+            </w:pPr>
+            <w:r>
+              <w:rPr>
+                <w:sz w:val="20"/>
+                <w:szCs w:val="20"/>
+                <w:lang w:val="es-AR"/>
+              </w:rPr>
               <w:t>Media</w:t>
-            </w:r>
-          </w:p>
-        </w:tc>
-        <w:tc>
-          <w:tcPr>
-            <w:tcW w:w="1276" w:type="dxa"/>
-          </w:tcPr>
-          <w:p>
-            <w:pPr>
-              <w:rPr>
-                <w:sz w:val="20"/>
-                <w:szCs w:val="20"/>
-                <w:lang w:val="es-AR"/>
-              </w:rPr>
-            </w:pPr>
-            <w:r>
-              <w:rPr>
-                <w:sz w:val="20"/>
-                <w:szCs w:val="20"/>
-                <w:lang w:val="es-AR"/>
-              </w:rPr>
-              <w:t>Baja</w:t>
             </w:r>
           </w:p>
         </w:tc>
@@ -4457,7 +4749,42 @@
                 <w:szCs w:val="20"/>
                 <w:lang w:val="es-AR"/>
               </w:rPr>
-              <w:t>Consultar escuadrilla</w:t>
+              <w:t>Gestionar</w:t>
+            </w:r>
+            <w:r>
+              <w:rPr>
+                <w:sz w:val="20"/>
+                <w:szCs w:val="20"/>
+                <w:lang w:val="es-AR"/>
+              </w:rPr>
+              <w:t xml:space="preserve"> sitio</w:t>
+            </w:r>
+          </w:p>
+          <w:p>
+            <w:pPr>
+              <w:rPr>
+                <w:sz w:val="20"/>
+                <w:szCs w:val="20"/>
+                <w:lang w:val="es-AR"/>
+              </w:rPr>
+            </w:pPr>
+            <w:r>
+              <w:rPr>
+                <w:i/>
+                <w:sz w:val="20"/>
+                <w:szCs w:val="20"/>
+                <w:lang w:val="es-AR"/>
+              </w:rPr>
+              <w:t xml:space="preserve">Crear, </w:t>
+            </w:r>
+            <w:r>
+              <w:rPr>
+                <w:i/>
+                <w:sz w:val="20"/>
+                <w:szCs w:val="20"/>
+                <w:lang w:val="es-AR"/>
+              </w:rPr>
+              <w:t>Consultar, modificar y borrar.</w:t>
             </w:r>
           </w:p>
         </w:tc>
@@ -4479,29 +4806,29 @@
                 <w:szCs w:val="20"/>
                 <w:lang w:val="es-AR"/>
               </w:rPr>
+              <w:t>Alta</w:t>
+            </w:r>
+          </w:p>
+        </w:tc>
+        <w:tc>
+          <w:tcPr>
+            <w:tcW w:w="1276" w:type="dxa"/>
+          </w:tcPr>
+          <w:p>
+            <w:pPr>
+              <w:rPr>
+                <w:sz w:val="20"/>
+                <w:szCs w:val="20"/>
+                <w:lang w:val="es-AR"/>
+              </w:rPr>
+            </w:pPr>
+            <w:r>
+              <w:rPr>
+                <w:sz w:val="20"/>
+                <w:szCs w:val="20"/>
+                <w:lang w:val="es-AR"/>
+              </w:rPr>
               <w:t>Media</w:t>
-            </w:r>
-          </w:p>
-        </w:tc>
-        <w:tc>
-          <w:tcPr>
-            <w:tcW w:w="1276" w:type="dxa"/>
-          </w:tcPr>
-          <w:p>
-            <w:pPr>
-              <w:rPr>
-                <w:sz w:val="20"/>
-                <w:szCs w:val="20"/>
-                <w:lang w:val="es-AR"/>
-              </w:rPr>
-            </w:pPr>
-            <w:r>
-              <w:rPr>
-                <w:sz w:val="20"/>
-                <w:szCs w:val="20"/>
-                <w:lang w:val="es-AR"/>
-              </w:rPr>
-              <w:t>Baja</w:t>
             </w:r>
           </w:p>
         </w:tc>
@@ -4567,7 +4894,34 @@
                 <w:szCs w:val="20"/>
                 <w:lang w:val="es-AR"/>
               </w:rPr>
-              <w:t>Crear cliente</w:t>
+              <w:t>Gestionar tipo documentación</w:t>
+            </w:r>
+          </w:p>
+          <w:p>
+            <w:pPr>
+              <w:rPr>
+                <w:sz w:val="20"/>
+                <w:szCs w:val="20"/>
+                <w:lang w:val="es-AR"/>
+              </w:rPr>
+            </w:pPr>
+            <w:r>
+              <w:rPr>
+                <w:i/>
+                <w:sz w:val="20"/>
+                <w:szCs w:val="20"/>
+                <w:lang w:val="es-AR"/>
+              </w:rPr>
+              <w:t>Crear, c</w:t>
+            </w:r>
+            <w:r>
+              <w:rPr>
+                <w:i/>
+                <w:sz w:val="20"/>
+                <w:szCs w:val="20"/>
+                <w:lang w:val="es-AR"/>
+              </w:rPr>
+              <w:t>onsultar, modificar y borrar.</w:t>
             </w:r>
           </w:p>
         </w:tc>
@@ -4589,29 +4943,29 @@
                 <w:szCs w:val="20"/>
                 <w:lang w:val="es-AR"/>
               </w:rPr>
+              <w:t>Alta</w:t>
+            </w:r>
+          </w:p>
+        </w:tc>
+        <w:tc>
+          <w:tcPr>
+            <w:tcW w:w="1276" w:type="dxa"/>
+          </w:tcPr>
+          <w:p>
+            <w:pPr>
+              <w:rPr>
+                <w:sz w:val="20"/>
+                <w:szCs w:val="20"/>
+                <w:lang w:val="es-AR"/>
+              </w:rPr>
+            </w:pPr>
+            <w:r>
+              <w:rPr>
+                <w:sz w:val="20"/>
+                <w:szCs w:val="20"/>
+                <w:lang w:val="es-AR"/>
+              </w:rPr>
               <w:t>Media</w:t>
-            </w:r>
-          </w:p>
-        </w:tc>
-        <w:tc>
-          <w:tcPr>
-            <w:tcW w:w="1276" w:type="dxa"/>
-          </w:tcPr>
-          <w:p>
-            <w:pPr>
-              <w:rPr>
-                <w:sz w:val="20"/>
-                <w:szCs w:val="20"/>
-                <w:lang w:val="es-AR"/>
-              </w:rPr>
-            </w:pPr>
-            <w:r>
-              <w:rPr>
-                <w:sz w:val="20"/>
-                <w:szCs w:val="20"/>
-                <w:lang w:val="es-AR"/>
-              </w:rPr>
-              <w:t>Baja</w:t>
             </w:r>
           </w:p>
         </w:tc>
@@ -4677,7 +5031,34 @@
                 <w:szCs w:val="20"/>
                 <w:lang w:val="es-AR"/>
               </w:rPr>
-              <w:t>Modificar cliente</w:t>
+              <w:t>Gestionar permiso</w:t>
+            </w:r>
+          </w:p>
+          <w:p>
+            <w:pPr>
+              <w:rPr>
+                <w:sz w:val="20"/>
+                <w:szCs w:val="20"/>
+                <w:lang w:val="es-AR"/>
+              </w:rPr>
+            </w:pPr>
+            <w:r>
+              <w:rPr>
+                <w:i/>
+                <w:sz w:val="20"/>
+                <w:szCs w:val="20"/>
+                <w:lang w:val="es-AR"/>
+              </w:rPr>
+              <w:t>Crear, c</w:t>
+            </w:r>
+            <w:r>
+              <w:rPr>
+                <w:i/>
+                <w:sz w:val="20"/>
+                <w:szCs w:val="20"/>
+                <w:lang w:val="es-AR"/>
+              </w:rPr>
+              <w:t>onsultar, modificar y borrar.</w:t>
             </w:r>
           </w:p>
         </w:tc>
@@ -4721,7 +5102,7 @@
                 <w:szCs w:val="20"/>
                 <w:lang w:val="es-AR"/>
               </w:rPr>
-              <w:t>Baja</w:t>
+              <w:t>Media</w:t>
             </w:r>
           </w:p>
         </w:tc>
@@ -4787,7 +5168,7 @@
                 <w:szCs w:val="20"/>
                 <w:lang w:val="es-AR"/>
               </w:rPr>
-              <w:t>Borrar cliente</w:t>
+              <w:t>Iniciar sesión</w:t>
             </w:r>
           </w:p>
         </w:tc>
@@ -4809,29 +5190,29 @@
                 <w:szCs w:val="20"/>
                 <w:lang w:val="es-AR"/>
               </w:rPr>
+              <w:t>Alta</w:t>
+            </w:r>
+          </w:p>
+        </w:tc>
+        <w:tc>
+          <w:tcPr>
+            <w:tcW w:w="1276" w:type="dxa"/>
+          </w:tcPr>
+          <w:p>
+            <w:pPr>
+              <w:rPr>
+                <w:sz w:val="20"/>
+                <w:szCs w:val="20"/>
+                <w:lang w:val="es-AR"/>
+              </w:rPr>
+            </w:pPr>
+            <w:r>
+              <w:rPr>
+                <w:sz w:val="20"/>
+                <w:szCs w:val="20"/>
+                <w:lang w:val="es-AR"/>
+              </w:rPr>
               <w:t>Media</w:t>
-            </w:r>
-          </w:p>
-        </w:tc>
-        <w:tc>
-          <w:tcPr>
-            <w:tcW w:w="1276" w:type="dxa"/>
-          </w:tcPr>
-          <w:p>
-            <w:pPr>
-              <w:rPr>
-                <w:sz w:val="20"/>
-                <w:szCs w:val="20"/>
-                <w:lang w:val="es-AR"/>
-              </w:rPr>
-            </w:pPr>
-            <w:r>
-              <w:rPr>
-                <w:sz w:val="20"/>
-                <w:szCs w:val="20"/>
-                <w:lang w:val="es-AR"/>
-              </w:rPr>
-              <w:t>Baja</w:t>
             </w:r>
           </w:p>
         </w:tc>
@@ -4897,7 +5278,7 @@
                 <w:szCs w:val="20"/>
                 <w:lang w:val="es-AR"/>
               </w:rPr>
-              <w:t>Consultar cliente</w:t>
+              <w:t>Cerrar sesión</w:t>
             </w:r>
           </w:p>
         </w:tc>
@@ -4919,7 +5300,7 @@
                 <w:szCs w:val="20"/>
                 <w:lang w:val="es-AR"/>
               </w:rPr>
-              <w:t>Media</w:t>
+              <w:t>Alta</w:t>
             </w:r>
           </w:p>
         </w:tc>
@@ -5007,7 +5388,25 @@
                 <w:szCs w:val="20"/>
                 <w:lang w:val="es-AR"/>
               </w:rPr>
-              <w:t>Crear herramienta</w:t>
+              <w:t>Gestionar usuario</w:t>
+            </w:r>
+          </w:p>
+          <w:p>
+            <w:pPr>
+              <w:rPr>
+                <w:sz w:val="20"/>
+                <w:szCs w:val="20"/>
+                <w:lang w:val="es-AR"/>
+              </w:rPr>
+            </w:pPr>
+            <w:r>
+              <w:rPr>
+                <w:i/>
+                <w:sz w:val="20"/>
+                <w:szCs w:val="20"/>
+                <w:lang w:val="es-AR"/>
+              </w:rPr>
+              <w:t>Crear, consultar, modificar y borrar.</w:t>
             </w:r>
           </w:p>
         </w:tc>
@@ -5051,8 +5450,17 @@
                 <w:szCs w:val="20"/>
                 <w:lang w:val="es-AR"/>
               </w:rPr>
-              <w:t>Baja</w:t>
-            </w:r>
+              <w:t>Media</w:t>
+            </w:r>
+          </w:p>
+          <w:p>
+            <w:pPr>
+              <w:rPr>
+                <w:sz w:val="20"/>
+                <w:szCs w:val="20"/>
+                <w:lang w:val="es-AR"/>
+              </w:rPr>
+            </w:pPr>
           </w:p>
         </w:tc>
       </w:tr>
@@ -5095,7 +5503,7 @@
                 <w:szCs w:val="20"/>
                 <w:lang w:val="es-AR"/>
               </w:rPr>
-              <w:t>Soporte</w:t>
+              <w:t>Reportes</w:t>
             </w:r>
           </w:p>
         </w:tc>
@@ -5117,7 +5525,45 @@
                 <w:szCs w:val="20"/>
                 <w:lang w:val="es-AR"/>
               </w:rPr>
-              <w:t>Modificar herramienta</w:t>
+              <w:t>Generar reporte de proyecto por filtros</w:t>
+            </w:r>
+          </w:p>
+          <w:p>
+            <w:pPr>
+              <w:rPr>
+                <w:i/>
+                <w:sz w:val="20"/>
+                <w:szCs w:val="20"/>
+                <w:lang w:val="es-AR"/>
+              </w:rPr>
+            </w:pPr>
+            <w:r>
+              <w:rPr>
+                <w:i/>
+                <w:sz w:val="20"/>
+                <w:szCs w:val="20"/>
+                <w:lang w:val="es-AR"/>
+              </w:rPr>
+              <w:t>Filtros: según atributos públicos de la entidad.</w:t>
+            </w:r>
+          </w:p>
+          <w:p>
+            <w:pPr>
+              <w:rPr>
+                <w:i/>
+                <w:sz w:val="20"/>
+                <w:szCs w:val="20"/>
+                <w:lang w:val="es-AR"/>
+              </w:rPr>
+            </w:pPr>
+            <w:r>
+              <w:rPr>
+                <w:i/>
+                <w:sz w:val="20"/>
+                <w:szCs w:val="20"/>
+                <w:lang w:val="es-AR"/>
+              </w:rPr>
+              <w:t>Visualización: pantalla, pdf, gráficos.</w:t>
             </w:r>
           </w:p>
         </w:tc>
@@ -5139,7 +5585,7 @@
                 <w:szCs w:val="20"/>
                 <w:lang w:val="es-AR"/>
               </w:rPr>
-              <w:t>Media</w:t>
+              <w:t>Alta</w:t>
             </w:r>
           </w:p>
         </w:tc>
@@ -5161,7 +5607,7 @@
                 <w:szCs w:val="20"/>
                 <w:lang w:val="es-AR"/>
               </w:rPr>
-              <w:t>Baja</w:t>
+              <w:t>Alta</w:t>
             </w:r>
           </w:p>
         </w:tc>
@@ -5205,7 +5651,7 @@
                 <w:szCs w:val="20"/>
                 <w:lang w:val="es-AR"/>
               </w:rPr>
-              <w:t>Soporte</w:t>
+              <w:t>Reportes</w:t>
             </w:r>
           </w:p>
         </w:tc>
@@ -5227,7 +5673,44 @@
                 <w:szCs w:val="20"/>
                 <w:lang w:val="es-AR"/>
               </w:rPr>
-              <w:t>Borrar herramienta</w:t>
+              <w:t>Generar reporte de solicitudes de trabajo por filtros</w:t>
+            </w:r>
+          </w:p>
+          <w:p>
+            <w:pPr>
+              <w:rPr>
+                <w:i/>
+                <w:sz w:val="20"/>
+                <w:szCs w:val="20"/>
+                <w:lang w:val="es-AR"/>
+              </w:rPr>
+            </w:pPr>
+            <w:r>
+              <w:rPr>
+                <w:i/>
+                <w:sz w:val="20"/>
+                <w:szCs w:val="20"/>
+                <w:lang w:val="es-AR"/>
+              </w:rPr>
+              <w:t>Filtros: según atributos públicos de la entidad.</w:t>
+            </w:r>
+          </w:p>
+          <w:p>
+            <w:pPr>
+              <w:rPr>
+                <w:sz w:val="20"/>
+                <w:szCs w:val="20"/>
+                <w:lang w:val="es-AR"/>
+              </w:rPr>
+            </w:pPr>
+            <w:r>
+              <w:rPr>
+                <w:i/>
+                <w:sz w:val="20"/>
+                <w:szCs w:val="20"/>
+                <w:lang w:val="es-AR"/>
+              </w:rPr>
+              <w:t>Visualización: pantalla, pdf, gráficos.</w:t>
             </w:r>
           </w:p>
         </w:tc>
@@ -5271,7 +5754,7 @@
                 <w:szCs w:val="20"/>
                 <w:lang w:val="es-AR"/>
               </w:rPr>
-              <w:t>Baja</w:t>
+              <w:t>Alta</w:t>
             </w:r>
           </w:p>
         </w:tc>
@@ -5315,7 +5798,7 @@
                 <w:szCs w:val="20"/>
                 <w:lang w:val="es-AR"/>
               </w:rPr>
-              <w:t>Soporte</w:t>
+              <w:t>Reportes</w:t>
             </w:r>
           </w:p>
         </w:tc>
@@ -5337,7 +5820,44 @@
                 <w:szCs w:val="20"/>
                 <w:lang w:val="es-AR"/>
               </w:rPr>
-              <w:t>Consultar herramienta</w:t>
+              <w:t>Generar reporte de tareas por filtros</w:t>
+            </w:r>
+          </w:p>
+          <w:p>
+            <w:pPr>
+              <w:rPr>
+                <w:i/>
+                <w:sz w:val="20"/>
+                <w:szCs w:val="20"/>
+                <w:lang w:val="es-AR"/>
+              </w:rPr>
+            </w:pPr>
+            <w:r>
+              <w:rPr>
+                <w:i/>
+                <w:sz w:val="20"/>
+                <w:szCs w:val="20"/>
+                <w:lang w:val="es-AR"/>
+              </w:rPr>
+              <w:t>Filtros: según atributos públicos de la entidad.</w:t>
+            </w:r>
+          </w:p>
+          <w:p>
+            <w:pPr>
+              <w:rPr>
+                <w:sz w:val="20"/>
+                <w:szCs w:val="20"/>
+                <w:lang w:val="es-AR"/>
+              </w:rPr>
+            </w:pPr>
+            <w:r>
+              <w:rPr>
+                <w:i/>
+                <w:sz w:val="20"/>
+                <w:szCs w:val="20"/>
+                <w:lang w:val="es-AR"/>
+              </w:rPr>
+              <w:t>Visualización: pantalla, pdf, gráficos.</w:t>
             </w:r>
           </w:p>
         </w:tc>
@@ -5359,7 +5879,7 @@
                 <w:szCs w:val="20"/>
                 <w:lang w:val="es-AR"/>
               </w:rPr>
-              <w:t>Media</w:t>
+              <w:t>Alta</w:t>
             </w:r>
           </w:p>
         </w:tc>
@@ -5381,7 +5901,7 @@
                 <w:szCs w:val="20"/>
                 <w:lang w:val="es-AR"/>
               </w:rPr>
-              <w:t>Baja</w:t>
+              <w:t>Alta</w:t>
             </w:r>
           </w:p>
         </w:tc>
@@ -5425,7 +5945,7 @@
                 <w:szCs w:val="20"/>
                 <w:lang w:val="es-AR"/>
               </w:rPr>
-              <w:t>Soporte</w:t>
+              <w:t>Reportes</w:t>
             </w:r>
           </w:p>
         </w:tc>
@@ -5447,7 +5967,44 @@
                 <w:szCs w:val="20"/>
                 <w:lang w:val="es-AR"/>
               </w:rPr>
-              <w:t>Crear equipo</w:t>
+              <w:t>Generar reporte de documentación por filtros</w:t>
+            </w:r>
+          </w:p>
+          <w:p>
+            <w:pPr>
+              <w:rPr>
+                <w:i/>
+                <w:sz w:val="20"/>
+                <w:szCs w:val="20"/>
+                <w:lang w:val="es-AR"/>
+              </w:rPr>
+            </w:pPr>
+            <w:r>
+              <w:rPr>
+                <w:i/>
+                <w:sz w:val="20"/>
+                <w:szCs w:val="20"/>
+                <w:lang w:val="es-AR"/>
+              </w:rPr>
+              <w:t>Filtros: según atributos públicos de la entidad.</w:t>
+            </w:r>
+          </w:p>
+          <w:p>
+            <w:pPr>
+              <w:rPr>
+                <w:sz w:val="20"/>
+                <w:szCs w:val="20"/>
+                <w:lang w:val="es-AR"/>
+              </w:rPr>
+            </w:pPr>
+            <w:r>
+              <w:rPr>
+                <w:i/>
+                <w:sz w:val="20"/>
+                <w:szCs w:val="20"/>
+                <w:lang w:val="es-AR"/>
+              </w:rPr>
+              <w:t>Visualización: pantalla, pdf, gráficos.</w:t>
             </w:r>
           </w:p>
         </w:tc>
@@ -5491,7 +6048,7 @@
                 <w:szCs w:val="20"/>
                 <w:lang w:val="es-AR"/>
               </w:rPr>
-              <w:t>Baja</w:t>
+              <w:t>Alta</w:t>
             </w:r>
           </w:p>
         </w:tc>
@@ -5535,7 +6092,7 @@
                 <w:szCs w:val="20"/>
                 <w:lang w:val="es-AR"/>
               </w:rPr>
-              <w:t>Soporte</w:t>
+              <w:t>Reportes</w:t>
             </w:r>
           </w:p>
         </w:tc>
@@ -5557,7 +6114,44 @@
                 <w:szCs w:val="20"/>
                 <w:lang w:val="es-AR"/>
               </w:rPr>
-              <w:t>Modificar equipo</w:t>
+              <w:t>Generar reporte de acontecimientos por filtros</w:t>
+            </w:r>
+          </w:p>
+          <w:p>
+            <w:pPr>
+              <w:rPr>
+                <w:i/>
+                <w:sz w:val="20"/>
+                <w:szCs w:val="20"/>
+                <w:lang w:val="es-AR"/>
+              </w:rPr>
+            </w:pPr>
+            <w:r>
+              <w:rPr>
+                <w:i/>
+                <w:sz w:val="20"/>
+                <w:szCs w:val="20"/>
+                <w:lang w:val="es-AR"/>
+              </w:rPr>
+              <w:t>Filtros: según atributos públicos de la entidad.</w:t>
+            </w:r>
+          </w:p>
+          <w:p>
+            <w:pPr>
+              <w:rPr>
+                <w:sz w:val="20"/>
+                <w:szCs w:val="20"/>
+                <w:lang w:val="es-AR"/>
+              </w:rPr>
+            </w:pPr>
+            <w:r>
+              <w:rPr>
+                <w:i/>
+                <w:sz w:val="20"/>
+                <w:szCs w:val="20"/>
+                <w:lang w:val="es-AR"/>
+              </w:rPr>
+              <w:t>Visualización: pantalla, pdf.</w:t>
             </w:r>
           </w:p>
         </w:tc>
@@ -5579,7 +6173,7 @@
                 <w:szCs w:val="20"/>
                 <w:lang w:val="es-AR"/>
               </w:rPr>
-              <w:t>Media</w:t>
+              <w:t>Alta</w:t>
             </w:r>
           </w:p>
         </w:tc>
@@ -5601,7 +6195,7 @@
                 <w:szCs w:val="20"/>
                 <w:lang w:val="es-AR"/>
               </w:rPr>
-              <w:t>Baja</w:t>
+              <w:t>Alta</w:t>
             </w:r>
           </w:p>
         </w:tc>
@@ -5645,7 +6239,7 @@
                 <w:szCs w:val="20"/>
                 <w:lang w:val="es-AR"/>
               </w:rPr>
-              <w:t>Soporte</w:t>
+              <w:t>Reportes</w:t>
             </w:r>
           </w:p>
         </w:tc>
@@ -5667,7 +6261,44 @@
                 <w:szCs w:val="20"/>
                 <w:lang w:val="es-AR"/>
               </w:rPr>
-              <w:t>Borrar equipo</w:t>
+              <w:t>Generar reporte de materiales de clientes por filtros</w:t>
+            </w:r>
+          </w:p>
+          <w:p>
+            <w:pPr>
+              <w:rPr>
+                <w:i/>
+                <w:sz w:val="20"/>
+                <w:szCs w:val="20"/>
+                <w:lang w:val="es-AR"/>
+              </w:rPr>
+            </w:pPr>
+            <w:r>
+              <w:rPr>
+                <w:i/>
+                <w:sz w:val="20"/>
+                <w:szCs w:val="20"/>
+                <w:lang w:val="es-AR"/>
+              </w:rPr>
+              <w:t>Filtros: según atributos públicos de la entidad.</w:t>
+            </w:r>
+          </w:p>
+          <w:p>
+            <w:pPr>
+              <w:rPr>
+                <w:sz w:val="20"/>
+                <w:szCs w:val="20"/>
+                <w:lang w:val="es-AR"/>
+              </w:rPr>
+            </w:pPr>
+            <w:r>
+              <w:rPr>
+                <w:i/>
+                <w:sz w:val="20"/>
+                <w:szCs w:val="20"/>
+                <w:lang w:val="es-AR"/>
+              </w:rPr>
+              <w:t>Visualización: pantalla, pdf.</w:t>
             </w:r>
           </w:p>
         </w:tc>
@@ -5689,7 +6320,7 @@
                 <w:szCs w:val="20"/>
                 <w:lang w:val="es-AR"/>
               </w:rPr>
-              <w:t>Media</w:t>
+              <w:t>Baja</w:t>
             </w:r>
           </w:p>
         </w:tc>
@@ -5711,7 +6342,7 @@
                 <w:szCs w:val="20"/>
                 <w:lang w:val="es-AR"/>
               </w:rPr>
-              <w:t>Baja</w:t>
+              <w:t>Alta</w:t>
             </w:r>
           </w:p>
         </w:tc>
@@ -5755,7 +6386,7 @@
                 <w:szCs w:val="20"/>
                 <w:lang w:val="es-AR"/>
               </w:rPr>
-              <w:t>Soporte</w:t>
+              <w:t>Reportes</w:t>
             </w:r>
           </w:p>
         </w:tc>
@@ -5777,7 +6408,44 @@
                 <w:szCs w:val="20"/>
                 <w:lang w:val="es-AR"/>
               </w:rPr>
-              <w:t>Consultar equipo</w:t>
+              <w:t>Generar reporte de equipos de clientes por filtros</w:t>
+            </w:r>
+          </w:p>
+          <w:p>
+            <w:pPr>
+              <w:rPr>
+                <w:i/>
+                <w:sz w:val="20"/>
+                <w:szCs w:val="20"/>
+                <w:lang w:val="es-AR"/>
+              </w:rPr>
+            </w:pPr>
+            <w:r>
+              <w:rPr>
+                <w:i/>
+                <w:sz w:val="20"/>
+                <w:szCs w:val="20"/>
+                <w:lang w:val="es-AR"/>
+              </w:rPr>
+              <w:t>Filtros: según atributos públicos de la entidad.</w:t>
+            </w:r>
+          </w:p>
+          <w:p>
+            <w:pPr>
+              <w:rPr>
+                <w:sz w:val="20"/>
+                <w:szCs w:val="20"/>
+                <w:lang w:val="es-AR"/>
+              </w:rPr>
+            </w:pPr>
+            <w:r>
+              <w:rPr>
+                <w:i/>
+                <w:sz w:val="20"/>
+                <w:szCs w:val="20"/>
+                <w:lang w:val="es-AR"/>
+              </w:rPr>
+              <w:t>Visualización: pantalla, pdf.</w:t>
             </w:r>
           </w:p>
         </w:tc>
@@ -5821,7 +6489,7 @@
                 <w:szCs w:val="20"/>
                 <w:lang w:val="es-AR"/>
               </w:rPr>
-              <w:t>Baja</w:t>
+              <w:t>Alta</w:t>
             </w:r>
           </w:p>
         </w:tc>
@@ -5865,7 +6533,7 @@
                 <w:szCs w:val="20"/>
                 <w:lang w:val="es-AR"/>
               </w:rPr>
-              <w:t>Soporte</w:t>
+              <w:t>Administración</w:t>
             </w:r>
           </w:p>
         </w:tc>
@@ -5887,7 +6555,26 @@
                 <w:szCs w:val="20"/>
                 <w:lang w:val="es-AR"/>
               </w:rPr>
-              <w:t>Crear sitio</w:t>
+              <w:t>Aprobar solicitud viáticos</w:t>
+            </w:r>
+          </w:p>
+          <w:p>
+            <w:pPr>
+              <w:rPr>
+                <w:i/>
+                <w:sz w:val="20"/>
+                <w:szCs w:val="20"/>
+                <w:lang w:val="es-AR"/>
+              </w:rPr>
+            </w:pPr>
+            <w:r>
+              <w:rPr>
+                <w:i/>
+                <w:sz w:val="20"/>
+                <w:szCs w:val="20"/>
+                <w:lang w:val="es-AR"/>
+              </w:rPr>
+              <w:t>Se aprueba la solicitud de viáticos y se notifica de su aprobación al solicitante.</w:t>
             </w:r>
           </w:p>
         </w:tc>
@@ -5909,7 +6596,7 @@
                 <w:szCs w:val="20"/>
                 <w:lang w:val="es-AR"/>
               </w:rPr>
-              <w:t>Alta</w:t>
+              <w:t>Media</w:t>
             </w:r>
           </w:p>
         </w:tc>
@@ -5975,7 +6662,7 @@
                 <w:szCs w:val="20"/>
                 <w:lang w:val="es-AR"/>
               </w:rPr>
-              <w:t>Soporte</w:t>
+              <w:t>Administración</w:t>
             </w:r>
           </w:p>
         </w:tc>
@@ -5997,7 +6684,26 @@
                 <w:szCs w:val="20"/>
                 <w:lang w:val="es-AR"/>
               </w:rPr>
-              <w:t>Modificar sitio</w:t>
+              <w:t>Registrar cobro de sitio</w:t>
+            </w:r>
+          </w:p>
+          <w:p>
+            <w:pPr>
+              <w:rPr>
+                <w:i/>
+                <w:sz w:val="20"/>
+                <w:szCs w:val="20"/>
+                <w:lang w:val="es-AR"/>
+              </w:rPr>
+            </w:pPr>
+            <w:r>
+              <w:rPr>
+                <w:i/>
+                <w:sz w:val="20"/>
+                <w:szCs w:val="20"/>
+                <w:lang w:val="es-AR"/>
+              </w:rPr>
+              <w:t>Se registra en monto cobrado por el sitio.</w:t>
             </w:r>
           </w:p>
         </w:tc>
@@ -6019,7 +6725,7 @@
                 <w:szCs w:val="20"/>
                 <w:lang w:val="es-AR"/>
               </w:rPr>
-              <w:t>Media</w:t>
+              <w:t>Alta</w:t>
             </w:r>
           </w:p>
         </w:tc>
@@ -6041,7 +6747,7 @@
                 <w:szCs w:val="20"/>
                 <w:lang w:val="es-AR"/>
               </w:rPr>
-              <w:t>Baja</w:t>
+              <w:t>Alta</w:t>
             </w:r>
           </w:p>
         </w:tc>
@@ -6085,7 +6791,7 @@
                 <w:szCs w:val="20"/>
                 <w:lang w:val="es-AR"/>
               </w:rPr>
-              <w:t>Soporte</w:t>
+              <w:t>Administración</w:t>
             </w:r>
           </w:p>
         </w:tc>
@@ -6107,7 +6813,26 @@
                 <w:szCs w:val="20"/>
                 <w:lang w:val="es-AR"/>
               </w:rPr>
-              <w:t>Borrar sitio</w:t>
+              <w:t>Registrar pago a escuadrilla</w:t>
+            </w:r>
+          </w:p>
+          <w:p>
+            <w:pPr>
+              <w:rPr>
+                <w:i/>
+                <w:sz w:val="20"/>
+                <w:szCs w:val="20"/>
+                <w:lang w:val="es-AR"/>
+              </w:rPr>
+            </w:pPr>
+            <w:r>
+              <w:rPr>
+                <w:i/>
+                <w:sz w:val="20"/>
+                <w:szCs w:val="20"/>
+                <w:lang w:val="es-AR"/>
+              </w:rPr>
+              <w:t>Se registra un pago a escuadrilla.</w:t>
             </w:r>
           </w:p>
         </w:tc>
@@ -6151,7 +6876,7 @@
                 <w:szCs w:val="20"/>
                 <w:lang w:val="es-AR"/>
               </w:rPr>
-              <w:t>Baja</w:t>
+              <w:t>Alta</w:t>
             </w:r>
           </w:p>
         </w:tc>
@@ -6195,7 +6920,7 @@
                 <w:szCs w:val="20"/>
                 <w:lang w:val="es-AR"/>
               </w:rPr>
-              <w:t>Soporte</w:t>
+              <w:t>Administración</w:t>
             </w:r>
           </w:p>
         </w:tc>
@@ -6217,7 +6942,26 @@
                 <w:szCs w:val="20"/>
                 <w:lang w:val="es-AR"/>
               </w:rPr>
-              <w:t>Consultar sitio</w:t>
+              <w:t>Registrar documento de escuadrilla</w:t>
+            </w:r>
+          </w:p>
+          <w:p>
+            <w:pPr>
+              <w:rPr>
+                <w:i/>
+                <w:sz w:val="20"/>
+                <w:szCs w:val="20"/>
+                <w:lang w:val="es-AR"/>
+              </w:rPr>
+            </w:pPr>
+            <w:r>
+              <w:rPr>
+                <w:i/>
+                <w:sz w:val="20"/>
+                <w:szCs w:val="20"/>
+                <w:lang w:val="es-AR"/>
+              </w:rPr>
+              <w:t>Se registran los documentos necesarios para las escuadrillas con sus fechas de vencimientos.</w:t>
             </w:r>
           </w:p>
         </w:tc>
@@ -6239,7 +6983,7 @@
                 <w:szCs w:val="20"/>
                 <w:lang w:val="es-AR"/>
               </w:rPr>
-              <w:t>Media</w:t>
+              <w:t>Alta</w:t>
             </w:r>
           </w:p>
         </w:tc>
@@ -6261,7 +7005,7 @@
                 <w:szCs w:val="20"/>
                 <w:lang w:val="es-AR"/>
               </w:rPr>
-              <w:t>Baja</w:t>
+              <w:t>Alta</w:t>
             </w:r>
           </w:p>
         </w:tc>
@@ -6305,7 +7049,7 @@
                 <w:szCs w:val="20"/>
                 <w:lang w:val="es-AR"/>
               </w:rPr>
-              <w:t>Soporte</w:t>
+              <w:t>Administración</w:t>
             </w:r>
           </w:p>
         </w:tc>
@@ -6327,7 +7071,26 @@
                 <w:szCs w:val="20"/>
                 <w:lang w:val="es-AR"/>
               </w:rPr>
-              <w:t>Crear tipo documentación</w:t>
+              <w:t>Enviar documento de escuadrilla a cliente</w:t>
+            </w:r>
+          </w:p>
+          <w:p>
+            <w:pPr>
+              <w:rPr>
+                <w:i/>
+                <w:sz w:val="20"/>
+                <w:szCs w:val="20"/>
+                <w:lang w:val="es-AR"/>
+              </w:rPr>
+            </w:pPr>
+            <w:r>
+              <w:rPr>
+                <w:i/>
+                <w:sz w:val="20"/>
+                <w:szCs w:val="20"/>
+                <w:lang w:val="es-AR"/>
+              </w:rPr>
+              <w:t>Se envía la documentación de las escuadrillas a un cliente.</w:t>
             </w:r>
           </w:p>
         </w:tc>
@@ -6371,443 +7134,7 @@
                 <w:szCs w:val="20"/>
                 <w:lang w:val="es-AR"/>
               </w:rPr>
-              <w:t>Baja</w:t>
-            </w:r>
-          </w:p>
-        </w:tc>
-      </w:tr>
-      <w:tr>
-        <w:tc>
-          <w:tcPr>
-            <w:tcW w:w="817" w:type="dxa"/>
-          </w:tcPr>
-          <w:p>
-            <w:pPr>
-              <w:pStyle w:val="ListParagraph"/>
-              <w:numPr>
-                <w:ilvl w:val="0"/>
-                <w:numId w:val="1"/>
-              </w:numPr>
-              <w:rPr>
-                <w:sz w:val="20"/>
-                <w:szCs w:val="20"/>
-                <w:lang w:val="es-AR"/>
-              </w:rPr>
-            </w:pPr>
-          </w:p>
-        </w:tc>
-        <w:tc>
-          <w:tcPr>
-            <w:tcW w:w="1559" w:type="dxa"/>
-          </w:tcPr>
-          <w:p>
-            <w:pPr>
-              <w:rPr>
-                <w:sz w:val="20"/>
-                <w:szCs w:val="20"/>
-                <w:lang w:val="es-AR"/>
-              </w:rPr>
-            </w:pPr>
-            <w:r>
-              <w:rPr>
-                <w:sz w:val="20"/>
-                <w:szCs w:val="20"/>
-                <w:lang w:val="es-AR"/>
-              </w:rPr>
-              <w:t>Soporte</w:t>
-            </w:r>
-          </w:p>
-        </w:tc>
-        <w:tc>
-          <w:tcPr>
-            <w:tcW w:w="4547" w:type="dxa"/>
-          </w:tcPr>
-          <w:p>
-            <w:pPr>
-              <w:rPr>
-                <w:sz w:val="20"/>
-                <w:szCs w:val="20"/>
-                <w:lang w:val="es-AR"/>
-              </w:rPr>
-            </w:pPr>
-            <w:r>
-              <w:rPr>
-                <w:sz w:val="20"/>
-                <w:szCs w:val="20"/>
-                <w:lang w:val="es-AR"/>
-              </w:rPr>
-              <w:t>Crear permiso</w:t>
-            </w:r>
-          </w:p>
-        </w:tc>
-        <w:tc>
-          <w:tcPr>
-            <w:tcW w:w="992" w:type="dxa"/>
-          </w:tcPr>
-          <w:p>
-            <w:pPr>
-              <w:rPr>
-                <w:sz w:val="20"/>
-                <w:szCs w:val="20"/>
-                <w:lang w:val="es-AR"/>
-              </w:rPr>
-            </w:pPr>
-            <w:r>
-              <w:rPr>
-                <w:sz w:val="20"/>
-                <w:szCs w:val="20"/>
-                <w:lang w:val="es-AR"/>
-              </w:rPr>
               <w:t>Alta</w:t>
-            </w:r>
-          </w:p>
-        </w:tc>
-        <w:tc>
-          <w:tcPr>
-            <w:tcW w:w="1276" w:type="dxa"/>
-          </w:tcPr>
-          <w:p>
-            <w:pPr>
-              <w:rPr>
-                <w:sz w:val="20"/>
-                <w:szCs w:val="20"/>
-                <w:lang w:val="es-AR"/>
-              </w:rPr>
-            </w:pPr>
-            <w:r>
-              <w:rPr>
-                <w:sz w:val="20"/>
-                <w:szCs w:val="20"/>
-                <w:lang w:val="es-AR"/>
-              </w:rPr>
-              <w:t>Baja</w:t>
-            </w:r>
-          </w:p>
-        </w:tc>
-      </w:tr>
-      <w:tr>
-        <w:tc>
-          <w:tcPr>
-            <w:tcW w:w="817" w:type="dxa"/>
-          </w:tcPr>
-          <w:p>
-            <w:pPr>
-              <w:pStyle w:val="ListParagraph"/>
-              <w:numPr>
-                <w:ilvl w:val="0"/>
-                <w:numId w:val="1"/>
-              </w:numPr>
-              <w:rPr>
-                <w:sz w:val="20"/>
-                <w:szCs w:val="20"/>
-                <w:lang w:val="es-AR"/>
-              </w:rPr>
-            </w:pPr>
-          </w:p>
-        </w:tc>
-        <w:tc>
-          <w:tcPr>
-            <w:tcW w:w="1559" w:type="dxa"/>
-          </w:tcPr>
-          <w:p>
-            <w:pPr>
-              <w:rPr>
-                <w:sz w:val="20"/>
-                <w:szCs w:val="20"/>
-                <w:lang w:val="es-AR"/>
-              </w:rPr>
-            </w:pPr>
-            <w:r>
-              <w:rPr>
-                <w:sz w:val="20"/>
-                <w:szCs w:val="20"/>
-                <w:lang w:val="es-AR"/>
-              </w:rPr>
-              <w:t>Soporte</w:t>
-            </w:r>
-          </w:p>
-        </w:tc>
-        <w:tc>
-          <w:tcPr>
-            <w:tcW w:w="4547" w:type="dxa"/>
-          </w:tcPr>
-          <w:p>
-            <w:pPr>
-              <w:rPr>
-                <w:sz w:val="20"/>
-                <w:szCs w:val="20"/>
-                <w:lang w:val="es-AR"/>
-              </w:rPr>
-            </w:pPr>
-            <w:r>
-              <w:rPr>
-                <w:sz w:val="20"/>
-                <w:szCs w:val="20"/>
-                <w:lang w:val="es-AR"/>
-              </w:rPr>
-              <w:t>Borrar permiso</w:t>
-            </w:r>
-          </w:p>
-        </w:tc>
-        <w:tc>
-          <w:tcPr>
-            <w:tcW w:w="992" w:type="dxa"/>
-          </w:tcPr>
-          <w:p>
-            <w:pPr>
-              <w:rPr>
-                <w:sz w:val="20"/>
-                <w:szCs w:val="20"/>
-                <w:lang w:val="es-AR"/>
-              </w:rPr>
-            </w:pPr>
-            <w:r>
-              <w:rPr>
-                <w:sz w:val="20"/>
-                <w:szCs w:val="20"/>
-                <w:lang w:val="es-AR"/>
-              </w:rPr>
-              <w:t>Baja</w:t>
-            </w:r>
-          </w:p>
-        </w:tc>
-        <w:tc>
-          <w:tcPr>
-            <w:tcW w:w="1276" w:type="dxa"/>
-          </w:tcPr>
-          <w:p>
-            <w:pPr>
-              <w:rPr>
-                <w:sz w:val="20"/>
-                <w:szCs w:val="20"/>
-                <w:lang w:val="es-AR"/>
-              </w:rPr>
-            </w:pPr>
-            <w:r>
-              <w:rPr>
-                <w:sz w:val="20"/>
-                <w:szCs w:val="20"/>
-                <w:lang w:val="es-AR"/>
-              </w:rPr>
-              <w:t>Media</w:t>
-            </w:r>
-          </w:p>
-        </w:tc>
-      </w:tr>
-      <w:tr>
-        <w:tc>
-          <w:tcPr>
-            <w:tcW w:w="817" w:type="dxa"/>
-          </w:tcPr>
-          <w:p>
-            <w:pPr>
-              <w:pStyle w:val="ListParagraph"/>
-              <w:numPr>
-                <w:ilvl w:val="0"/>
-                <w:numId w:val="1"/>
-              </w:numPr>
-              <w:rPr>
-                <w:sz w:val="20"/>
-                <w:szCs w:val="20"/>
-                <w:lang w:val="es-AR"/>
-              </w:rPr>
-            </w:pPr>
-          </w:p>
-        </w:tc>
-        <w:tc>
-          <w:tcPr>
-            <w:tcW w:w="1559" w:type="dxa"/>
-          </w:tcPr>
-          <w:p>
-            <w:pPr>
-              <w:rPr>
-                <w:sz w:val="20"/>
-                <w:szCs w:val="20"/>
-                <w:lang w:val="es-AR"/>
-              </w:rPr>
-            </w:pPr>
-            <w:r>
-              <w:rPr>
-                <w:sz w:val="20"/>
-                <w:szCs w:val="20"/>
-                <w:lang w:val="es-AR"/>
-              </w:rPr>
-              <w:t>Soporte</w:t>
-            </w:r>
-          </w:p>
-        </w:tc>
-        <w:tc>
-          <w:tcPr>
-            <w:tcW w:w="4547" w:type="dxa"/>
-          </w:tcPr>
-          <w:p>
-            <w:pPr>
-              <w:rPr>
-                <w:sz w:val="20"/>
-                <w:szCs w:val="20"/>
-                <w:lang w:val="es-AR"/>
-              </w:rPr>
-            </w:pPr>
-            <w:r>
-              <w:rPr>
-                <w:sz w:val="20"/>
-                <w:szCs w:val="20"/>
-                <w:lang w:val="es-AR"/>
-              </w:rPr>
-              <w:t>Modificar permiso</w:t>
-            </w:r>
-          </w:p>
-        </w:tc>
-        <w:tc>
-          <w:tcPr>
-            <w:tcW w:w="992" w:type="dxa"/>
-          </w:tcPr>
-          <w:p>
-            <w:pPr>
-              <w:rPr>
-                <w:sz w:val="20"/>
-                <w:szCs w:val="20"/>
-                <w:lang w:val="es-AR"/>
-              </w:rPr>
-            </w:pPr>
-            <w:r>
-              <w:rPr>
-                <w:sz w:val="20"/>
-                <w:szCs w:val="20"/>
-                <w:lang w:val="es-AR"/>
-              </w:rPr>
-              <w:t>Media</w:t>
-            </w:r>
-          </w:p>
-        </w:tc>
-        <w:tc>
-          <w:tcPr>
-            <w:tcW w:w="1276" w:type="dxa"/>
-          </w:tcPr>
-          <w:p>
-            <w:pPr>
-              <w:rPr>
-                <w:sz w:val="20"/>
-                <w:szCs w:val="20"/>
-                <w:lang w:val="es-AR"/>
-              </w:rPr>
-            </w:pPr>
-            <w:r>
-              <w:rPr>
-                <w:sz w:val="20"/>
-                <w:szCs w:val="20"/>
-                <w:lang w:val="es-AR"/>
-              </w:rPr>
-              <w:t>Media</w:t>
-            </w:r>
-          </w:p>
-        </w:tc>
-      </w:tr>
-      <w:tr>
-        <w:tc>
-          <w:tcPr>
-            <w:tcW w:w="817" w:type="dxa"/>
-          </w:tcPr>
-          <w:p>
-            <w:pPr>
-              <w:pStyle w:val="ListParagraph"/>
-              <w:numPr>
-                <w:ilvl w:val="0"/>
-                <w:numId w:val="1"/>
-              </w:numPr>
-              <w:rPr>
-                <w:sz w:val="20"/>
-                <w:szCs w:val="20"/>
-                <w:lang w:val="es-AR"/>
-              </w:rPr>
-            </w:pPr>
-          </w:p>
-        </w:tc>
-        <w:tc>
-          <w:tcPr>
-            <w:tcW w:w="1559" w:type="dxa"/>
-          </w:tcPr>
-          <w:p>
-            <w:pPr>
-              <w:rPr>
-                <w:sz w:val="20"/>
-                <w:szCs w:val="20"/>
-                <w:lang w:val="es-AR"/>
-              </w:rPr>
-            </w:pPr>
-            <w:r>
-              <w:rPr>
-                <w:sz w:val="20"/>
-                <w:szCs w:val="20"/>
-                <w:lang w:val="es-AR"/>
-              </w:rPr>
-              <w:t>Soporte</w:t>
-            </w:r>
-          </w:p>
-        </w:tc>
-        <w:tc>
-          <w:tcPr>
-            <w:tcW w:w="4547" w:type="dxa"/>
-          </w:tcPr>
-          <w:p>
-            <w:pPr>
-              <w:rPr>
-                <w:sz w:val="20"/>
-                <w:szCs w:val="20"/>
-                <w:lang w:val="es-AR"/>
-              </w:rPr>
-            </w:pPr>
-            <w:r>
-              <w:rPr>
-                <w:sz w:val="20"/>
-                <w:szCs w:val="20"/>
-                <w:lang w:val="es-AR"/>
-              </w:rPr>
-              <w:t>Consultar permiso</w:t>
-            </w:r>
-          </w:p>
-        </w:tc>
-        <w:tc>
-          <w:tcPr>
-            <w:tcW w:w="992" w:type="dxa"/>
-          </w:tcPr>
-          <w:p>
-            <w:pPr>
-              <w:rPr>
-                <w:sz w:val="20"/>
-                <w:szCs w:val="20"/>
-                <w:lang w:val="es-AR"/>
-              </w:rPr>
-            </w:pPr>
-            <w:r>
-              <w:rPr>
-                <w:sz w:val="20"/>
-                <w:szCs w:val="20"/>
-                <w:lang w:val="es-AR"/>
-              </w:rPr>
-              <w:t>Media</w:t>
-            </w:r>
-          </w:p>
-        </w:tc>
-        <w:tc>
-          <w:tcPr>
-            <w:tcW w:w="1276" w:type="dxa"/>
-          </w:tcPr>
-          <w:p>
-            <w:pPr>
-              <w:rPr>
-                <w:sz w:val="20"/>
-                <w:szCs w:val="20"/>
-                <w:lang w:val="es-AR"/>
-              </w:rPr>
-            </w:pPr>
-            <w:r>
-              <w:rPr>
-                <w:sz w:val="20"/>
-                <w:szCs w:val="20"/>
-                <w:lang w:val="es-AR"/>
-              </w:rPr>
-              <w:t>Baja</w:t>
             </w:r>
           </w:p>
         </w:tc>
@@ -6851,7 +7178,7 @@
                 <w:szCs w:val="20"/>
                 <w:lang w:val="es-AR"/>
               </w:rPr>
-              <w:t>Soporte</w:t>
+              <w:t>Administración</w:t>
             </w:r>
           </w:p>
         </w:tc>
@@ -6873,7 +7200,26 @@
                 <w:szCs w:val="20"/>
                 <w:lang w:val="es-AR"/>
               </w:rPr>
-              <w:t>Iniciar sesión</w:t>
+              <w:t>Actualizar estado de documentación de escuadrilla</w:t>
+            </w:r>
+          </w:p>
+          <w:p>
+            <w:pPr>
+              <w:rPr>
+                <w:i/>
+                <w:sz w:val="20"/>
+                <w:szCs w:val="20"/>
+                <w:lang w:val="es-AR"/>
+              </w:rPr>
+            </w:pPr>
+            <w:r>
+              <w:rPr>
+                <w:i/>
+                <w:sz w:val="20"/>
+                <w:szCs w:val="20"/>
+                <w:lang w:val="es-AR"/>
+              </w:rPr>
+              <w:t>Se actualiza el estado de la documentación de escuadrilla.</w:t>
             </w:r>
           </w:p>
         </w:tc>
@@ -6961,7 +7307,7 @@
                 <w:szCs w:val="20"/>
                 <w:lang w:val="es-AR"/>
               </w:rPr>
-              <w:t>Soporte</w:t>
+              <w:t>Administración</w:t>
             </w:r>
           </w:p>
         </w:tc>
@@ -6983,7 +7329,39 @@
                 <w:szCs w:val="20"/>
                 <w:lang w:val="es-AR"/>
               </w:rPr>
-              <w:t>Cerrar sesión</w:t>
+              <w:t>Enviar documento</w:t>
+            </w:r>
+            <w:r>
+              <w:rPr>
+                <w:sz w:val="20"/>
+                <w:szCs w:val="20"/>
+                <w:lang w:val="es-AR"/>
+              </w:rPr>
+              <w:t>s</w:t>
+            </w:r>
+            <w:r>
+              <w:rPr>
+                <w:sz w:val="20"/>
+                <w:szCs w:val="20"/>
+                <w:lang w:val="es-AR"/>
+              </w:rPr>
+              <w:t xml:space="preserve"> </w:t>
+            </w:r>
+            <w:r>
+              <w:rPr>
+                <w:sz w:val="20"/>
+                <w:szCs w:val="20"/>
+                <w:lang w:val="es-AR"/>
+              </w:rPr>
+              <w:t>de proyecto</w:t>
+            </w:r>
+            <w:r>
+              <w:rPr>
+                <w:sz w:val="20"/>
+                <w:szCs w:val="20"/>
+                <w:lang w:val="es-AR"/>
+              </w:rPr>
+              <w:t xml:space="preserve"> a cliente</w:t>
             </w:r>
           </w:p>
         </w:tc>
@@ -7006,1446 +7384,6 @@
                 <w:lang w:val="es-AR"/>
               </w:rPr>
               <w:t>Alta</w:t>
-            </w:r>
-          </w:p>
-        </w:tc>
-        <w:tc>
-          <w:tcPr>
-            <w:tcW w:w="1276" w:type="dxa"/>
-          </w:tcPr>
-          <w:p>
-            <w:pPr>
-              <w:rPr>
-                <w:sz w:val="20"/>
-                <w:szCs w:val="20"/>
-                <w:lang w:val="es-AR"/>
-              </w:rPr>
-            </w:pPr>
-            <w:r>
-              <w:rPr>
-                <w:sz w:val="20"/>
-                <w:szCs w:val="20"/>
-                <w:lang w:val="es-AR"/>
-              </w:rPr>
-              <w:t>Baja</w:t>
-            </w:r>
-          </w:p>
-        </w:tc>
-      </w:tr>
-      <w:tr>
-        <w:tc>
-          <w:tcPr>
-            <w:tcW w:w="817" w:type="dxa"/>
-          </w:tcPr>
-          <w:p>
-            <w:pPr>
-              <w:pStyle w:val="ListParagraph"/>
-              <w:numPr>
-                <w:ilvl w:val="0"/>
-                <w:numId w:val="1"/>
-              </w:numPr>
-              <w:rPr>
-                <w:sz w:val="20"/>
-                <w:szCs w:val="20"/>
-                <w:lang w:val="es-AR"/>
-              </w:rPr>
-            </w:pPr>
-          </w:p>
-        </w:tc>
-        <w:tc>
-          <w:tcPr>
-            <w:tcW w:w="1559" w:type="dxa"/>
-          </w:tcPr>
-          <w:p>
-            <w:pPr>
-              <w:rPr>
-                <w:sz w:val="20"/>
-                <w:szCs w:val="20"/>
-                <w:lang w:val="es-AR"/>
-              </w:rPr>
-            </w:pPr>
-            <w:r>
-              <w:rPr>
-                <w:sz w:val="20"/>
-                <w:szCs w:val="20"/>
-                <w:lang w:val="es-AR"/>
-              </w:rPr>
-              <w:t>Soporte</w:t>
-            </w:r>
-          </w:p>
-        </w:tc>
-        <w:tc>
-          <w:tcPr>
-            <w:tcW w:w="4547" w:type="dxa"/>
-          </w:tcPr>
-          <w:p>
-            <w:pPr>
-              <w:rPr>
-                <w:sz w:val="20"/>
-                <w:szCs w:val="20"/>
-                <w:lang w:val="es-AR"/>
-              </w:rPr>
-            </w:pPr>
-            <w:r>
-              <w:rPr>
-                <w:sz w:val="20"/>
-                <w:szCs w:val="20"/>
-                <w:lang w:val="es-AR"/>
-              </w:rPr>
-              <w:t>Crear usuario</w:t>
-            </w:r>
-          </w:p>
-        </w:tc>
-        <w:tc>
-          <w:tcPr>
-            <w:tcW w:w="992" w:type="dxa"/>
-          </w:tcPr>
-          <w:p>
-            <w:pPr>
-              <w:rPr>
-                <w:sz w:val="20"/>
-                <w:szCs w:val="20"/>
-                <w:lang w:val="es-AR"/>
-              </w:rPr>
-            </w:pPr>
-            <w:r>
-              <w:rPr>
-                <w:sz w:val="20"/>
-                <w:szCs w:val="20"/>
-                <w:lang w:val="es-AR"/>
-              </w:rPr>
-              <w:t>Alta</w:t>
-            </w:r>
-          </w:p>
-        </w:tc>
-        <w:tc>
-          <w:tcPr>
-            <w:tcW w:w="1276" w:type="dxa"/>
-          </w:tcPr>
-          <w:p>
-            <w:pPr>
-              <w:rPr>
-                <w:sz w:val="20"/>
-                <w:szCs w:val="20"/>
-                <w:lang w:val="es-AR"/>
-              </w:rPr>
-            </w:pPr>
-            <w:r>
-              <w:rPr>
-                <w:sz w:val="20"/>
-                <w:szCs w:val="20"/>
-                <w:lang w:val="es-AR"/>
-              </w:rPr>
-              <w:t>Baja</w:t>
-            </w:r>
-          </w:p>
-        </w:tc>
-      </w:tr>
-      <w:tr>
-        <w:tc>
-          <w:tcPr>
-            <w:tcW w:w="817" w:type="dxa"/>
-          </w:tcPr>
-          <w:p>
-            <w:pPr>
-              <w:pStyle w:val="ListParagraph"/>
-              <w:numPr>
-                <w:ilvl w:val="0"/>
-                <w:numId w:val="1"/>
-              </w:numPr>
-              <w:rPr>
-                <w:sz w:val="20"/>
-                <w:szCs w:val="20"/>
-                <w:lang w:val="es-AR"/>
-              </w:rPr>
-            </w:pPr>
-          </w:p>
-        </w:tc>
-        <w:tc>
-          <w:tcPr>
-            <w:tcW w:w="1559" w:type="dxa"/>
-          </w:tcPr>
-          <w:p>
-            <w:pPr>
-              <w:rPr>
-                <w:sz w:val="20"/>
-                <w:szCs w:val="20"/>
-                <w:lang w:val="es-AR"/>
-              </w:rPr>
-            </w:pPr>
-            <w:r>
-              <w:rPr>
-                <w:sz w:val="20"/>
-                <w:szCs w:val="20"/>
-                <w:lang w:val="es-AR"/>
-              </w:rPr>
-              <w:t>Soporte</w:t>
-            </w:r>
-          </w:p>
-        </w:tc>
-        <w:tc>
-          <w:tcPr>
-            <w:tcW w:w="4547" w:type="dxa"/>
-          </w:tcPr>
-          <w:p>
-            <w:pPr>
-              <w:rPr>
-                <w:sz w:val="20"/>
-                <w:szCs w:val="20"/>
-                <w:lang w:val="es-AR"/>
-              </w:rPr>
-            </w:pPr>
-            <w:r>
-              <w:rPr>
-                <w:sz w:val="20"/>
-                <w:szCs w:val="20"/>
-                <w:lang w:val="es-AR"/>
-              </w:rPr>
-              <w:t>Borrar usuario</w:t>
-            </w:r>
-          </w:p>
-        </w:tc>
-        <w:tc>
-          <w:tcPr>
-            <w:tcW w:w="992" w:type="dxa"/>
-          </w:tcPr>
-          <w:p>
-            <w:pPr>
-              <w:rPr>
-                <w:sz w:val="20"/>
-                <w:szCs w:val="20"/>
-                <w:lang w:val="es-AR"/>
-              </w:rPr>
-            </w:pPr>
-            <w:r>
-              <w:rPr>
-                <w:sz w:val="20"/>
-                <w:szCs w:val="20"/>
-                <w:lang w:val="es-AR"/>
-              </w:rPr>
-              <w:t>Baja</w:t>
-            </w:r>
-          </w:p>
-        </w:tc>
-        <w:tc>
-          <w:tcPr>
-            <w:tcW w:w="1276" w:type="dxa"/>
-          </w:tcPr>
-          <w:p>
-            <w:r>
-              <w:rPr>
-                <w:sz w:val="20"/>
-                <w:szCs w:val="20"/>
-                <w:lang w:val="es-AR"/>
-              </w:rPr>
-              <w:t>Baja</w:t>
-            </w:r>
-          </w:p>
-        </w:tc>
-      </w:tr>
-      <w:tr>
-        <w:tc>
-          <w:tcPr>
-            <w:tcW w:w="817" w:type="dxa"/>
-          </w:tcPr>
-          <w:p>
-            <w:pPr>
-              <w:pStyle w:val="ListParagraph"/>
-              <w:numPr>
-                <w:ilvl w:val="0"/>
-                <w:numId w:val="1"/>
-              </w:numPr>
-              <w:rPr>
-                <w:sz w:val="20"/>
-                <w:szCs w:val="20"/>
-                <w:lang w:val="es-AR"/>
-              </w:rPr>
-            </w:pPr>
-          </w:p>
-        </w:tc>
-        <w:tc>
-          <w:tcPr>
-            <w:tcW w:w="1559" w:type="dxa"/>
-          </w:tcPr>
-          <w:p>
-            <w:pPr>
-              <w:rPr>
-                <w:sz w:val="20"/>
-                <w:szCs w:val="20"/>
-                <w:lang w:val="es-AR"/>
-              </w:rPr>
-            </w:pPr>
-            <w:r>
-              <w:rPr>
-                <w:sz w:val="20"/>
-                <w:szCs w:val="20"/>
-                <w:lang w:val="es-AR"/>
-              </w:rPr>
-              <w:t>Soporte</w:t>
-            </w:r>
-          </w:p>
-        </w:tc>
-        <w:tc>
-          <w:tcPr>
-            <w:tcW w:w="4547" w:type="dxa"/>
-          </w:tcPr>
-          <w:p>
-            <w:pPr>
-              <w:rPr>
-                <w:sz w:val="20"/>
-                <w:szCs w:val="20"/>
-                <w:lang w:val="es-AR"/>
-              </w:rPr>
-            </w:pPr>
-            <w:r>
-              <w:rPr>
-                <w:sz w:val="20"/>
-                <w:szCs w:val="20"/>
-                <w:lang w:val="es-AR"/>
-              </w:rPr>
-              <w:t>Consultar usuario</w:t>
-            </w:r>
-          </w:p>
-        </w:tc>
-        <w:tc>
-          <w:tcPr>
-            <w:tcW w:w="992" w:type="dxa"/>
-          </w:tcPr>
-          <w:p>
-            <w:pPr>
-              <w:rPr>
-                <w:sz w:val="20"/>
-                <w:szCs w:val="20"/>
-                <w:lang w:val="es-AR"/>
-              </w:rPr>
-            </w:pPr>
-            <w:r>
-              <w:rPr>
-                <w:sz w:val="20"/>
-                <w:szCs w:val="20"/>
-                <w:lang w:val="es-AR"/>
-              </w:rPr>
-              <w:t>Baja</w:t>
-            </w:r>
-          </w:p>
-        </w:tc>
-        <w:tc>
-          <w:tcPr>
-            <w:tcW w:w="1276" w:type="dxa"/>
-          </w:tcPr>
-          <w:p>
-            <w:r>
-              <w:rPr>
-                <w:sz w:val="20"/>
-                <w:szCs w:val="20"/>
-                <w:lang w:val="es-AR"/>
-              </w:rPr>
-              <w:t>Baja</w:t>
-            </w:r>
-          </w:p>
-        </w:tc>
-      </w:tr>
-      <w:tr>
-        <w:tc>
-          <w:tcPr>
-            <w:tcW w:w="817" w:type="dxa"/>
-          </w:tcPr>
-          <w:p>
-            <w:pPr>
-              <w:pStyle w:val="ListParagraph"/>
-              <w:numPr>
-                <w:ilvl w:val="0"/>
-                <w:numId w:val="1"/>
-              </w:numPr>
-              <w:rPr>
-                <w:sz w:val="20"/>
-                <w:szCs w:val="20"/>
-                <w:lang w:val="es-AR"/>
-              </w:rPr>
-            </w:pPr>
-          </w:p>
-        </w:tc>
-        <w:tc>
-          <w:tcPr>
-            <w:tcW w:w="1559" w:type="dxa"/>
-          </w:tcPr>
-          <w:p>
-            <w:pPr>
-              <w:rPr>
-                <w:sz w:val="20"/>
-                <w:szCs w:val="20"/>
-                <w:lang w:val="es-AR"/>
-              </w:rPr>
-            </w:pPr>
-            <w:r>
-              <w:rPr>
-                <w:sz w:val="20"/>
-                <w:szCs w:val="20"/>
-                <w:lang w:val="es-AR"/>
-              </w:rPr>
-              <w:t>Soporte</w:t>
-            </w:r>
-          </w:p>
-        </w:tc>
-        <w:tc>
-          <w:tcPr>
-            <w:tcW w:w="4547" w:type="dxa"/>
-          </w:tcPr>
-          <w:p>
-            <w:pPr>
-              <w:rPr>
-                <w:sz w:val="20"/>
-                <w:szCs w:val="20"/>
-                <w:lang w:val="es-AR"/>
-              </w:rPr>
-            </w:pPr>
-            <w:r>
-              <w:rPr>
-                <w:sz w:val="20"/>
-                <w:szCs w:val="20"/>
-                <w:lang w:val="es-AR"/>
-              </w:rPr>
-              <w:t>Modificar usuario</w:t>
-            </w:r>
-          </w:p>
-        </w:tc>
-        <w:tc>
-          <w:tcPr>
-            <w:tcW w:w="992" w:type="dxa"/>
-          </w:tcPr>
-          <w:p>
-            <w:pPr>
-              <w:rPr>
-                <w:sz w:val="20"/>
-                <w:szCs w:val="20"/>
-                <w:lang w:val="es-AR"/>
-              </w:rPr>
-            </w:pPr>
-            <w:r>
-              <w:rPr>
-                <w:sz w:val="20"/>
-                <w:szCs w:val="20"/>
-                <w:lang w:val="es-AR"/>
-              </w:rPr>
-              <w:t>Media</w:t>
-            </w:r>
-          </w:p>
-        </w:tc>
-        <w:tc>
-          <w:tcPr>
-            <w:tcW w:w="1276" w:type="dxa"/>
-          </w:tcPr>
-          <w:p>
-            <w:r>
-              <w:rPr>
-                <w:sz w:val="20"/>
-                <w:szCs w:val="20"/>
-                <w:lang w:val="es-AR"/>
-              </w:rPr>
-              <w:t>Baja</w:t>
-            </w:r>
-          </w:p>
-        </w:tc>
-      </w:tr>
-      <w:tr>
-        <w:tc>
-          <w:tcPr>
-            <w:tcW w:w="817" w:type="dxa"/>
-          </w:tcPr>
-          <w:p>
-            <w:pPr>
-              <w:pStyle w:val="ListParagraph"/>
-              <w:numPr>
-                <w:ilvl w:val="0"/>
-                <w:numId w:val="1"/>
-              </w:numPr>
-              <w:rPr>
-                <w:sz w:val="20"/>
-                <w:szCs w:val="20"/>
-                <w:lang w:val="es-AR"/>
-              </w:rPr>
-            </w:pPr>
-          </w:p>
-        </w:tc>
-        <w:tc>
-          <w:tcPr>
-            <w:tcW w:w="1559" w:type="dxa"/>
-          </w:tcPr>
-          <w:p>
-            <w:pPr>
-              <w:rPr>
-                <w:sz w:val="20"/>
-                <w:szCs w:val="20"/>
-                <w:lang w:val="es-AR"/>
-              </w:rPr>
-            </w:pPr>
-            <w:r>
-              <w:rPr>
-                <w:sz w:val="20"/>
-                <w:szCs w:val="20"/>
-                <w:lang w:val="es-AR"/>
-              </w:rPr>
-              <w:t>Reportes</w:t>
-            </w:r>
-          </w:p>
-        </w:tc>
-        <w:tc>
-          <w:tcPr>
-            <w:tcW w:w="4547" w:type="dxa"/>
-          </w:tcPr>
-          <w:p>
-            <w:pPr>
-              <w:rPr>
-                <w:sz w:val="20"/>
-                <w:szCs w:val="20"/>
-                <w:lang w:val="es-AR"/>
-              </w:rPr>
-            </w:pPr>
-            <w:r>
-              <w:rPr>
-                <w:sz w:val="20"/>
-                <w:szCs w:val="20"/>
-                <w:lang w:val="es-AR"/>
-              </w:rPr>
-              <w:t>Generar reporte de proyecto por filtros</w:t>
-            </w:r>
-          </w:p>
-          <w:p>
-            <w:pPr>
-              <w:rPr>
-                <w:i/>
-                <w:sz w:val="20"/>
-                <w:szCs w:val="20"/>
-                <w:lang w:val="es-AR"/>
-              </w:rPr>
-            </w:pPr>
-            <w:r>
-              <w:rPr>
-                <w:i/>
-                <w:sz w:val="20"/>
-                <w:szCs w:val="20"/>
-                <w:lang w:val="es-AR"/>
-              </w:rPr>
-              <w:t>Filtros: según atributos públicos de la entidad.</w:t>
-            </w:r>
-          </w:p>
-          <w:p>
-            <w:pPr>
-              <w:rPr>
-                <w:i/>
-                <w:sz w:val="20"/>
-                <w:szCs w:val="20"/>
-                <w:lang w:val="es-AR"/>
-              </w:rPr>
-            </w:pPr>
-            <w:r>
-              <w:rPr>
-                <w:i/>
-                <w:sz w:val="20"/>
-                <w:szCs w:val="20"/>
-                <w:lang w:val="es-AR"/>
-              </w:rPr>
-              <w:t>Visualización: pantalla, pdf, gráficos.</w:t>
-            </w:r>
-          </w:p>
-        </w:tc>
-        <w:tc>
-          <w:tcPr>
-            <w:tcW w:w="992" w:type="dxa"/>
-          </w:tcPr>
-          <w:p>
-            <w:pPr>
-              <w:rPr>
-                <w:sz w:val="20"/>
-                <w:szCs w:val="20"/>
-                <w:lang w:val="es-AR"/>
-              </w:rPr>
-            </w:pPr>
-            <w:r>
-              <w:rPr>
-                <w:sz w:val="20"/>
-                <w:szCs w:val="20"/>
-                <w:lang w:val="es-AR"/>
-              </w:rPr>
-              <w:t>Alta</w:t>
-            </w:r>
-          </w:p>
-        </w:tc>
-        <w:tc>
-          <w:tcPr>
-            <w:tcW w:w="1276" w:type="dxa"/>
-          </w:tcPr>
-          <w:p>
-            <w:pPr>
-              <w:rPr>
-                <w:sz w:val="20"/>
-                <w:szCs w:val="20"/>
-                <w:lang w:val="es-AR"/>
-              </w:rPr>
-            </w:pPr>
-            <w:r>
-              <w:rPr>
-                <w:sz w:val="20"/>
-                <w:szCs w:val="20"/>
-                <w:lang w:val="es-AR"/>
-              </w:rPr>
-              <w:t>Alta</w:t>
-            </w:r>
-          </w:p>
-        </w:tc>
-      </w:tr>
-      <w:tr>
-        <w:tc>
-          <w:tcPr>
-            <w:tcW w:w="817" w:type="dxa"/>
-          </w:tcPr>
-          <w:p>
-            <w:pPr>
-              <w:pStyle w:val="ListParagraph"/>
-              <w:numPr>
-                <w:ilvl w:val="0"/>
-                <w:numId w:val="1"/>
-              </w:numPr>
-              <w:rPr>
-                <w:sz w:val="20"/>
-                <w:szCs w:val="20"/>
-                <w:lang w:val="es-AR"/>
-              </w:rPr>
-            </w:pPr>
-          </w:p>
-        </w:tc>
-        <w:tc>
-          <w:tcPr>
-            <w:tcW w:w="1559" w:type="dxa"/>
-          </w:tcPr>
-          <w:p>
-            <w:pPr>
-              <w:rPr>
-                <w:sz w:val="20"/>
-                <w:szCs w:val="20"/>
-                <w:lang w:val="es-AR"/>
-              </w:rPr>
-            </w:pPr>
-            <w:r>
-              <w:rPr>
-                <w:sz w:val="20"/>
-                <w:szCs w:val="20"/>
-                <w:lang w:val="es-AR"/>
-              </w:rPr>
-              <w:t>Reportes</w:t>
-            </w:r>
-          </w:p>
-        </w:tc>
-        <w:tc>
-          <w:tcPr>
-            <w:tcW w:w="4547" w:type="dxa"/>
-          </w:tcPr>
-          <w:p>
-            <w:pPr>
-              <w:rPr>
-                <w:sz w:val="20"/>
-                <w:szCs w:val="20"/>
-                <w:lang w:val="es-AR"/>
-              </w:rPr>
-            </w:pPr>
-            <w:r>
-              <w:rPr>
-                <w:sz w:val="20"/>
-                <w:szCs w:val="20"/>
-                <w:lang w:val="es-AR"/>
-              </w:rPr>
-              <w:t>Generar reporte de solicitudes de trabajo por filtros</w:t>
-            </w:r>
-          </w:p>
-          <w:p>
-            <w:pPr>
-              <w:rPr>
-                <w:i/>
-                <w:sz w:val="20"/>
-                <w:szCs w:val="20"/>
-                <w:lang w:val="es-AR"/>
-              </w:rPr>
-            </w:pPr>
-            <w:r>
-              <w:rPr>
-                <w:i/>
-                <w:sz w:val="20"/>
-                <w:szCs w:val="20"/>
-                <w:lang w:val="es-AR"/>
-              </w:rPr>
-              <w:t>Filtros: según atributos públicos de la entidad.</w:t>
-            </w:r>
-          </w:p>
-          <w:p>
-            <w:pPr>
-              <w:rPr>
-                <w:sz w:val="20"/>
-                <w:szCs w:val="20"/>
-                <w:lang w:val="es-AR"/>
-              </w:rPr>
-            </w:pPr>
-            <w:r>
-              <w:rPr>
-                <w:i/>
-                <w:sz w:val="20"/>
-                <w:szCs w:val="20"/>
-                <w:lang w:val="es-AR"/>
-              </w:rPr>
-              <w:t>Visualización: pantalla, pdf, gráficos.</w:t>
-            </w:r>
-          </w:p>
-        </w:tc>
-        <w:tc>
-          <w:tcPr>
-            <w:tcW w:w="992" w:type="dxa"/>
-          </w:tcPr>
-          <w:p>
-            <w:pPr>
-              <w:rPr>
-                <w:sz w:val="20"/>
-                <w:szCs w:val="20"/>
-                <w:lang w:val="es-AR"/>
-              </w:rPr>
-            </w:pPr>
-            <w:r>
-              <w:rPr>
-                <w:sz w:val="20"/>
-                <w:szCs w:val="20"/>
-                <w:lang w:val="es-AR"/>
-              </w:rPr>
-              <w:t>Media</w:t>
-            </w:r>
-          </w:p>
-        </w:tc>
-        <w:tc>
-          <w:tcPr>
-            <w:tcW w:w="1276" w:type="dxa"/>
-          </w:tcPr>
-          <w:p>
-            <w:pPr>
-              <w:rPr>
-                <w:sz w:val="20"/>
-                <w:szCs w:val="20"/>
-                <w:lang w:val="es-AR"/>
-              </w:rPr>
-            </w:pPr>
-            <w:r>
-              <w:rPr>
-                <w:sz w:val="20"/>
-                <w:szCs w:val="20"/>
-                <w:lang w:val="es-AR"/>
-              </w:rPr>
-              <w:t>Alta</w:t>
-            </w:r>
-          </w:p>
-        </w:tc>
-      </w:tr>
-      <w:tr>
-        <w:tc>
-          <w:tcPr>
-            <w:tcW w:w="817" w:type="dxa"/>
-          </w:tcPr>
-          <w:p>
-            <w:pPr>
-              <w:pStyle w:val="ListParagraph"/>
-              <w:numPr>
-                <w:ilvl w:val="0"/>
-                <w:numId w:val="1"/>
-              </w:numPr>
-              <w:rPr>
-                <w:sz w:val="20"/>
-                <w:szCs w:val="20"/>
-                <w:lang w:val="es-AR"/>
-              </w:rPr>
-            </w:pPr>
-          </w:p>
-        </w:tc>
-        <w:tc>
-          <w:tcPr>
-            <w:tcW w:w="1559" w:type="dxa"/>
-          </w:tcPr>
-          <w:p>
-            <w:pPr>
-              <w:rPr>
-                <w:sz w:val="20"/>
-                <w:szCs w:val="20"/>
-                <w:lang w:val="es-AR"/>
-              </w:rPr>
-            </w:pPr>
-            <w:r>
-              <w:rPr>
-                <w:sz w:val="20"/>
-                <w:szCs w:val="20"/>
-                <w:lang w:val="es-AR"/>
-              </w:rPr>
-              <w:t>Reportes</w:t>
-            </w:r>
-          </w:p>
-        </w:tc>
-        <w:tc>
-          <w:tcPr>
-            <w:tcW w:w="4547" w:type="dxa"/>
-          </w:tcPr>
-          <w:p>
-            <w:pPr>
-              <w:rPr>
-                <w:sz w:val="20"/>
-                <w:szCs w:val="20"/>
-                <w:lang w:val="es-AR"/>
-              </w:rPr>
-            </w:pPr>
-            <w:r>
-              <w:rPr>
-                <w:sz w:val="20"/>
-                <w:szCs w:val="20"/>
-                <w:lang w:val="es-AR"/>
-              </w:rPr>
-              <w:t>Generar reporte de tareas por filtros</w:t>
-            </w:r>
-          </w:p>
-          <w:p>
-            <w:pPr>
-              <w:rPr>
-                <w:i/>
-                <w:sz w:val="20"/>
-                <w:szCs w:val="20"/>
-                <w:lang w:val="es-AR"/>
-              </w:rPr>
-            </w:pPr>
-            <w:r>
-              <w:rPr>
-                <w:i/>
-                <w:sz w:val="20"/>
-                <w:szCs w:val="20"/>
-                <w:lang w:val="es-AR"/>
-              </w:rPr>
-              <w:t>Filtros: según atributos públicos de la entidad.</w:t>
-            </w:r>
-          </w:p>
-          <w:p>
-            <w:pPr>
-              <w:rPr>
-                <w:sz w:val="20"/>
-                <w:szCs w:val="20"/>
-                <w:lang w:val="es-AR"/>
-              </w:rPr>
-            </w:pPr>
-            <w:r>
-              <w:rPr>
-                <w:i/>
-                <w:sz w:val="20"/>
-                <w:szCs w:val="20"/>
-                <w:lang w:val="es-AR"/>
-              </w:rPr>
-              <w:t>Visualización: pantalla, pdf, gráficos.</w:t>
-            </w:r>
-          </w:p>
-        </w:tc>
-        <w:tc>
-          <w:tcPr>
-            <w:tcW w:w="992" w:type="dxa"/>
-          </w:tcPr>
-          <w:p>
-            <w:pPr>
-              <w:rPr>
-                <w:sz w:val="20"/>
-                <w:szCs w:val="20"/>
-                <w:lang w:val="es-AR"/>
-              </w:rPr>
-            </w:pPr>
-            <w:r>
-              <w:rPr>
-                <w:sz w:val="20"/>
-                <w:szCs w:val="20"/>
-                <w:lang w:val="es-AR"/>
-              </w:rPr>
-              <w:t>Alta</w:t>
-            </w:r>
-          </w:p>
-        </w:tc>
-        <w:tc>
-          <w:tcPr>
-            <w:tcW w:w="1276" w:type="dxa"/>
-          </w:tcPr>
-          <w:p>
-            <w:pPr>
-              <w:rPr>
-                <w:sz w:val="20"/>
-                <w:szCs w:val="20"/>
-                <w:lang w:val="es-AR"/>
-              </w:rPr>
-            </w:pPr>
-            <w:r>
-              <w:rPr>
-                <w:sz w:val="20"/>
-                <w:szCs w:val="20"/>
-                <w:lang w:val="es-AR"/>
-              </w:rPr>
-              <w:t>Alta</w:t>
-            </w:r>
-          </w:p>
-        </w:tc>
-      </w:tr>
-      <w:tr>
-        <w:tc>
-          <w:tcPr>
-            <w:tcW w:w="817" w:type="dxa"/>
-          </w:tcPr>
-          <w:p>
-            <w:pPr>
-              <w:pStyle w:val="ListParagraph"/>
-              <w:numPr>
-                <w:ilvl w:val="0"/>
-                <w:numId w:val="1"/>
-              </w:numPr>
-              <w:rPr>
-                <w:sz w:val="20"/>
-                <w:szCs w:val="20"/>
-                <w:lang w:val="es-AR"/>
-              </w:rPr>
-            </w:pPr>
-          </w:p>
-        </w:tc>
-        <w:tc>
-          <w:tcPr>
-            <w:tcW w:w="1559" w:type="dxa"/>
-          </w:tcPr>
-          <w:p>
-            <w:pPr>
-              <w:rPr>
-                <w:sz w:val="20"/>
-                <w:szCs w:val="20"/>
-                <w:lang w:val="es-AR"/>
-              </w:rPr>
-            </w:pPr>
-            <w:r>
-              <w:rPr>
-                <w:sz w:val="20"/>
-                <w:szCs w:val="20"/>
-                <w:lang w:val="es-AR"/>
-              </w:rPr>
-              <w:t>Reportes</w:t>
-            </w:r>
-          </w:p>
-        </w:tc>
-        <w:tc>
-          <w:tcPr>
-            <w:tcW w:w="4547" w:type="dxa"/>
-          </w:tcPr>
-          <w:p>
-            <w:pPr>
-              <w:rPr>
-                <w:sz w:val="20"/>
-                <w:szCs w:val="20"/>
-                <w:lang w:val="es-AR"/>
-              </w:rPr>
-            </w:pPr>
-            <w:r>
-              <w:rPr>
-                <w:sz w:val="20"/>
-                <w:szCs w:val="20"/>
-                <w:lang w:val="es-AR"/>
-              </w:rPr>
-              <w:t>Generar reporte de documentación por filtros</w:t>
-            </w:r>
-          </w:p>
-          <w:p>
-            <w:pPr>
-              <w:rPr>
-                <w:i/>
-                <w:sz w:val="20"/>
-                <w:szCs w:val="20"/>
-                <w:lang w:val="es-AR"/>
-              </w:rPr>
-            </w:pPr>
-            <w:r>
-              <w:rPr>
-                <w:i/>
-                <w:sz w:val="20"/>
-                <w:szCs w:val="20"/>
-                <w:lang w:val="es-AR"/>
-              </w:rPr>
-              <w:t>Filtros: según atributos públicos de la entidad.</w:t>
-            </w:r>
-          </w:p>
-          <w:p>
-            <w:pPr>
-              <w:rPr>
-                <w:sz w:val="20"/>
-                <w:szCs w:val="20"/>
-                <w:lang w:val="es-AR"/>
-              </w:rPr>
-            </w:pPr>
-            <w:r>
-              <w:rPr>
-                <w:i/>
-                <w:sz w:val="20"/>
-                <w:szCs w:val="20"/>
-                <w:lang w:val="es-AR"/>
-              </w:rPr>
-              <w:t>Visualización: pantalla, pdf, gráficos.</w:t>
-            </w:r>
-          </w:p>
-        </w:tc>
-        <w:tc>
-          <w:tcPr>
-            <w:tcW w:w="992" w:type="dxa"/>
-          </w:tcPr>
-          <w:p>
-            <w:pPr>
-              <w:rPr>
-                <w:sz w:val="20"/>
-                <w:szCs w:val="20"/>
-                <w:lang w:val="es-AR"/>
-              </w:rPr>
-            </w:pPr>
-            <w:r>
-              <w:rPr>
-                <w:sz w:val="20"/>
-                <w:szCs w:val="20"/>
-                <w:lang w:val="es-AR"/>
-              </w:rPr>
-              <w:t>Alta</w:t>
-            </w:r>
-          </w:p>
-        </w:tc>
-        <w:tc>
-          <w:tcPr>
-            <w:tcW w:w="1276" w:type="dxa"/>
-          </w:tcPr>
-          <w:p>
-            <w:pPr>
-              <w:rPr>
-                <w:sz w:val="20"/>
-                <w:szCs w:val="20"/>
-                <w:lang w:val="es-AR"/>
-              </w:rPr>
-            </w:pPr>
-            <w:r>
-              <w:rPr>
-                <w:sz w:val="20"/>
-                <w:szCs w:val="20"/>
-                <w:lang w:val="es-AR"/>
-              </w:rPr>
-              <w:t>Alta</w:t>
-            </w:r>
-          </w:p>
-        </w:tc>
-      </w:tr>
-      <w:tr>
-        <w:tc>
-          <w:tcPr>
-            <w:tcW w:w="817" w:type="dxa"/>
-          </w:tcPr>
-          <w:p>
-            <w:pPr>
-              <w:pStyle w:val="ListParagraph"/>
-              <w:numPr>
-                <w:ilvl w:val="0"/>
-                <w:numId w:val="1"/>
-              </w:numPr>
-              <w:rPr>
-                <w:sz w:val="20"/>
-                <w:szCs w:val="20"/>
-                <w:lang w:val="es-AR"/>
-              </w:rPr>
-            </w:pPr>
-          </w:p>
-        </w:tc>
-        <w:tc>
-          <w:tcPr>
-            <w:tcW w:w="1559" w:type="dxa"/>
-          </w:tcPr>
-          <w:p>
-            <w:pPr>
-              <w:rPr>
-                <w:sz w:val="20"/>
-                <w:szCs w:val="20"/>
-                <w:lang w:val="es-AR"/>
-              </w:rPr>
-            </w:pPr>
-            <w:r>
-              <w:rPr>
-                <w:sz w:val="20"/>
-                <w:szCs w:val="20"/>
-                <w:lang w:val="es-AR"/>
-              </w:rPr>
-              <w:t>Reportes</w:t>
-            </w:r>
-          </w:p>
-        </w:tc>
-        <w:tc>
-          <w:tcPr>
-            <w:tcW w:w="4547" w:type="dxa"/>
-          </w:tcPr>
-          <w:p>
-            <w:pPr>
-              <w:rPr>
-                <w:sz w:val="20"/>
-                <w:szCs w:val="20"/>
-                <w:lang w:val="es-AR"/>
-              </w:rPr>
-            </w:pPr>
-            <w:r>
-              <w:rPr>
-                <w:sz w:val="20"/>
-                <w:szCs w:val="20"/>
-                <w:lang w:val="es-AR"/>
-              </w:rPr>
-              <w:t>Generar reporte de acontecimientos por filtros</w:t>
-            </w:r>
-          </w:p>
-          <w:p>
-            <w:pPr>
-              <w:rPr>
-                <w:i/>
-                <w:sz w:val="20"/>
-                <w:szCs w:val="20"/>
-                <w:lang w:val="es-AR"/>
-              </w:rPr>
-            </w:pPr>
-            <w:r>
-              <w:rPr>
-                <w:i/>
-                <w:sz w:val="20"/>
-                <w:szCs w:val="20"/>
-                <w:lang w:val="es-AR"/>
-              </w:rPr>
-              <w:t>Filtros: según atributos públicos de la entidad.</w:t>
-            </w:r>
-          </w:p>
-          <w:p>
-            <w:pPr>
-              <w:rPr>
-                <w:sz w:val="20"/>
-                <w:szCs w:val="20"/>
-                <w:lang w:val="es-AR"/>
-              </w:rPr>
-            </w:pPr>
-            <w:r>
-              <w:rPr>
-                <w:i/>
-                <w:sz w:val="20"/>
-                <w:szCs w:val="20"/>
-                <w:lang w:val="es-AR"/>
-              </w:rPr>
-              <w:t>Visualización: pantalla, pdf.</w:t>
-            </w:r>
-          </w:p>
-        </w:tc>
-        <w:tc>
-          <w:tcPr>
-            <w:tcW w:w="992" w:type="dxa"/>
-          </w:tcPr>
-          <w:p>
-            <w:pPr>
-              <w:rPr>
-                <w:sz w:val="20"/>
-                <w:szCs w:val="20"/>
-                <w:lang w:val="es-AR"/>
-              </w:rPr>
-            </w:pPr>
-            <w:r>
-              <w:rPr>
-                <w:sz w:val="20"/>
-                <w:szCs w:val="20"/>
-                <w:lang w:val="es-AR"/>
-              </w:rPr>
-              <w:t>Alta</w:t>
-            </w:r>
-          </w:p>
-        </w:tc>
-        <w:tc>
-          <w:tcPr>
-            <w:tcW w:w="1276" w:type="dxa"/>
-          </w:tcPr>
-          <w:p>
-            <w:pPr>
-              <w:rPr>
-                <w:sz w:val="20"/>
-                <w:szCs w:val="20"/>
-                <w:lang w:val="es-AR"/>
-              </w:rPr>
-            </w:pPr>
-            <w:r>
-              <w:rPr>
-                <w:sz w:val="20"/>
-                <w:szCs w:val="20"/>
-                <w:lang w:val="es-AR"/>
-              </w:rPr>
-              <w:t>Alta</w:t>
-            </w:r>
-          </w:p>
-        </w:tc>
-      </w:tr>
-      <w:tr>
-        <w:tc>
-          <w:tcPr>
-            <w:tcW w:w="817" w:type="dxa"/>
-          </w:tcPr>
-          <w:p>
-            <w:pPr>
-              <w:pStyle w:val="ListParagraph"/>
-              <w:numPr>
-                <w:ilvl w:val="0"/>
-                <w:numId w:val="1"/>
-              </w:numPr>
-              <w:rPr>
-                <w:sz w:val="20"/>
-                <w:szCs w:val="20"/>
-                <w:lang w:val="es-AR"/>
-              </w:rPr>
-            </w:pPr>
-          </w:p>
-        </w:tc>
-        <w:tc>
-          <w:tcPr>
-            <w:tcW w:w="1559" w:type="dxa"/>
-          </w:tcPr>
-          <w:p>
-            <w:pPr>
-              <w:rPr>
-                <w:sz w:val="20"/>
-                <w:szCs w:val="20"/>
-                <w:lang w:val="es-AR"/>
-              </w:rPr>
-            </w:pPr>
-            <w:r>
-              <w:rPr>
-                <w:sz w:val="20"/>
-                <w:szCs w:val="20"/>
-                <w:lang w:val="es-AR"/>
-              </w:rPr>
-              <w:t>Reportes</w:t>
-            </w:r>
-          </w:p>
-        </w:tc>
-        <w:tc>
-          <w:tcPr>
-            <w:tcW w:w="4547" w:type="dxa"/>
-          </w:tcPr>
-          <w:p>
-            <w:pPr>
-              <w:rPr>
-                <w:sz w:val="20"/>
-                <w:szCs w:val="20"/>
-                <w:lang w:val="es-AR"/>
-              </w:rPr>
-            </w:pPr>
-            <w:r>
-              <w:rPr>
-                <w:sz w:val="20"/>
-                <w:szCs w:val="20"/>
-                <w:lang w:val="es-AR"/>
-              </w:rPr>
-              <w:t>Generar reporte de materiales de clientes por filtros</w:t>
-            </w:r>
-          </w:p>
-          <w:p>
-            <w:pPr>
-              <w:rPr>
-                <w:i/>
-                <w:sz w:val="20"/>
-                <w:szCs w:val="20"/>
-                <w:lang w:val="es-AR"/>
-              </w:rPr>
-            </w:pPr>
-            <w:r>
-              <w:rPr>
-                <w:i/>
-                <w:sz w:val="20"/>
-                <w:szCs w:val="20"/>
-                <w:lang w:val="es-AR"/>
-              </w:rPr>
-              <w:t>Filtros: según atributos públicos de la entidad.</w:t>
-            </w:r>
-          </w:p>
-          <w:p>
-            <w:pPr>
-              <w:rPr>
-                <w:sz w:val="20"/>
-                <w:szCs w:val="20"/>
-                <w:lang w:val="es-AR"/>
-              </w:rPr>
-            </w:pPr>
-            <w:r>
-              <w:rPr>
-                <w:i/>
-                <w:sz w:val="20"/>
-                <w:szCs w:val="20"/>
-                <w:lang w:val="es-AR"/>
-              </w:rPr>
-              <w:t>Visualización: pantalla, pdf.</w:t>
-            </w:r>
-          </w:p>
-        </w:tc>
-        <w:tc>
-          <w:tcPr>
-            <w:tcW w:w="992" w:type="dxa"/>
-          </w:tcPr>
-          <w:p>
-            <w:pPr>
-              <w:rPr>
-                <w:sz w:val="20"/>
-                <w:szCs w:val="20"/>
-                <w:lang w:val="es-AR"/>
-              </w:rPr>
-            </w:pPr>
-            <w:r>
-              <w:rPr>
-                <w:sz w:val="20"/>
-                <w:szCs w:val="20"/>
-                <w:lang w:val="es-AR"/>
-              </w:rPr>
-              <w:t>Baja</w:t>
-            </w:r>
-          </w:p>
-        </w:tc>
-        <w:tc>
-          <w:tcPr>
-            <w:tcW w:w="1276" w:type="dxa"/>
-          </w:tcPr>
-          <w:p>
-            <w:pPr>
-              <w:rPr>
-                <w:sz w:val="20"/>
-                <w:szCs w:val="20"/>
-                <w:lang w:val="es-AR"/>
-              </w:rPr>
-            </w:pPr>
-            <w:r>
-              <w:rPr>
-                <w:sz w:val="20"/>
-                <w:szCs w:val="20"/>
-                <w:lang w:val="es-AR"/>
-              </w:rPr>
-              <w:t>Alta</w:t>
-            </w:r>
-          </w:p>
-        </w:tc>
-      </w:tr>
-      <w:tr>
-        <w:tc>
-          <w:tcPr>
-            <w:tcW w:w="817" w:type="dxa"/>
-          </w:tcPr>
-          <w:p>
-            <w:pPr>
-              <w:pStyle w:val="ListParagraph"/>
-              <w:numPr>
-                <w:ilvl w:val="0"/>
-                <w:numId w:val="1"/>
-              </w:numPr>
-              <w:rPr>
-                <w:sz w:val="20"/>
-                <w:szCs w:val="20"/>
-                <w:lang w:val="es-AR"/>
-              </w:rPr>
-            </w:pPr>
-          </w:p>
-        </w:tc>
-        <w:tc>
-          <w:tcPr>
-            <w:tcW w:w="1559" w:type="dxa"/>
-          </w:tcPr>
-          <w:p>
-            <w:pPr>
-              <w:rPr>
-                <w:sz w:val="20"/>
-                <w:szCs w:val="20"/>
-                <w:lang w:val="es-AR"/>
-              </w:rPr>
-            </w:pPr>
-            <w:r>
-              <w:rPr>
-                <w:sz w:val="20"/>
-                <w:szCs w:val="20"/>
-                <w:lang w:val="es-AR"/>
-              </w:rPr>
-              <w:t>Reportes</w:t>
-            </w:r>
-          </w:p>
-        </w:tc>
-        <w:tc>
-          <w:tcPr>
-            <w:tcW w:w="4547" w:type="dxa"/>
-          </w:tcPr>
-          <w:p>
-            <w:pPr>
-              <w:rPr>
-                <w:sz w:val="20"/>
-                <w:szCs w:val="20"/>
-                <w:lang w:val="es-AR"/>
-              </w:rPr>
-            </w:pPr>
-            <w:r>
-              <w:rPr>
-                <w:sz w:val="20"/>
-                <w:szCs w:val="20"/>
-                <w:lang w:val="es-AR"/>
-              </w:rPr>
-              <w:t>Generar reporte de equipos de clientes por filtros</w:t>
-            </w:r>
-          </w:p>
-          <w:p>
-            <w:pPr>
-              <w:rPr>
-                <w:i/>
-                <w:sz w:val="20"/>
-                <w:szCs w:val="20"/>
-                <w:lang w:val="es-AR"/>
-              </w:rPr>
-            </w:pPr>
-            <w:r>
-              <w:rPr>
-                <w:i/>
-                <w:sz w:val="20"/>
-                <w:szCs w:val="20"/>
-                <w:lang w:val="es-AR"/>
-              </w:rPr>
-              <w:t>Filtros: según atributos públicos de la entidad.</w:t>
-            </w:r>
-          </w:p>
-          <w:p>
-            <w:pPr>
-              <w:rPr>
-                <w:sz w:val="20"/>
-                <w:szCs w:val="20"/>
-                <w:lang w:val="es-AR"/>
-              </w:rPr>
-            </w:pPr>
-            <w:r>
-              <w:rPr>
-                <w:i/>
-                <w:sz w:val="20"/>
-                <w:szCs w:val="20"/>
-                <w:lang w:val="es-AR"/>
-              </w:rPr>
-              <w:lastRenderedPageBreak/>
-              <w:t>Visualización: pantalla, pdf.</w:t>
-            </w:r>
-          </w:p>
-        </w:tc>
-        <w:tc>
-          <w:tcPr>
-            <w:tcW w:w="992" w:type="dxa"/>
-          </w:tcPr>
-          <w:p>
-            <w:pPr>
-              <w:rPr>
-                <w:sz w:val="20"/>
-                <w:szCs w:val="20"/>
-                <w:lang w:val="es-AR"/>
-              </w:rPr>
-            </w:pPr>
-            <w:r>
-              <w:rPr>
-                <w:sz w:val="20"/>
-                <w:szCs w:val="20"/>
-                <w:lang w:val="es-AR"/>
-              </w:rPr>
-              <w:lastRenderedPageBreak/>
-              <w:t>Media</w:t>
             </w:r>
           </w:p>
         </w:tc>
@@ -8533,26 +7471,7 @@
                 <w:szCs w:val="20"/>
                 <w:lang w:val="es-AR"/>
               </w:rPr>
-              <w:t>Aprobar solicitud viáticos</w:t>
-            </w:r>
-          </w:p>
-          <w:p>
-            <w:pPr>
-              <w:rPr>
-                <w:i/>
-                <w:sz w:val="20"/>
-                <w:szCs w:val="20"/>
-                <w:lang w:val="es-AR"/>
-              </w:rPr>
-            </w:pPr>
-            <w:r>
-              <w:rPr>
-                <w:i/>
-                <w:sz w:val="20"/>
-                <w:szCs w:val="20"/>
-                <w:lang w:val="es-AR"/>
-              </w:rPr>
-              <w:t>Se aprueba la solicitud de viáticos y se notifica de su aprobación al solicitante.</w:t>
+              <w:t>Actualizar estado documento</w:t>
             </w:r>
           </w:p>
         </w:tc>
@@ -8574,7 +7493,7 @@
                 <w:szCs w:val="20"/>
                 <w:lang w:val="es-AR"/>
               </w:rPr>
-              <w:t>Media</w:t>
+              <w:t>Alta</w:t>
             </w:r>
           </w:p>
         </w:tc>
@@ -8662,26 +7581,7 @@
                 <w:szCs w:val="20"/>
                 <w:lang w:val="es-AR"/>
               </w:rPr>
-              <w:t>Registrar cobro de sitio</w:t>
-            </w:r>
-          </w:p>
-          <w:p>
-            <w:pPr>
-              <w:rPr>
-                <w:i/>
-                <w:sz w:val="20"/>
-                <w:szCs w:val="20"/>
-                <w:lang w:val="es-AR"/>
-              </w:rPr>
-            </w:pPr>
-            <w:r>
-              <w:rPr>
-                <w:i/>
-                <w:sz w:val="20"/>
-                <w:szCs w:val="20"/>
-                <w:lang w:val="es-AR"/>
-              </w:rPr>
-              <w:t>Se registra en monto cobrado por el sitio.</w:t>
+              <w:t>Registrar permiso de acceso</w:t>
             </w:r>
           </w:p>
         </w:tc>
@@ -8725,7 +7625,7 @@
                 <w:szCs w:val="20"/>
                 <w:lang w:val="es-AR"/>
               </w:rPr>
-              <w:t>Alta</w:t>
+              <w:t>Baja</w:t>
             </w:r>
           </w:p>
         </w:tc>
@@ -8791,26 +7691,7 @@
                 <w:szCs w:val="20"/>
                 <w:lang w:val="es-AR"/>
               </w:rPr>
-              <w:t>Registrar pago a escuadrilla</w:t>
-            </w:r>
-          </w:p>
-          <w:p>
-            <w:pPr>
-              <w:rPr>
-                <w:i/>
-                <w:sz w:val="20"/>
-                <w:szCs w:val="20"/>
-                <w:lang w:val="es-AR"/>
-              </w:rPr>
-            </w:pPr>
-            <w:r>
-              <w:rPr>
-                <w:i/>
-                <w:sz w:val="20"/>
-                <w:szCs w:val="20"/>
-                <w:lang w:val="es-AR"/>
-              </w:rPr>
-              <w:t>Se registra un pago a escuadrilla.</w:t>
+              <w:t>Actualizar estado permiso de acceso</w:t>
             </w:r>
           </w:p>
         </w:tc>
@@ -8832,7 +7713,7 @@
                 <w:szCs w:val="20"/>
                 <w:lang w:val="es-AR"/>
               </w:rPr>
-              <w:t>Media</w:t>
+              <w:t>Alta</w:t>
             </w:r>
           </w:p>
         </w:tc>
@@ -8854,7 +7735,7 @@
                 <w:szCs w:val="20"/>
                 <w:lang w:val="es-AR"/>
               </w:rPr>
-              <w:t>Alta</w:t>
+              <w:t>Baja</w:t>
             </w:r>
           </w:p>
         </w:tc>
@@ -8898,7 +7779,7 @@
                 <w:szCs w:val="20"/>
                 <w:lang w:val="es-AR"/>
               </w:rPr>
-              <w:t>Administración</w:t>
+              <w:t>Notificaciones</w:t>
             </w:r>
           </w:p>
         </w:tc>
@@ -8920,26 +7801,7 @@
                 <w:szCs w:val="20"/>
                 <w:lang w:val="es-AR"/>
               </w:rPr>
-              <w:t>Registrar documento de escuadrilla</w:t>
-            </w:r>
-          </w:p>
-          <w:p>
-            <w:pPr>
-              <w:rPr>
-                <w:i/>
-                <w:sz w:val="20"/>
-                <w:szCs w:val="20"/>
-                <w:lang w:val="es-AR"/>
-              </w:rPr>
-            </w:pPr>
-            <w:r>
-              <w:rPr>
-                <w:i/>
-                <w:sz w:val="20"/>
-                <w:szCs w:val="20"/>
-                <w:lang w:val="es-AR"/>
-              </w:rPr>
-              <w:t>Se registran los documentos necesarios para las escuadrillas con sus fechas de vencimientos.</w:t>
+              <w:t>Notificar permiso de acceso por vencer</w:t>
             </w:r>
           </w:p>
         </w:tc>
@@ -8983,7 +7845,7 @@
                 <w:szCs w:val="20"/>
                 <w:lang w:val="es-AR"/>
               </w:rPr>
-              <w:t>Alta</w:t>
+              <w:t>Media</w:t>
             </w:r>
           </w:p>
         </w:tc>
@@ -9027,7 +7889,7 @@
                 <w:szCs w:val="20"/>
                 <w:lang w:val="es-AR"/>
               </w:rPr>
-              <w:t>Administración</w:t>
+              <w:t>Notificaciones</w:t>
             </w:r>
           </w:p>
         </w:tc>
@@ -9049,26 +7911,15 @@
                 <w:szCs w:val="20"/>
                 <w:lang w:val="es-AR"/>
               </w:rPr>
-              <w:t>Enviar documento de escuadrilla a cliente</w:t>
-            </w:r>
-          </w:p>
-          <w:p>
-            <w:pPr>
-              <w:rPr>
-                <w:i/>
-                <w:sz w:val="20"/>
-                <w:szCs w:val="20"/>
-                <w:lang w:val="es-AR"/>
-              </w:rPr>
-            </w:pPr>
-            <w:r>
-              <w:rPr>
-                <w:i/>
-                <w:sz w:val="20"/>
-                <w:szCs w:val="20"/>
-                <w:lang w:val="es-AR"/>
-              </w:rPr>
-              <w:t>Se envía la documentación de las escuadrillas a un cliente.</w:t>
+              <w:t xml:space="preserve">Notificar permiso de acceso </w:t>
+            </w:r>
+            <w:r>
+              <w:rPr>
+                <w:sz w:val="20"/>
+                <w:szCs w:val="20"/>
+                <w:lang w:val="es-AR"/>
+              </w:rPr>
+              <w:t>vencido</w:t>
             </w:r>
           </w:p>
         </w:tc>
@@ -9112,7 +7963,7 @@
                 <w:szCs w:val="20"/>
                 <w:lang w:val="es-AR"/>
               </w:rPr>
-              <w:t>Alta</w:t>
+              <w:t>Media</w:t>
             </w:r>
           </w:p>
         </w:tc>
@@ -9156,7 +8007,7 @@
                 <w:szCs w:val="20"/>
                 <w:lang w:val="es-AR"/>
               </w:rPr>
-              <w:t>Administración</w:t>
+              <w:t>Notificaciones</w:t>
             </w:r>
           </w:p>
         </w:tc>
@@ -9178,26 +8029,7 @@
                 <w:szCs w:val="20"/>
                 <w:lang w:val="es-AR"/>
               </w:rPr>
-              <w:t>Actualizar estado de documentación de escuadrilla</w:t>
-            </w:r>
-          </w:p>
-          <w:p>
-            <w:pPr>
-              <w:rPr>
-                <w:i/>
-                <w:sz w:val="20"/>
-                <w:szCs w:val="20"/>
-                <w:lang w:val="es-AR"/>
-              </w:rPr>
-            </w:pPr>
-            <w:r>
-              <w:rPr>
-                <w:i/>
-                <w:sz w:val="20"/>
-                <w:szCs w:val="20"/>
-                <w:lang w:val="es-AR"/>
-              </w:rPr>
-              <w:t>Se actualiza el estado de la documentación de escuadrilla.</w:t>
+              <w:t>Notificar próximo vencimiento documento</w:t>
             </w:r>
           </w:p>
         </w:tc>
@@ -9241,7 +8073,7 @@
                 <w:szCs w:val="20"/>
                 <w:lang w:val="es-AR"/>
               </w:rPr>
-              <w:t>Media</w:t>
+              <w:t>Alta</w:t>
             </w:r>
           </w:p>
         </w:tc>
@@ -9285,7 +8117,7 @@
                 <w:szCs w:val="20"/>
                 <w:lang w:val="es-AR"/>
               </w:rPr>
-              <w:t>Administración</w:t>
+              <w:t>Notificaciones</w:t>
             </w:r>
           </w:p>
         </w:tc>
@@ -9307,39 +8139,7 @@
                 <w:szCs w:val="20"/>
                 <w:lang w:val="es-AR"/>
               </w:rPr>
-              <w:t>Enviar documento</w:t>
-            </w:r>
-            <w:r>
-              <w:rPr>
-                <w:sz w:val="20"/>
-                <w:szCs w:val="20"/>
-                <w:lang w:val="es-AR"/>
-              </w:rPr>
-              <w:t>s</w:t>
-            </w:r>
-            <w:r>
-              <w:rPr>
-                <w:sz w:val="20"/>
-                <w:szCs w:val="20"/>
-                <w:lang w:val="es-AR"/>
-              </w:rPr>
-              <w:t xml:space="preserve"> </w:t>
-            </w:r>
-            <w:r>
-              <w:rPr>
-                <w:sz w:val="20"/>
-                <w:szCs w:val="20"/>
-                <w:lang w:val="es-AR"/>
-              </w:rPr>
-              <w:t>de proyecto</w:t>
-            </w:r>
-            <w:r>
-              <w:rPr>
-                <w:sz w:val="20"/>
-                <w:szCs w:val="20"/>
-                <w:lang w:val="es-AR"/>
-              </w:rPr>
-              <w:t xml:space="preserve"> a cliente</w:t>
+              <w:t>Notificar vencimiento documento</w:t>
             </w:r>
           </w:p>
         </w:tc>
@@ -9383,7 +8183,7 @@
                 <w:szCs w:val="20"/>
                 <w:lang w:val="es-AR"/>
               </w:rPr>
-              <w:t>Alta</w:t>
+              <w:t>Media</w:t>
             </w:r>
           </w:p>
         </w:tc>
@@ -9427,7 +8227,7 @@
                 <w:szCs w:val="20"/>
                 <w:lang w:val="es-AR"/>
               </w:rPr>
-              <w:t>Administración</w:t>
+              <w:t>Notificaciones</w:t>
             </w:r>
           </w:p>
         </w:tc>
@@ -9449,7 +8249,26 @@
                 <w:szCs w:val="20"/>
                 <w:lang w:val="es-AR"/>
               </w:rPr>
-              <w:t>Actualizar estado documento</w:t>
+              <w:t>Gestionar notificaciones</w:t>
+            </w:r>
+          </w:p>
+          <w:p>
+            <w:pPr>
+              <w:rPr>
+                <w:i/>
+                <w:sz w:val="20"/>
+                <w:szCs w:val="20"/>
+                <w:lang w:val="es-AR"/>
+              </w:rPr>
+            </w:pPr>
+            <w:r>
+              <w:rPr>
+                <w:i/>
+                <w:sz w:val="20"/>
+                <w:szCs w:val="20"/>
+                <w:lang w:val="es-AR"/>
+              </w:rPr>
+              <w:t xml:space="preserve">Las notificaciones pueden ser por herramientas no devueltas, próximo vencimiento de documentación, vencimiento de documentación, </w:t>
             </w:r>
           </w:p>
         </w:tc>
@@ -9493,586 +8312,7 @@
                 <w:szCs w:val="20"/>
                 <w:lang w:val="es-AR"/>
               </w:rPr>
-              <w:t>Baja</w:t>
-            </w:r>
-          </w:p>
-        </w:tc>
-      </w:tr>
-      <w:tr>
-        <w:tc>
-          <w:tcPr>
-            <w:tcW w:w="817" w:type="dxa"/>
-          </w:tcPr>
-          <w:p>
-            <w:pPr>
-              <w:pStyle w:val="ListParagraph"/>
-              <w:numPr>
-                <w:ilvl w:val="0"/>
-                <w:numId w:val="1"/>
-              </w:numPr>
-              <w:jc w:val="center"/>
-              <w:rPr>
-                <w:sz w:val="20"/>
-                <w:szCs w:val="20"/>
-                <w:lang w:val="es-AR"/>
-              </w:rPr>
-            </w:pPr>
-          </w:p>
-        </w:tc>
-        <w:tc>
-          <w:tcPr>
-            <w:tcW w:w="1559" w:type="dxa"/>
-          </w:tcPr>
-          <w:p>
-            <w:pPr>
-              <w:rPr>
-                <w:sz w:val="20"/>
-                <w:szCs w:val="20"/>
-                <w:lang w:val="es-AR"/>
-              </w:rPr>
-            </w:pPr>
-            <w:r>
-              <w:rPr>
-                <w:sz w:val="20"/>
-                <w:szCs w:val="20"/>
-                <w:lang w:val="es-AR"/>
-              </w:rPr>
-              <w:t>Administración</w:t>
-            </w:r>
-          </w:p>
-        </w:tc>
-        <w:tc>
-          <w:tcPr>
-            <w:tcW w:w="4547" w:type="dxa"/>
-          </w:tcPr>
-          <w:p>
-            <w:pPr>
-              <w:rPr>
-                <w:sz w:val="20"/>
-                <w:szCs w:val="20"/>
-                <w:lang w:val="es-AR"/>
-              </w:rPr>
-            </w:pPr>
-            <w:r>
-              <w:rPr>
-                <w:sz w:val="20"/>
-                <w:szCs w:val="20"/>
-                <w:lang w:val="es-AR"/>
-              </w:rPr>
-              <w:t>Registrar permiso de acceso</w:t>
-            </w:r>
-          </w:p>
-        </w:tc>
-        <w:tc>
-          <w:tcPr>
-            <w:tcW w:w="992" w:type="dxa"/>
-          </w:tcPr>
-          <w:p>
-            <w:pPr>
-              <w:rPr>
-                <w:sz w:val="20"/>
-                <w:szCs w:val="20"/>
-                <w:lang w:val="es-AR"/>
-              </w:rPr>
-            </w:pPr>
-            <w:r>
-              <w:rPr>
-                <w:sz w:val="20"/>
-                <w:szCs w:val="20"/>
-                <w:lang w:val="es-AR"/>
-              </w:rPr>
-              <w:t>Alta</w:t>
-            </w:r>
-          </w:p>
-        </w:tc>
-        <w:tc>
-          <w:tcPr>
-            <w:tcW w:w="1276" w:type="dxa"/>
-          </w:tcPr>
-          <w:p>
-            <w:pPr>
-              <w:rPr>
-                <w:sz w:val="20"/>
-                <w:szCs w:val="20"/>
-                <w:lang w:val="es-AR"/>
-              </w:rPr>
-            </w:pPr>
-            <w:r>
-              <w:rPr>
-                <w:sz w:val="20"/>
-                <w:szCs w:val="20"/>
-                <w:lang w:val="es-AR"/>
-              </w:rPr>
-              <w:t>Baja</w:t>
-            </w:r>
-          </w:p>
-        </w:tc>
-      </w:tr>
-      <w:tr>
-        <w:tc>
-          <w:tcPr>
-            <w:tcW w:w="817" w:type="dxa"/>
-          </w:tcPr>
-          <w:p>
-            <w:pPr>
-              <w:pStyle w:val="ListParagraph"/>
-              <w:numPr>
-                <w:ilvl w:val="0"/>
-                <w:numId w:val="1"/>
-              </w:numPr>
-              <w:jc w:val="center"/>
-              <w:rPr>
-                <w:sz w:val="20"/>
-                <w:szCs w:val="20"/>
-                <w:lang w:val="es-AR"/>
-              </w:rPr>
-            </w:pPr>
-          </w:p>
-        </w:tc>
-        <w:tc>
-          <w:tcPr>
-            <w:tcW w:w="1559" w:type="dxa"/>
-          </w:tcPr>
-          <w:p>
-            <w:pPr>
-              <w:rPr>
-                <w:sz w:val="20"/>
-                <w:szCs w:val="20"/>
-                <w:lang w:val="es-AR"/>
-              </w:rPr>
-            </w:pPr>
-            <w:r>
-              <w:rPr>
-                <w:sz w:val="20"/>
-                <w:szCs w:val="20"/>
-                <w:lang w:val="es-AR"/>
-              </w:rPr>
-              <w:t>Administración</w:t>
-            </w:r>
-          </w:p>
-        </w:tc>
-        <w:tc>
-          <w:tcPr>
-            <w:tcW w:w="4547" w:type="dxa"/>
-          </w:tcPr>
-          <w:p>
-            <w:pPr>
-              <w:rPr>
-                <w:sz w:val="20"/>
-                <w:szCs w:val="20"/>
-                <w:lang w:val="es-AR"/>
-              </w:rPr>
-            </w:pPr>
-            <w:r>
-              <w:rPr>
-                <w:sz w:val="20"/>
-                <w:szCs w:val="20"/>
-                <w:lang w:val="es-AR"/>
-              </w:rPr>
-              <w:t>Actualizar estado permiso de acceso</w:t>
-            </w:r>
-          </w:p>
-        </w:tc>
-        <w:tc>
-          <w:tcPr>
-            <w:tcW w:w="992" w:type="dxa"/>
-          </w:tcPr>
-          <w:p>
-            <w:pPr>
-              <w:rPr>
-                <w:sz w:val="20"/>
-                <w:szCs w:val="20"/>
-                <w:lang w:val="es-AR"/>
-              </w:rPr>
-            </w:pPr>
-            <w:r>
-              <w:rPr>
-                <w:sz w:val="20"/>
-                <w:szCs w:val="20"/>
-                <w:lang w:val="es-AR"/>
-              </w:rPr>
-              <w:t>Alta</w:t>
-            </w:r>
-          </w:p>
-        </w:tc>
-        <w:tc>
-          <w:tcPr>
-            <w:tcW w:w="1276" w:type="dxa"/>
-          </w:tcPr>
-          <w:p>
-            <w:pPr>
-              <w:rPr>
-                <w:sz w:val="20"/>
-                <w:szCs w:val="20"/>
-                <w:lang w:val="es-AR"/>
-              </w:rPr>
-            </w:pPr>
-            <w:r>
-              <w:rPr>
-                <w:sz w:val="20"/>
-                <w:szCs w:val="20"/>
-                <w:lang w:val="es-AR"/>
-              </w:rPr>
-              <w:t>Baja</w:t>
-            </w:r>
-          </w:p>
-        </w:tc>
-      </w:tr>
-      <w:tr>
-        <w:tc>
-          <w:tcPr>
-            <w:tcW w:w="817" w:type="dxa"/>
-          </w:tcPr>
-          <w:p>
-            <w:pPr>
-              <w:pStyle w:val="ListParagraph"/>
-              <w:numPr>
-                <w:ilvl w:val="0"/>
-                <w:numId w:val="1"/>
-              </w:numPr>
-              <w:jc w:val="center"/>
-              <w:rPr>
-                <w:sz w:val="20"/>
-                <w:szCs w:val="20"/>
-                <w:lang w:val="es-AR"/>
-              </w:rPr>
-            </w:pPr>
-          </w:p>
-        </w:tc>
-        <w:tc>
-          <w:tcPr>
-            <w:tcW w:w="1559" w:type="dxa"/>
-          </w:tcPr>
-          <w:p>
-            <w:pPr>
-              <w:rPr>
-                <w:sz w:val="20"/>
-                <w:szCs w:val="20"/>
-                <w:lang w:val="es-AR"/>
-              </w:rPr>
-            </w:pPr>
-            <w:r>
-              <w:rPr>
-                <w:sz w:val="20"/>
-                <w:szCs w:val="20"/>
-                <w:lang w:val="es-AR"/>
-              </w:rPr>
-              <w:t>Notificaciones</w:t>
-            </w:r>
-          </w:p>
-        </w:tc>
-        <w:tc>
-          <w:tcPr>
-            <w:tcW w:w="4547" w:type="dxa"/>
-          </w:tcPr>
-          <w:p>
-            <w:pPr>
-              <w:rPr>
-                <w:sz w:val="20"/>
-                <w:szCs w:val="20"/>
-                <w:lang w:val="es-AR"/>
-              </w:rPr>
-            </w:pPr>
-            <w:r>
-              <w:rPr>
-                <w:sz w:val="20"/>
-                <w:szCs w:val="20"/>
-                <w:lang w:val="es-AR"/>
-              </w:rPr>
-              <w:t>Notificar próximo vencimiento documento</w:t>
-            </w:r>
-          </w:p>
-        </w:tc>
-        <w:tc>
-          <w:tcPr>
-            <w:tcW w:w="992" w:type="dxa"/>
-          </w:tcPr>
-          <w:p>
-            <w:pPr>
-              <w:rPr>
-                <w:sz w:val="20"/>
-                <w:szCs w:val="20"/>
-                <w:lang w:val="es-AR"/>
-              </w:rPr>
-            </w:pPr>
-            <w:r>
-              <w:rPr>
-                <w:sz w:val="20"/>
-                <w:szCs w:val="20"/>
-                <w:lang w:val="es-AR"/>
-              </w:rPr>
-              <w:t>Alta</w:t>
-            </w:r>
-          </w:p>
-        </w:tc>
-        <w:tc>
-          <w:tcPr>
-            <w:tcW w:w="1276" w:type="dxa"/>
-          </w:tcPr>
-          <w:p>
-            <w:pPr>
-              <w:rPr>
-                <w:sz w:val="20"/>
-                <w:szCs w:val="20"/>
-                <w:lang w:val="es-AR"/>
-              </w:rPr>
-            </w:pPr>
-            <w:r>
-              <w:rPr>
-                <w:sz w:val="20"/>
-                <w:szCs w:val="20"/>
-                <w:lang w:val="es-AR"/>
-              </w:rPr>
               <w:t>Media</w:t>
-            </w:r>
-          </w:p>
-        </w:tc>
-      </w:tr>
-      <w:tr>
-        <w:tc>
-          <w:tcPr>
-            <w:tcW w:w="817" w:type="dxa"/>
-          </w:tcPr>
-          <w:p>
-            <w:pPr>
-              <w:pStyle w:val="ListParagraph"/>
-              <w:numPr>
-                <w:ilvl w:val="0"/>
-                <w:numId w:val="1"/>
-              </w:numPr>
-              <w:jc w:val="center"/>
-              <w:rPr>
-                <w:sz w:val="20"/>
-                <w:szCs w:val="20"/>
-                <w:lang w:val="es-AR"/>
-              </w:rPr>
-            </w:pPr>
-          </w:p>
-        </w:tc>
-        <w:tc>
-          <w:tcPr>
-            <w:tcW w:w="1559" w:type="dxa"/>
-          </w:tcPr>
-          <w:p>
-            <w:pPr>
-              <w:rPr>
-                <w:sz w:val="20"/>
-                <w:szCs w:val="20"/>
-                <w:lang w:val="es-AR"/>
-              </w:rPr>
-            </w:pPr>
-            <w:r>
-              <w:rPr>
-                <w:sz w:val="20"/>
-                <w:szCs w:val="20"/>
-                <w:lang w:val="es-AR"/>
-              </w:rPr>
-              <w:t>Notificaciones</w:t>
-            </w:r>
-          </w:p>
-        </w:tc>
-        <w:tc>
-          <w:tcPr>
-            <w:tcW w:w="4547" w:type="dxa"/>
-          </w:tcPr>
-          <w:p>
-            <w:pPr>
-              <w:rPr>
-                <w:sz w:val="20"/>
-                <w:szCs w:val="20"/>
-                <w:lang w:val="es-AR"/>
-              </w:rPr>
-            </w:pPr>
-            <w:r>
-              <w:rPr>
-                <w:sz w:val="20"/>
-                <w:szCs w:val="20"/>
-                <w:lang w:val="es-AR"/>
-              </w:rPr>
-              <w:t>Notificar vencimiento documento</w:t>
-            </w:r>
-          </w:p>
-        </w:tc>
-        <w:tc>
-          <w:tcPr>
-            <w:tcW w:w="992" w:type="dxa"/>
-          </w:tcPr>
-          <w:p>
-            <w:pPr>
-              <w:rPr>
-                <w:sz w:val="20"/>
-                <w:szCs w:val="20"/>
-                <w:lang w:val="es-AR"/>
-              </w:rPr>
-            </w:pPr>
-            <w:r>
-              <w:rPr>
-                <w:sz w:val="20"/>
-                <w:szCs w:val="20"/>
-                <w:lang w:val="es-AR"/>
-              </w:rPr>
-              <w:t>Alta</w:t>
-            </w:r>
-          </w:p>
-        </w:tc>
-        <w:tc>
-          <w:tcPr>
-            <w:tcW w:w="1276" w:type="dxa"/>
-          </w:tcPr>
-          <w:p>
-            <w:pPr>
-              <w:rPr>
-                <w:sz w:val="20"/>
-                <w:szCs w:val="20"/>
-                <w:lang w:val="es-AR"/>
-              </w:rPr>
-            </w:pPr>
-            <w:r>
-              <w:rPr>
-                <w:sz w:val="20"/>
-                <w:szCs w:val="20"/>
-                <w:lang w:val="es-AR"/>
-              </w:rPr>
-              <w:t>Media</w:t>
-            </w:r>
-          </w:p>
-        </w:tc>
-      </w:tr>
-      <w:tr>
-        <w:tc>
-          <w:tcPr>
-            <w:tcW w:w="817" w:type="dxa"/>
-          </w:tcPr>
-          <w:p>
-            <w:pPr>
-              <w:pStyle w:val="ListParagraph"/>
-              <w:numPr>
-                <w:ilvl w:val="0"/>
-                <w:numId w:val="1"/>
-              </w:numPr>
-              <w:rPr>
-                <w:sz w:val="20"/>
-                <w:szCs w:val="20"/>
-                <w:lang w:val="es-AR"/>
-              </w:rPr>
-            </w:pPr>
-          </w:p>
-        </w:tc>
-        <w:tc>
-          <w:tcPr>
-            <w:tcW w:w="1559" w:type="dxa"/>
-          </w:tcPr>
-          <w:p>
-            <w:pPr>
-              <w:rPr>
-                <w:sz w:val="20"/>
-                <w:szCs w:val="20"/>
-                <w:lang w:val="es-AR"/>
-              </w:rPr>
-            </w:pPr>
-            <w:r>
-              <w:rPr>
-                <w:sz w:val="20"/>
-                <w:szCs w:val="20"/>
-                <w:lang w:val="es-AR"/>
-              </w:rPr>
-              <w:t>Notificaciones</w:t>
-            </w:r>
-          </w:p>
-        </w:tc>
-        <w:tc>
-          <w:tcPr>
-            <w:tcW w:w="4547" w:type="dxa"/>
-          </w:tcPr>
-          <w:p>
-            <w:pPr>
-              <w:rPr>
-                <w:sz w:val="20"/>
-                <w:szCs w:val="20"/>
-                <w:lang w:val="es-AR"/>
-              </w:rPr>
-            </w:pPr>
-            <w:r>
-              <w:rPr>
-                <w:sz w:val="20"/>
-                <w:szCs w:val="20"/>
-                <w:lang w:val="es-AR"/>
-              </w:rPr>
-              <w:t>Configurar parámetros de notificaciones.</w:t>
-            </w:r>
-          </w:p>
-          <w:p>
-            <w:pPr>
-              <w:rPr>
-                <w:i/>
-                <w:sz w:val="20"/>
-                <w:szCs w:val="20"/>
-                <w:lang w:val="es-AR"/>
-              </w:rPr>
-            </w:pPr>
-            <w:proofErr w:type="spellStart"/>
-            <w:r>
-              <w:rPr>
-                <w:i/>
-                <w:sz w:val="20"/>
-                <w:szCs w:val="20"/>
-                <w:lang w:val="es-AR"/>
-              </w:rPr>
-              <w:t>Setear</w:t>
-            </w:r>
-            <w:proofErr w:type="spellEnd"/>
-            <w:r>
-              <w:rPr>
-                <w:i/>
-                <w:sz w:val="20"/>
-                <w:szCs w:val="20"/>
-                <w:lang w:val="es-AR"/>
-              </w:rPr>
-              <w:t xml:space="preserve"> días antes de para lanzar notificaciones.</w:t>
-            </w:r>
-          </w:p>
-        </w:tc>
-        <w:tc>
-          <w:tcPr>
-            <w:tcW w:w="992" w:type="dxa"/>
-          </w:tcPr>
-          <w:p>
-            <w:pPr>
-              <w:rPr>
-                <w:sz w:val="20"/>
-                <w:szCs w:val="20"/>
-                <w:lang w:val="es-AR"/>
-              </w:rPr>
-            </w:pPr>
-            <w:r>
-              <w:rPr>
-                <w:sz w:val="20"/>
-                <w:szCs w:val="20"/>
-                <w:lang w:val="es-AR"/>
-              </w:rPr>
-              <w:t>Alta</w:t>
-            </w:r>
-          </w:p>
-        </w:tc>
-        <w:tc>
-          <w:tcPr>
-            <w:tcW w:w="1276" w:type="dxa"/>
-          </w:tcPr>
-          <w:p>
-            <w:pPr>
-              <w:rPr>
-                <w:sz w:val="20"/>
-                <w:szCs w:val="20"/>
-                <w:lang w:val="es-AR"/>
-              </w:rPr>
-            </w:pPr>
-            <w:r>
-              <w:rPr>
-                <w:sz w:val="20"/>
-                <w:szCs w:val="20"/>
-                <w:lang w:val="es-AR"/>
-              </w:rPr>
-              <w:t>Baja</w:t>
             </w:r>
           </w:p>
         </w:tc>
@@ -10407,7 +8647,7 @@
       <w:lvlText w:val="%1"/>
       <w:lvlJc w:val="center"/>
       <w:pPr>
-        <w:ind w:left="720" w:hanging="360"/>
+        <w:ind w:left="360" w:hanging="360"/>
       </w:pPr>
       <w:rPr>
         <w:rFonts w:hint="default"/>
